--- a/report/01_question1_report.docx
+++ b/report/01_question1_report.docx
@@ -908,13 +908,8 @@
         <w:pStyle w:val="Heading3"/>
       </w:pPr>
       <w:bookmarkStart w:id="2" w:name="i."/>
-      <w:proofErr w:type="spellStart"/>
-      <w:r>
-        <w:t>i</w:t>
-      </w:r>
-      <w:proofErr w:type="spellEnd"/>
-      <w:r>
-        <w:t>.</w:t>
+      <w:r>
+        <w:t>i.</w:t>
       </w:r>
       <w:r>
         <w:t xml:space="preserve"> </w:t>
@@ -16193,6 +16188,9 @@
     <w:p>
       <w:pPr>
         <w:pStyle w:val="SourceCode"/>
+        <w:rPr>
+          <w:rStyle w:val="NormalTok"/>
+        </w:rPr>
       </w:pPr>
       <w:r>
         <w:rPr>
@@ -16204,21 +16202,7 @@
         <w:rPr>
           <w:rStyle w:val="NormalTok"/>
         </w:rPr>
-        <w:t>(</w:t>
-      </w:r>
-      <w:proofErr w:type="spellStart"/>
-      <w:r>
-        <w:rPr>
-          <w:rStyle w:val="NormalTok"/>
-        </w:rPr>
-        <w:t>tidyverse</w:t>
-      </w:r>
-      <w:proofErr w:type="spellEnd"/>
-      <w:r>
-        <w:rPr>
-          <w:rStyle w:val="NormalTok"/>
-        </w:rPr>
-        <w:t>)</w:t>
+        <w:t>(tidyverse)</w:t>
       </w:r>
       <w:r>
         <w:br/>
@@ -16250,7 +16234,6 @@
         </w:rPr>
         <w:t xml:space="preserve"> </w:t>
       </w:r>
-      <w:proofErr w:type="gramStart"/>
       <w:r>
         <w:rPr>
           <w:rStyle w:val="ControlFlowTok"/>
@@ -16261,14 +16244,7 @@
         <w:rPr>
           <w:rStyle w:val="NormalTok"/>
         </w:rPr>
-        <w:t>(</w:t>
-      </w:r>
-      <w:proofErr w:type="gramEnd"/>
-      <w:r>
-        <w:rPr>
-          <w:rStyle w:val="NormalTok"/>
-        </w:rPr>
-        <w:t xml:space="preserve">seed, </w:t>
+        <w:t xml:space="preserve">(seed, </w:t>
       </w:r>
       <w:r>
         <w:br/>
@@ -17086,6 +17062,38 @@
           <w:rStyle w:val="NormalTok"/>
         </w:rPr>
         <w:t xml:space="preserve"> </w:t>
+      </w:r>
+      <w:r>
+        <w:rPr>
+          <w:rStyle w:val="StringTok"/>
+        </w:rPr>
+        <w:t>"bios_qexam_data_1.Rdata"</w:t>
+      </w:r>
+      <w:r>
+        <w:rPr>
+          <w:rStyle w:val="NormalTok"/>
+        </w:rPr>
+        <w:t>)</w:t>
+      </w:r>
+    </w:p>
+    <w:p>
+      <w:pPr>
+        <w:pStyle w:val="SourceCode"/>
+        <w:rPr>
+          <w:rStyle w:val="NormalTok"/>
+        </w:rPr>
+      </w:pPr>
+      <w:r>
+        <w:rPr>
+          <w:rStyle w:val="FunctionTok"/>
+        </w:rPr>
+        <w:t>load</w:t>
+      </w:r>
+      <w:r>
+        <w:rPr>
+          <w:rStyle w:val="NormalTok"/>
+        </w:rPr>
+        <w:t>(</w:t>
       </w:r>
       <w:r>
         <w:rPr>
@@ -17106,8 +17114,1966 @@
       </w:pPr>
       <w:r>
         <w:rPr>
+          <w:rStyle w:val="NormalTok"/>
+        </w:rPr>
+        <w:t xml:space="preserve">y1 </w:t>
+      </w:r>
+      <w:r>
+        <w:rPr>
+          <w:rStyle w:val="OtherTok"/>
+        </w:rPr>
+        <w:t>&lt;-</w:t>
+      </w:r>
+      <w:r>
+        <w:rPr>
+          <w:rStyle w:val="NormalTok"/>
+        </w:rPr>
+        <w:t xml:space="preserve"> </w:t>
+      </w:r>
+      <w:r>
+        <w:rPr>
           <w:rStyle w:val="FunctionTok"/>
         </w:rPr>
+        <w:t>map</w:t>
+      </w:r>
+      <w:r>
+        <w:rPr>
+          <w:rStyle w:val="NormalTok"/>
+        </w:rPr>
+        <w:t xml:space="preserve">(y_ss15, </w:t>
+      </w:r>
+      <w:r>
+        <w:rPr>
+          <w:rStyle w:val="SpecialCharTok"/>
+        </w:rPr>
+        <w:t>~</w:t>
+      </w:r>
+      <w:r>
+        <w:rPr>
+          <w:rStyle w:val="FunctionTok"/>
+        </w:rPr>
+        <w:t>mean</w:t>
+      </w:r>
+      <w:r>
+        <w:rPr>
+          <w:rStyle w:val="NormalTok"/>
+        </w:rPr>
+        <w:t xml:space="preserve">(.[, </w:t>
+      </w:r>
+      <w:r>
+        <w:rPr>
+          <w:rStyle w:val="DecValTok"/>
+        </w:rPr>
+        <w:t>1</w:t>
+      </w:r>
+      <w:r>
+        <w:rPr>
+          <w:rStyle w:val="NormalTok"/>
+        </w:rPr>
+        <w:t xml:space="preserve">])) </w:t>
+      </w:r>
+      <w:r>
+        <w:rPr>
+          <w:rStyle w:val="SpecialCharTok"/>
+        </w:rPr>
+        <w:t>%&gt;%</w:t>
+      </w:r>
+      <w:r>
+        <w:rPr>
+          <w:rStyle w:val="NormalTok"/>
+        </w:rPr>
+        <w:t xml:space="preserve"> </w:t>
+      </w:r>
+      <w:r>
+        <w:rPr>
+          <w:rStyle w:val="FunctionTok"/>
+        </w:rPr>
+        <w:t>unlist</w:t>
+      </w:r>
+      <w:r>
+        <w:rPr>
+          <w:rStyle w:val="NormalTok"/>
+        </w:rPr>
+        <w:t>()</w:t>
+      </w:r>
+      <w:r>
+        <w:br/>
+      </w:r>
+      <w:r>
+        <w:rPr>
+          <w:rStyle w:val="NormalTok"/>
+        </w:rPr>
+        <w:t xml:space="preserve">y2 </w:t>
+      </w:r>
+      <w:r>
+        <w:rPr>
+          <w:rStyle w:val="OtherTok"/>
+        </w:rPr>
+        <w:t>&lt;-</w:t>
+      </w:r>
+      <w:r>
+        <w:rPr>
+          <w:rStyle w:val="NormalTok"/>
+        </w:rPr>
+        <w:t xml:space="preserve"> </w:t>
+      </w:r>
+      <w:r>
+        <w:rPr>
+          <w:rStyle w:val="FunctionTok"/>
+        </w:rPr>
+        <w:t>map</w:t>
+      </w:r>
+      <w:r>
+        <w:rPr>
+          <w:rStyle w:val="NormalTok"/>
+        </w:rPr>
+        <w:t xml:space="preserve">(y_ss15, </w:t>
+      </w:r>
+      <w:r>
+        <w:rPr>
+          <w:rStyle w:val="SpecialCharTok"/>
+        </w:rPr>
+        <w:t>~</w:t>
+      </w:r>
+      <w:r>
+        <w:rPr>
+          <w:rStyle w:val="FunctionTok"/>
+        </w:rPr>
+        <w:t>mean</w:t>
+      </w:r>
+      <w:r>
+        <w:rPr>
+          <w:rStyle w:val="NormalTok"/>
+        </w:rPr>
+        <w:t xml:space="preserve">(.[, </w:t>
+      </w:r>
+      <w:r>
+        <w:rPr>
+          <w:rStyle w:val="DecValTok"/>
+        </w:rPr>
+        <w:t>2</w:t>
+      </w:r>
+      <w:r>
+        <w:rPr>
+          <w:rStyle w:val="NormalTok"/>
+        </w:rPr>
+        <w:t xml:space="preserve">])) </w:t>
+      </w:r>
+      <w:r>
+        <w:rPr>
+          <w:rStyle w:val="SpecialCharTok"/>
+        </w:rPr>
+        <w:t>%&gt;%</w:t>
+      </w:r>
+      <w:r>
+        <w:rPr>
+          <w:rStyle w:val="NormalTok"/>
+        </w:rPr>
+        <w:t xml:space="preserve"> </w:t>
+      </w:r>
+      <w:r>
+        <w:rPr>
+          <w:rStyle w:val="FunctionTok"/>
+        </w:rPr>
+        <w:t>unlist</w:t>
+      </w:r>
+      <w:r>
+        <w:rPr>
+          <w:rStyle w:val="NormalTok"/>
+        </w:rPr>
+        <w:t>()</w:t>
+      </w:r>
+      <w:r>
+        <w:br/>
+      </w:r>
+      <w:r>
+        <w:rPr>
+          <w:rStyle w:val="FunctionTok"/>
+        </w:rPr>
+        <w:t>mean</w:t>
+      </w:r>
+      <w:r>
+        <w:rPr>
+          <w:rStyle w:val="NormalTok"/>
+        </w:rPr>
+        <w:t xml:space="preserve">(y1); </w:t>
+      </w:r>
+      <w:r>
+        <w:rPr>
+          <w:rStyle w:val="FunctionTok"/>
+        </w:rPr>
+        <w:t>mean</w:t>
+      </w:r>
+      <w:r>
+        <w:rPr>
+          <w:rStyle w:val="NormalTok"/>
+        </w:rPr>
+        <w:t xml:space="preserve">(y2); </w:t>
+      </w:r>
+      <w:r>
+        <w:rPr>
+          <w:rStyle w:val="FunctionTok"/>
+        </w:rPr>
+        <w:t>mean</w:t>
+      </w:r>
+      <w:r>
+        <w:rPr>
+          <w:rStyle w:val="NormalTok"/>
+        </w:rPr>
+        <w:t xml:space="preserve">(y1) </w:t>
+      </w:r>
+      <w:r>
+        <w:rPr>
+          <w:rStyle w:val="SpecialCharTok"/>
+        </w:rPr>
+        <w:t>/</w:t>
+      </w:r>
+      <w:r>
+        <w:rPr>
+          <w:rStyle w:val="NormalTok"/>
+        </w:rPr>
+        <w:t xml:space="preserve"> </w:t>
+      </w:r>
+      <w:r>
+        <w:rPr>
+          <w:rStyle w:val="FunctionTok"/>
+        </w:rPr>
+        <w:t>mean</w:t>
+      </w:r>
+      <w:r>
+        <w:rPr>
+          <w:rStyle w:val="NormalTok"/>
+        </w:rPr>
+        <w:t xml:space="preserve">(y2); </w:t>
+      </w:r>
+      <w:r>
+        <w:rPr>
+          <w:rStyle w:val="FunctionTok"/>
+        </w:rPr>
+        <w:t>sqrt</w:t>
+      </w:r>
+      <w:r>
+        <w:rPr>
+          <w:rStyle w:val="NormalTok"/>
+        </w:rPr>
+        <w:t>((</w:t>
+      </w:r>
+      <w:r>
+        <w:rPr>
+          <w:rStyle w:val="FunctionTok"/>
+        </w:rPr>
+        <w:t>mean</w:t>
+      </w:r>
+      <w:r>
+        <w:rPr>
+          <w:rStyle w:val="NormalTok"/>
+        </w:rPr>
+        <w:t xml:space="preserve">(y1) </w:t>
+      </w:r>
+      <w:r>
+        <w:rPr>
+          <w:rStyle w:val="SpecialCharTok"/>
+        </w:rPr>
+        <w:t>+</w:t>
+      </w:r>
+      <w:r>
+        <w:rPr>
+          <w:rStyle w:val="NormalTok"/>
+        </w:rPr>
+        <w:t xml:space="preserve"> </w:t>
+      </w:r>
+      <w:r>
+        <w:rPr>
+          <w:rStyle w:val="FunctionTok"/>
+        </w:rPr>
+        <w:t>mean</w:t>
+      </w:r>
+      <w:r>
+        <w:rPr>
+          <w:rStyle w:val="NormalTok"/>
+        </w:rPr>
+        <w:t>(y2))</w:t>
+      </w:r>
+      <w:r>
+        <w:rPr>
+          <w:rStyle w:val="SpecialCharTok"/>
+        </w:rPr>
+        <w:t>^</w:t>
+      </w:r>
+      <w:r>
+        <w:rPr>
+          <w:rStyle w:val="DecValTok"/>
+        </w:rPr>
+        <w:t>3</w:t>
+      </w:r>
+      <w:r>
+        <w:rPr>
+          <w:rStyle w:val="NormalTok"/>
+        </w:rPr>
+        <w:t xml:space="preserve"> </w:t>
+      </w:r>
+      <w:r>
+        <w:rPr>
+          <w:rStyle w:val="SpecialCharTok"/>
+        </w:rPr>
+        <w:t>*</w:t>
+      </w:r>
+      <w:r>
+        <w:rPr>
+          <w:rStyle w:val="NormalTok"/>
+        </w:rPr>
+        <w:t xml:space="preserve"> </w:t>
+      </w:r>
+      <w:r>
+        <w:rPr>
+          <w:rStyle w:val="FunctionTok"/>
+        </w:rPr>
+        <w:t>mean</w:t>
+      </w:r>
+      <w:r>
+        <w:rPr>
+          <w:rStyle w:val="NormalTok"/>
+        </w:rPr>
+        <w:t xml:space="preserve">(y2) </w:t>
+      </w:r>
+      <w:r>
+        <w:rPr>
+          <w:rStyle w:val="SpecialCharTok"/>
+        </w:rPr>
+        <w:t>/</w:t>
+      </w:r>
+      <w:r>
+        <w:rPr>
+          <w:rStyle w:val="NormalTok"/>
+        </w:rPr>
+        <w:t xml:space="preserve"> (</w:t>
+      </w:r>
+      <w:r>
+        <w:rPr>
+          <w:rStyle w:val="FunctionTok"/>
+        </w:rPr>
+        <w:t>mean</w:t>
+      </w:r>
+      <w:r>
+        <w:rPr>
+          <w:rStyle w:val="NormalTok"/>
+        </w:rPr>
+        <w:t>(y1)</w:t>
+      </w:r>
+      <w:r>
+        <w:rPr>
+          <w:rStyle w:val="SpecialCharTok"/>
+        </w:rPr>
+        <w:t>^</w:t>
+      </w:r>
+      <w:r>
+        <w:rPr>
+          <w:rStyle w:val="DecValTok"/>
+        </w:rPr>
+        <w:t>3</w:t>
+      </w:r>
+      <w:r>
+        <w:rPr>
+          <w:rStyle w:val="NormalTok"/>
+        </w:rPr>
+        <w:t xml:space="preserve"> </w:t>
+      </w:r>
+      <w:r>
+        <w:rPr>
+          <w:rStyle w:val="SpecialCharTok"/>
+        </w:rPr>
+        <w:t>*</w:t>
+      </w:r>
+      <w:r>
+        <w:rPr>
+          <w:rStyle w:val="NormalTok"/>
+        </w:rPr>
+        <w:t xml:space="preserve"> </w:t>
+      </w:r>
+      <w:r>
+        <w:rPr>
+          <w:rStyle w:val="DecValTok"/>
+        </w:rPr>
+        <w:t>15</w:t>
+      </w:r>
+      <w:r>
+        <w:rPr>
+          <w:rStyle w:val="NormalTok"/>
+        </w:rPr>
+        <w:t>))</w:t>
+      </w:r>
+      <w:r>
+        <w:br/>
+      </w:r>
+      <w:r>
+        <w:rPr>
+          <w:rStyle w:val="FunctionTok"/>
+        </w:rPr>
+        <w:t>mean</w:t>
+      </w:r>
+      <w:r>
+        <w:rPr>
+          <w:rStyle w:val="NormalTok"/>
+        </w:rPr>
+        <w:t xml:space="preserve">(y1) </w:t>
+      </w:r>
+      <w:r>
+        <w:rPr>
+          <w:rStyle w:val="SpecialCharTok"/>
+        </w:rPr>
+        <w:t>/</w:t>
+      </w:r>
+      <w:r>
+        <w:rPr>
+          <w:rStyle w:val="NormalTok"/>
+        </w:rPr>
+        <w:t xml:space="preserve"> </w:t>
+      </w:r>
+      <w:r>
+        <w:rPr>
+          <w:rStyle w:val="FunctionTok"/>
+        </w:rPr>
+        <w:t>mean</w:t>
+      </w:r>
+      <w:r>
+        <w:rPr>
+          <w:rStyle w:val="NormalTok"/>
+        </w:rPr>
+        <w:t xml:space="preserve">(y2) </w:t>
+      </w:r>
+      <w:r>
+        <w:rPr>
+          <w:rStyle w:val="SpecialCharTok"/>
+        </w:rPr>
+        <w:t>+</w:t>
+      </w:r>
+      <w:r>
+        <w:rPr>
+          <w:rStyle w:val="NormalTok"/>
+        </w:rPr>
+        <w:t xml:space="preserve"> </w:t>
+      </w:r>
+      <w:r>
+        <w:rPr>
+          <w:rStyle w:val="FloatTok"/>
+        </w:rPr>
+        <w:t>1.96</w:t>
+      </w:r>
+      <w:r>
+        <w:rPr>
+          <w:rStyle w:val="NormalTok"/>
+        </w:rPr>
+        <w:t xml:space="preserve"> </w:t>
+      </w:r>
+      <w:r>
+        <w:rPr>
+          <w:rStyle w:val="SpecialCharTok"/>
+        </w:rPr>
+        <w:t>*</w:t>
+      </w:r>
+      <w:r>
+        <w:rPr>
+          <w:rStyle w:val="NormalTok"/>
+        </w:rPr>
+        <w:t xml:space="preserve"> </w:t>
+      </w:r>
+      <w:r>
+        <w:rPr>
+          <w:rStyle w:val="FunctionTok"/>
+        </w:rPr>
+        <w:t>sqrt</w:t>
+      </w:r>
+      <w:r>
+        <w:rPr>
+          <w:rStyle w:val="NormalTok"/>
+        </w:rPr>
+        <w:t>((</w:t>
+      </w:r>
+      <w:r>
+        <w:rPr>
+          <w:rStyle w:val="FunctionTok"/>
+        </w:rPr>
+        <w:t>mean</w:t>
+      </w:r>
+      <w:r>
+        <w:rPr>
+          <w:rStyle w:val="NormalTok"/>
+        </w:rPr>
+        <w:t xml:space="preserve">(y1) </w:t>
+      </w:r>
+      <w:r>
+        <w:rPr>
+          <w:rStyle w:val="SpecialCharTok"/>
+        </w:rPr>
+        <w:t>+</w:t>
+      </w:r>
+      <w:r>
+        <w:rPr>
+          <w:rStyle w:val="NormalTok"/>
+        </w:rPr>
+        <w:t xml:space="preserve"> </w:t>
+      </w:r>
+      <w:r>
+        <w:rPr>
+          <w:rStyle w:val="FunctionTok"/>
+        </w:rPr>
+        <w:t>mean</w:t>
+      </w:r>
+      <w:r>
+        <w:rPr>
+          <w:rStyle w:val="NormalTok"/>
+        </w:rPr>
+        <w:t>(y2))</w:t>
+      </w:r>
+      <w:r>
+        <w:rPr>
+          <w:rStyle w:val="SpecialCharTok"/>
+        </w:rPr>
+        <w:t>^</w:t>
+      </w:r>
+      <w:r>
+        <w:rPr>
+          <w:rStyle w:val="DecValTok"/>
+        </w:rPr>
+        <w:t>3</w:t>
+      </w:r>
+      <w:r>
+        <w:rPr>
+          <w:rStyle w:val="NormalTok"/>
+        </w:rPr>
+        <w:t xml:space="preserve"> </w:t>
+      </w:r>
+      <w:r>
+        <w:rPr>
+          <w:rStyle w:val="SpecialCharTok"/>
+        </w:rPr>
+        <w:t>*</w:t>
+      </w:r>
+      <w:r>
+        <w:rPr>
+          <w:rStyle w:val="NormalTok"/>
+        </w:rPr>
+        <w:t xml:space="preserve"> </w:t>
+      </w:r>
+      <w:r>
+        <w:rPr>
+          <w:rStyle w:val="FunctionTok"/>
+        </w:rPr>
+        <w:t>mean</w:t>
+      </w:r>
+      <w:r>
+        <w:rPr>
+          <w:rStyle w:val="NormalTok"/>
+        </w:rPr>
+        <w:t xml:space="preserve">(y2) </w:t>
+      </w:r>
+      <w:r>
+        <w:rPr>
+          <w:rStyle w:val="SpecialCharTok"/>
+        </w:rPr>
+        <w:t>/</w:t>
+      </w:r>
+      <w:r>
+        <w:rPr>
+          <w:rStyle w:val="NormalTok"/>
+        </w:rPr>
+        <w:t xml:space="preserve"> (</w:t>
+      </w:r>
+      <w:r>
+        <w:rPr>
+          <w:rStyle w:val="FunctionTok"/>
+        </w:rPr>
+        <w:t>mean</w:t>
+      </w:r>
+      <w:r>
+        <w:rPr>
+          <w:rStyle w:val="NormalTok"/>
+        </w:rPr>
+        <w:t>(y1)</w:t>
+      </w:r>
+      <w:r>
+        <w:rPr>
+          <w:rStyle w:val="SpecialCharTok"/>
+        </w:rPr>
+        <w:t>^</w:t>
+      </w:r>
+      <w:r>
+        <w:rPr>
+          <w:rStyle w:val="DecValTok"/>
+        </w:rPr>
+        <w:t>3</w:t>
+      </w:r>
+      <w:r>
+        <w:rPr>
+          <w:rStyle w:val="NormalTok"/>
+        </w:rPr>
+        <w:t xml:space="preserve"> </w:t>
+      </w:r>
+      <w:r>
+        <w:rPr>
+          <w:rStyle w:val="SpecialCharTok"/>
+        </w:rPr>
+        <w:t>*</w:t>
+      </w:r>
+      <w:r>
+        <w:rPr>
+          <w:rStyle w:val="NormalTok"/>
+        </w:rPr>
+        <w:t xml:space="preserve"> </w:t>
+      </w:r>
+      <w:r>
+        <w:rPr>
+          <w:rStyle w:val="DecValTok"/>
+        </w:rPr>
+        <w:t>15</w:t>
+      </w:r>
+      <w:r>
+        <w:rPr>
+          <w:rStyle w:val="NormalTok"/>
+        </w:rPr>
+        <w:t>))</w:t>
+      </w:r>
+      <w:r>
+        <w:br/>
+      </w:r>
+      <w:r>
+        <w:rPr>
+          <w:rStyle w:val="FunctionTok"/>
+        </w:rPr>
+        <w:t>mean</w:t>
+      </w:r>
+      <w:r>
+        <w:rPr>
+          <w:rStyle w:val="NormalTok"/>
+        </w:rPr>
+        <w:t xml:space="preserve">(y1) </w:t>
+      </w:r>
+      <w:r>
+        <w:rPr>
+          <w:rStyle w:val="SpecialCharTok"/>
+        </w:rPr>
+        <w:t>/</w:t>
+      </w:r>
+      <w:r>
+        <w:rPr>
+          <w:rStyle w:val="NormalTok"/>
+        </w:rPr>
+        <w:t xml:space="preserve"> </w:t>
+      </w:r>
+      <w:r>
+        <w:rPr>
+          <w:rStyle w:val="FunctionTok"/>
+        </w:rPr>
+        <w:t>mean</w:t>
+      </w:r>
+      <w:r>
+        <w:rPr>
+          <w:rStyle w:val="NormalTok"/>
+        </w:rPr>
+        <w:t xml:space="preserve">(y2) </w:t>
+      </w:r>
+      <w:r>
+        <w:rPr>
+          <w:rStyle w:val="SpecialCharTok"/>
+        </w:rPr>
+        <w:t>-</w:t>
+      </w:r>
+      <w:r>
+        <w:rPr>
+          <w:rStyle w:val="NormalTok"/>
+        </w:rPr>
+        <w:t xml:space="preserve"> </w:t>
+      </w:r>
+      <w:r>
+        <w:rPr>
+          <w:rStyle w:val="FloatTok"/>
+        </w:rPr>
+        <w:t>1.96</w:t>
+      </w:r>
+      <w:r>
+        <w:rPr>
+          <w:rStyle w:val="NormalTok"/>
+        </w:rPr>
+        <w:t xml:space="preserve"> </w:t>
+      </w:r>
+      <w:r>
+        <w:rPr>
+          <w:rStyle w:val="SpecialCharTok"/>
+        </w:rPr>
+        <w:t>*</w:t>
+      </w:r>
+      <w:r>
+        <w:rPr>
+          <w:rStyle w:val="NormalTok"/>
+        </w:rPr>
+        <w:t xml:space="preserve"> </w:t>
+      </w:r>
+      <w:r>
+        <w:rPr>
+          <w:rStyle w:val="FunctionTok"/>
+        </w:rPr>
+        <w:t>sqrt</w:t>
+      </w:r>
+      <w:r>
+        <w:rPr>
+          <w:rStyle w:val="NormalTok"/>
+        </w:rPr>
+        <w:t>((</w:t>
+      </w:r>
+      <w:r>
+        <w:rPr>
+          <w:rStyle w:val="FunctionTok"/>
+        </w:rPr>
+        <w:t>mean</w:t>
+      </w:r>
+      <w:r>
+        <w:rPr>
+          <w:rStyle w:val="NormalTok"/>
+        </w:rPr>
+        <w:t xml:space="preserve">(y1) </w:t>
+      </w:r>
+      <w:r>
+        <w:rPr>
+          <w:rStyle w:val="SpecialCharTok"/>
+        </w:rPr>
+        <w:t>+</w:t>
+      </w:r>
+      <w:r>
+        <w:rPr>
+          <w:rStyle w:val="NormalTok"/>
+        </w:rPr>
+        <w:t xml:space="preserve"> </w:t>
+      </w:r>
+      <w:r>
+        <w:rPr>
+          <w:rStyle w:val="FunctionTok"/>
+        </w:rPr>
+        <w:t>mean</w:t>
+      </w:r>
+      <w:r>
+        <w:rPr>
+          <w:rStyle w:val="NormalTok"/>
+        </w:rPr>
+        <w:t>(y2))</w:t>
+      </w:r>
+      <w:r>
+        <w:rPr>
+          <w:rStyle w:val="SpecialCharTok"/>
+        </w:rPr>
+        <w:t>^</w:t>
+      </w:r>
+      <w:r>
+        <w:rPr>
+          <w:rStyle w:val="DecValTok"/>
+        </w:rPr>
+        <w:t>3</w:t>
+      </w:r>
+      <w:r>
+        <w:rPr>
+          <w:rStyle w:val="NormalTok"/>
+        </w:rPr>
+        <w:t xml:space="preserve"> </w:t>
+      </w:r>
+      <w:r>
+        <w:rPr>
+          <w:rStyle w:val="SpecialCharTok"/>
+        </w:rPr>
+        <w:t>*</w:t>
+      </w:r>
+      <w:r>
+        <w:rPr>
+          <w:rStyle w:val="NormalTok"/>
+        </w:rPr>
+        <w:t xml:space="preserve"> </w:t>
+      </w:r>
+      <w:r>
+        <w:rPr>
+          <w:rStyle w:val="FunctionTok"/>
+        </w:rPr>
+        <w:t>mean</w:t>
+      </w:r>
+      <w:r>
+        <w:rPr>
+          <w:rStyle w:val="NormalTok"/>
+        </w:rPr>
+        <w:t xml:space="preserve">(y2) </w:t>
+      </w:r>
+      <w:r>
+        <w:rPr>
+          <w:rStyle w:val="SpecialCharTok"/>
+        </w:rPr>
+        <w:t>/</w:t>
+      </w:r>
+      <w:r>
+        <w:rPr>
+          <w:rStyle w:val="NormalTok"/>
+        </w:rPr>
+        <w:t xml:space="preserve"> (</w:t>
+      </w:r>
+      <w:r>
+        <w:rPr>
+          <w:rStyle w:val="FunctionTok"/>
+        </w:rPr>
+        <w:t>mean</w:t>
+      </w:r>
+      <w:r>
+        <w:rPr>
+          <w:rStyle w:val="NormalTok"/>
+        </w:rPr>
+        <w:t>(y1)</w:t>
+      </w:r>
+      <w:r>
+        <w:rPr>
+          <w:rStyle w:val="SpecialCharTok"/>
+        </w:rPr>
+        <w:t>^</w:t>
+      </w:r>
+      <w:r>
+        <w:rPr>
+          <w:rStyle w:val="DecValTok"/>
+        </w:rPr>
+        <w:t>3</w:t>
+      </w:r>
+      <w:r>
+        <w:rPr>
+          <w:rStyle w:val="NormalTok"/>
+        </w:rPr>
+        <w:t xml:space="preserve"> </w:t>
+      </w:r>
+      <w:r>
+        <w:rPr>
+          <w:rStyle w:val="SpecialCharTok"/>
+        </w:rPr>
+        <w:t>*</w:t>
+      </w:r>
+      <w:r>
+        <w:rPr>
+          <w:rStyle w:val="NormalTok"/>
+        </w:rPr>
+        <w:t xml:space="preserve"> </w:t>
+      </w:r>
+      <w:r>
+        <w:rPr>
+          <w:rStyle w:val="DecValTok"/>
+        </w:rPr>
+        <w:t>15</w:t>
+      </w:r>
+      <w:r>
+        <w:rPr>
+          <w:rStyle w:val="NormalTok"/>
+        </w:rPr>
+        <w:t>))</w:t>
+      </w:r>
+      <w:r>
+        <w:br/>
+      </w:r>
+      <w:r>
+        <w:rPr>
+          <w:rStyle w:val="FunctionTok"/>
+        </w:rPr>
+        <w:t>power.t.test</w:t>
+      </w:r>
+      <w:r>
+        <w:rPr>
+          <w:rStyle w:val="NormalTok"/>
+        </w:rPr>
+        <w:t>(</w:t>
+      </w:r>
+      <w:r>
+        <w:rPr>
+          <w:rStyle w:val="AttributeTok"/>
+        </w:rPr>
+        <w:t>n =</w:t>
+      </w:r>
+      <w:r>
+        <w:rPr>
+          <w:rStyle w:val="NormalTok"/>
+        </w:rPr>
+        <w:t xml:space="preserve"> </w:t>
+      </w:r>
+      <w:r>
+        <w:rPr>
+          <w:rStyle w:val="DecValTok"/>
+        </w:rPr>
+        <w:t>15</w:t>
+      </w:r>
+      <w:r>
+        <w:rPr>
+          <w:rStyle w:val="NormalTok"/>
+        </w:rPr>
+        <w:t xml:space="preserve">, </w:t>
+      </w:r>
+      <w:r>
+        <w:rPr>
+          <w:rStyle w:val="AttributeTok"/>
+        </w:rPr>
+        <w:t>delta =</w:t>
+      </w:r>
+      <w:r>
+        <w:rPr>
+          <w:rStyle w:val="NormalTok"/>
+        </w:rPr>
+        <w:t xml:space="preserve"> </w:t>
+      </w:r>
+      <w:r>
+        <w:rPr>
+          <w:rStyle w:val="FloatTok"/>
+        </w:rPr>
+        <w:t>2.2</w:t>
+      </w:r>
+      <w:r>
+        <w:rPr>
+          <w:rStyle w:val="NormalTok"/>
+        </w:rPr>
+        <w:t xml:space="preserve"> </w:t>
+      </w:r>
+      <w:r>
+        <w:rPr>
+          <w:rStyle w:val="SpecialCharTok"/>
+        </w:rPr>
+        <w:t>-</w:t>
+      </w:r>
+      <w:r>
+        <w:rPr>
+          <w:rStyle w:val="DecValTok"/>
+        </w:rPr>
+        <w:t>1</w:t>
+      </w:r>
+      <w:r>
+        <w:rPr>
+          <w:rStyle w:val="NormalTok"/>
+        </w:rPr>
+        <w:t xml:space="preserve">, </w:t>
+      </w:r>
+      <w:r>
+        <w:rPr>
+          <w:rStyle w:val="AttributeTok"/>
+        </w:rPr>
+        <w:t>sd =</w:t>
+      </w:r>
+      <w:r>
+        <w:rPr>
+          <w:rStyle w:val="NormalTok"/>
+        </w:rPr>
+        <w:t xml:space="preserve"> </w:t>
+      </w:r>
+      <w:r>
+        <w:rPr>
+          <w:rStyle w:val="FloatTok"/>
+        </w:rPr>
+        <w:t>0.421</w:t>
+      </w:r>
+      <w:r>
+        <w:rPr>
+          <w:rStyle w:val="NormalTok"/>
+        </w:rPr>
+        <w:t xml:space="preserve">, </w:t>
+      </w:r>
+      <w:r>
+        <w:rPr>
+          <w:rStyle w:val="AttributeTok"/>
+        </w:rPr>
+        <w:t>sig.level =</w:t>
+      </w:r>
+      <w:r>
+        <w:rPr>
+          <w:rStyle w:val="NormalTok"/>
+        </w:rPr>
+        <w:t xml:space="preserve"> </w:t>
+      </w:r>
+      <w:r>
+        <w:rPr>
+          <w:rStyle w:val="FloatTok"/>
+        </w:rPr>
+        <w:t>0.05</w:t>
+      </w:r>
+      <w:r>
+        <w:rPr>
+          <w:rStyle w:val="NormalTok"/>
+        </w:rPr>
+        <w:t>)</w:t>
+      </w:r>
+      <w:r>
+        <w:br/>
+      </w:r>
+      <w:r>
+        <w:br/>
+      </w:r>
+      <w:r>
+        <w:rPr>
+          <w:rStyle w:val="NormalTok"/>
+        </w:rPr>
+        <w:t xml:space="preserve">y1 </w:t>
+      </w:r>
+      <w:r>
+        <w:rPr>
+          <w:rStyle w:val="OtherTok"/>
+        </w:rPr>
+        <w:t>&lt;-</w:t>
+      </w:r>
+      <w:r>
+        <w:rPr>
+          <w:rStyle w:val="NormalTok"/>
+        </w:rPr>
+        <w:t xml:space="preserve"> </w:t>
+      </w:r>
+      <w:r>
+        <w:rPr>
+          <w:rStyle w:val="FunctionTok"/>
+        </w:rPr>
+        <w:t>map</w:t>
+      </w:r>
+      <w:r>
+        <w:rPr>
+          <w:rStyle w:val="NormalTok"/>
+        </w:rPr>
+        <w:t xml:space="preserve">(y_ss100, </w:t>
+      </w:r>
+      <w:r>
+        <w:rPr>
+          <w:rStyle w:val="SpecialCharTok"/>
+        </w:rPr>
+        <w:t>~</w:t>
+      </w:r>
+      <w:r>
+        <w:rPr>
+          <w:rStyle w:val="FunctionTok"/>
+        </w:rPr>
+        <w:t>mean</w:t>
+      </w:r>
+      <w:r>
+        <w:rPr>
+          <w:rStyle w:val="NormalTok"/>
+        </w:rPr>
+        <w:t xml:space="preserve">(.[, </w:t>
+      </w:r>
+      <w:r>
+        <w:rPr>
+          <w:rStyle w:val="DecValTok"/>
+        </w:rPr>
+        <w:t>1</w:t>
+      </w:r>
+      <w:r>
+        <w:rPr>
+          <w:rStyle w:val="NormalTok"/>
+        </w:rPr>
+        <w:t xml:space="preserve">])) </w:t>
+      </w:r>
+      <w:r>
+        <w:rPr>
+          <w:rStyle w:val="SpecialCharTok"/>
+        </w:rPr>
+        <w:t>%&gt;%</w:t>
+      </w:r>
+      <w:r>
+        <w:rPr>
+          <w:rStyle w:val="NormalTok"/>
+        </w:rPr>
+        <w:t xml:space="preserve"> </w:t>
+      </w:r>
+      <w:r>
+        <w:rPr>
+          <w:rStyle w:val="FunctionTok"/>
+        </w:rPr>
+        <w:t>unlist</w:t>
+      </w:r>
+      <w:r>
+        <w:rPr>
+          <w:rStyle w:val="NormalTok"/>
+        </w:rPr>
+        <w:t>()</w:t>
+      </w:r>
+      <w:r>
+        <w:br/>
+      </w:r>
+      <w:r>
+        <w:rPr>
+          <w:rStyle w:val="NormalTok"/>
+        </w:rPr>
+        <w:t xml:space="preserve">y2 </w:t>
+      </w:r>
+      <w:r>
+        <w:rPr>
+          <w:rStyle w:val="OtherTok"/>
+        </w:rPr>
+        <w:t>&lt;-</w:t>
+      </w:r>
+      <w:r>
+        <w:rPr>
+          <w:rStyle w:val="NormalTok"/>
+        </w:rPr>
+        <w:t xml:space="preserve"> </w:t>
+      </w:r>
+      <w:r>
+        <w:rPr>
+          <w:rStyle w:val="FunctionTok"/>
+        </w:rPr>
+        <w:t>map</w:t>
+      </w:r>
+      <w:r>
+        <w:rPr>
+          <w:rStyle w:val="NormalTok"/>
+        </w:rPr>
+        <w:t xml:space="preserve">(y_ss100, </w:t>
+      </w:r>
+      <w:r>
+        <w:rPr>
+          <w:rStyle w:val="SpecialCharTok"/>
+        </w:rPr>
+        <w:t>~</w:t>
+      </w:r>
+      <w:r>
+        <w:rPr>
+          <w:rStyle w:val="FunctionTok"/>
+        </w:rPr>
+        <w:t>mean</w:t>
+      </w:r>
+      <w:r>
+        <w:rPr>
+          <w:rStyle w:val="NormalTok"/>
+        </w:rPr>
+        <w:t xml:space="preserve">(.[, </w:t>
+      </w:r>
+      <w:r>
+        <w:rPr>
+          <w:rStyle w:val="DecValTok"/>
+        </w:rPr>
+        <w:t>2</w:t>
+      </w:r>
+      <w:r>
+        <w:rPr>
+          <w:rStyle w:val="NormalTok"/>
+        </w:rPr>
+        <w:t xml:space="preserve">])) </w:t>
+      </w:r>
+      <w:r>
+        <w:rPr>
+          <w:rStyle w:val="SpecialCharTok"/>
+        </w:rPr>
+        <w:t>%&gt;%</w:t>
+      </w:r>
+      <w:r>
+        <w:rPr>
+          <w:rStyle w:val="NormalTok"/>
+        </w:rPr>
+        <w:t xml:space="preserve"> </w:t>
+      </w:r>
+      <w:r>
+        <w:rPr>
+          <w:rStyle w:val="FunctionTok"/>
+        </w:rPr>
+        <w:t>unlist</w:t>
+      </w:r>
+      <w:r>
+        <w:rPr>
+          <w:rStyle w:val="NormalTok"/>
+        </w:rPr>
+        <w:t>()</w:t>
+      </w:r>
+      <w:r>
+        <w:br/>
+      </w:r>
+      <w:r>
+        <w:rPr>
+          <w:rStyle w:val="FunctionTok"/>
+        </w:rPr>
+        <w:t>mean</w:t>
+      </w:r>
+      <w:r>
+        <w:rPr>
+          <w:rStyle w:val="NormalTok"/>
+        </w:rPr>
+        <w:t xml:space="preserve">(y1); </w:t>
+      </w:r>
+      <w:r>
+        <w:rPr>
+          <w:rStyle w:val="FunctionTok"/>
+        </w:rPr>
+        <w:t>mean</w:t>
+      </w:r>
+      <w:r>
+        <w:rPr>
+          <w:rStyle w:val="NormalTok"/>
+        </w:rPr>
+        <w:t xml:space="preserve">(y2); </w:t>
+      </w:r>
+      <w:r>
+        <w:rPr>
+          <w:rStyle w:val="FunctionTok"/>
+        </w:rPr>
+        <w:t>mean</w:t>
+      </w:r>
+      <w:r>
+        <w:rPr>
+          <w:rStyle w:val="NormalTok"/>
+        </w:rPr>
+        <w:t xml:space="preserve">(y1) </w:t>
+      </w:r>
+      <w:r>
+        <w:rPr>
+          <w:rStyle w:val="SpecialCharTok"/>
+        </w:rPr>
+        <w:t>/</w:t>
+      </w:r>
+      <w:r>
+        <w:rPr>
+          <w:rStyle w:val="NormalTok"/>
+        </w:rPr>
+        <w:t xml:space="preserve"> </w:t>
+      </w:r>
+      <w:r>
+        <w:rPr>
+          <w:rStyle w:val="FunctionTok"/>
+        </w:rPr>
+        <w:t>mean</w:t>
+      </w:r>
+      <w:r>
+        <w:rPr>
+          <w:rStyle w:val="NormalTok"/>
+        </w:rPr>
+        <w:t xml:space="preserve">(y2); </w:t>
+      </w:r>
+      <w:r>
+        <w:rPr>
+          <w:rStyle w:val="FunctionTok"/>
+        </w:rPr>
+        <w:t>sqrt</w:t>
+      </w:r>
+      <w:r>
+        <w:rPr>
+          <w:rStyle w:val="NormalTok"/>
+        </w:rPr>
+        <w:t>((</w:t>
+      </w:r>
+      <w:r>
+        <w:rPr>
+          <w:rStyle w:val="FunctionTok"/>
+        </w:rPr>
+        <w:t>mean</w:t>
+      </w:r>
+      <w:r>
+        <w:rPr>
+          <w:rStyle w:val="NormalTok"/>
+        </w:rPr>
+        <w:t xml:space="preserve">(y1) </w:t>
+      </w:r>
+      <w:r>
+        <w:rPr>
+          <w:rStyle w:val="SpecialCharTok"/>
+        </w:rPr>
+        <w:t>+</w:t>
+      </w:r>
+      <w:r>
+        <w:rPr>
+          <w:rStyle w:val="NormalTok"/>
+        </w:rPr>
+        <w:t xml:space="preserve"> </w:t>
+      </w:r>
+      <w:r>
+        <w:rPr>
+          <w:rStyle w:val="FunctionTok"/>
+        </w:rPr>
+        <w:t>mean</w:t>
+      </w:r>
+      <w:r>
+        <w:rPr>
+          <w:rStyle w:val="NormalTok"/>
+        </w:rPr>
+        <w:t>(y2))</w:t>
+      </w:r>
+      <w:r>
+        <w:rPr>
+          <w:rStyle w:val="SpecialCharTok"/>
+        </w:rPr>
+        <w:t>^</w:t>
+      </w:r>
+      <w:r>
+        <w:rPr>
+          <w:rStyle w:val="DecValTok"/>
+        </w:rPr>
+        <w:t>3</w:t>
+      </w:r>
+      <w:r>
+        <w:rPr>
+          <w:rStyle w:val="NormalTok"/>
+        </w:rPr>
+        <w:t xml:space="preserve"> </w:t>
+      </w:r>
+      <w:r>
+        <w:rPr>
+          <w:rStyle w:val="SpecialCharTok"/>
+        </w:rPr>
+        <w:t>*</w:t>
+      </w:r>
+      <w:r>
+        <w:rPr>
+          <w:rStyle w:val="NormalTok"/>
+        </w:rPr>
+        <w:t xml:space="preserve"> </w:t>
+      </w:r>
+      <w:r>
+        <w:rPr>
+          <w:rStyle w:val="FunctionTok"/>
+        </w:rPr>
+        <w:t>mean</w:t>
+      </w:r>
+      <w:r>
+        <w:rPr>
+          <w:rStyle w:val="NormalTok"/>
+        </w:rPr>
+        <w:t xml:space="preserve">(y2) </w:t>
+      </w:r>
+      <w:r>
+        <w:rPr>
+          <w:rStyle w:val="SpecialCharTok"/>
+        </w:rPr>
+        <w:t>/</w:t>
+      </w:r>
+      <w:r>
+        <w:rPr>
+          <w:rStyle w:val="NormalTok"/>
+        </w:rPr>
+        <w:t xml:space="preserve"> (</w:t>
+      </w:r>
+      <w:r>
+        <w:rPr>
+          <w:rStyle w:val="FunctionTok"/>
+        </w:rPr>
+        <w:t>mean</w:t>
+      </w:r>
+      <w:r>
+        <w:rPr>
+          <w:rStyle w:val="NormalTok"/>
+        </w:rPr>
+        <w:t>(y1)</w:t>
+      </w:r>
+      <w:r>
+        <w:rPr>
+          <w:rStyle w:val="SpecialCharTok"/>
+        </w:rPr>
+        <w:t>^</w:t>
+      </w:r>
+      <w:r>
+        <w:rPr>
+          <w:rStyle w:val="DecValTok"/>
+        </w:rPr>
+        <w:t>3</w:t>
+      </w:r>
+      <w:r>
+        <w:rPr>
+          <w:rStyle w:val="NormalTok"/>
+        </w:rPr>
+        <w:t xml:space="preserve"> </w:t>
+      </w:r>
+      <w:r>
+        <w:rPr>
+          <w:rStyle w:val="SpecialCharTok"/>
+        </w:rPr>
+        <w:t>*</w:t>
+      </w:r>
+      <w:r>
+        <w:rPr>
+          <w:rStyle w:val="NormalTok"/>
+        </w:rPr>
+        <w:t xml:space="preserve"> </w:t>
+      </w:r>
+      <w:r>
+        <w:rPr>
+          <w:rStyle w:val="DecValTok"/>
+        </w:rPr>
+        <w:t>100</w:t>
+      </w:r>
+      <w:r>
+        <w:rPr>
+          <w:rStyle w:val="NormalTok"/>
+        </w:rPr>
+        <w:t>))</w:t>
+      </w:r>
+      <w:r>
+        <w:br/>
+      </w:r>
+      <w:r>
+        <w:rPr>
+          <w:rStyle w:val="FunctionTok"/>
+        </w:rPr>
+        <w:t>mean</w:t>
+      </w:r>
+      <w:r>
+        <w:rPr>
+          <w:rStyle w:val="NormalTok"/>
+        </w:rPr>
+        <w:t xml:space="preserve">(y1) </w:t>
+      </w:r>
+      <w:r>
+        <w:rPr>
+          <w:rStyle w:val="SpecialCharTok"/>
+        </w:rPr>
+        <w:t>/</w:t>
+      </w:r>
+      <w:r>
+        <w:rPr>
+          <w:rStyle w:val="NormalTok"/>
+        </w:rPr>
+        <w:t xml:space="preserve"> </w:t>
+      </w:r>
+      <w:r>
+        <w:rPr>
+          <w:rStyle w:val="FunctionTok"/>
+        </w:rPr>
+        <w:t>mean</w:t>
+      </w:r>
+      <w:r>
+        <w:rPr>
+          <w:rStyle w:val="NormalTok"/>
+        </w:rPr>
+        <w:t xml:space="preserve">(y2) </w:t>
+      </w:r>
+      <w:r>
+        <w:rPr>
+          <w:rStyle w:val="SpecialCharTok"/>
+        </w:rPr>
+        <w:t>+</w:t>
+      </w:r>
+      <w:r>
+        <w:rPr>
+          <w:rStyle w:val="NormalTok"/>
+        </w:rPr>
+        <w:t xml:space="preserve"> </w:t>
+      </w:r>
+      <w:r>
+        <w:rPr>
+          <w:rStyle w:val="FloatTok"/>
+        </w:rPr>
+        <w:t>1.96</w:t>
+      </w:r>
+      <w:r>
+        <w:rPr>
+          <w:rStyle w:val="NormalTok"/>
+        </w:rPr>
+        <w:t xml:space="preserve"> </w:t>
+      </w:r>
+      <w:r>
+        <w:rPr>
+          <w:rStyle w:val="SpecialCharTok"/>
+        </w:rPr>
+        <w:t>*</w:t>
+      </w:r>
+      <w:r>
+        <w:rPr>
+          <w:rStyle w:val="NormalTok"/>
+        </w:rPr>
+        <w:t xml:space="preserve"> </w:t>
+      </w:r>
+      <w:r>
+        <w:rPr>
+          <w:rStyle w:val="FunctionTok"/>
+        </w:rPr>
+        <w:t>sqrt</w:t>
+      </w:r>
+      <w:r>
+        <w:rPr>
+          <w:rStyle w:val="NormalTok"/>
+        </w:rPr>
+        <w:t>((</w:t>
+      </w:r>
+      <w:r>
+        <w:rPr>
+          <w:rStyle w:val="FunctionTok"/>
+        </w:rPr>
+        <w:t>mean</w:t>
+      </w:r>
+      <w:r>
+        <w:rPr>
+          <w:rStyle w:val="NormalTok"/>
+        </w:rPr>
+        <w:t xml:space="preserve">(y1) </w:t>
+      </w:r>
+      <w:r>
+        <w:rPr>
+          <w:rStyle w:val="SpecialCharTok"/>
+        </w:rPr>
+        <w:t>+</w:t>
+      </w:r>
+      <w:r>
+        <w:rPr>
+          <w:rStyle w:val="NormalTok"/>
+        </w:rPr>
+        <w:t xml:space="preserve"> </w:t>
+      </w:r>
+      <w:r>
+        <w:rPr>
+          <w:rStyle w:val="FunctionTok"/>
+        </w:rPr>
+        <w:t>mean</w:t>
+      </w:r>
+      <w:r>
+        <w:rPr>
+          <w:rStyle w:val="NormalTok"/>
+        </w:rPr>
+        <w:t>(y2))</w:t>
+      </w:r>
+      <w:r>
+        <w:rPr>
+          <w:rStyle w:val="SpecialCharTok"/>
+        </w:rPr>
+        <w:t>^</w:t>
+      </w:r>
+      <w:r>
+        <w:rPr>
+          <w:rStyle w:val="DecValTok"/>
+        </w:rPr>
+        <w:t>3</w:t>
+      </w:r>
+      <w:r>
+        <w:rPr>
+          <w:rStyle w:val="NormalTok"/>
+        </w:rPr>
+        <w:t xml:space="preserve"> </w:t>
+      </w:r>
+      <w:r>
+        <w:rPr>
+          <w:rStyle w:val="SpecialCharTok"/>
+        </w:rPr>
+        <w:t>*</w:t>
+      </w:r>
+      <w:r>
+        <w:rPr>
+          <w:rStyle w:val="NormalTok"/>
+        </w:rPr>
+        <w:t xml:space="preserve"> </w:t>
+      </w:r>
+      <w:r>
+        <w:rPr>
+          <w:rStyle w:val="FunctionTok"/>
+        </w:rPr>
+        <w:t>mean</w:t>
+      </w:r>
+      <w:r>
+        <w:rPr>
+          <w:rStyle w:val="NormalTok"/>
+        </w:rPr>
+        <w:t xml:space="preserve">(y2) </w:t>
+      </w:r>
+      <w:r>
+        <w:rPr>
+          <w:rStyle w:val="SpecialCharTok"/>
+        </w:rPr>
+        <w:t>/</w:t>
+      </w:r>
+      <w:r>
+        <w:rPr>
+          <w:rStyle w:val="NormalTok"/>
+        </w:rPr>
+        <w:t xml:space="preserve"> (</w:t>
+      </w:r>
+      <w:r>
+        <w:rPr>
+          <w:rStyle w:val="FunctionTok"/>
+        </w:rPr>
+        <w:t>mean</w:t>
+      </w:r>
+      <w:r>
+        <w:rPr>
+          <w:rStyle w:val="NormalTok"/>
+        </w:rPr>
+        <w:t>(y1)</w:t>
+      </w:r>
+      <w:r>
+        <w:rPr>
+          <w:rStyle w:val="SpecialCharTok"/>
+        </w:rPr>
+        <w:t>^</w:t>
+      </w:r>
+      <w:r>
+        <w:rPr>
+          <w:rStyle w:val="DecValTok"/>
+        </w:rPr>
+        <w:t>3</w:t>
+      </w:r>
+      <w:r>
+        <w:rPr>
+          <w:rStyle w:val="NormalTok"/>
+        </w:rPr>
+        <w:t xml:space="preserve"> </w:t>
+      </w:r>
+      <w:r>
+        <w:rPr>
+          <w:rStyle w:val="SpecialCharTok"/>
+        </w:rPr>
+        <w:t>*</w:t>
+      </w:r>
+      <w:r>
+        <w:rPr>
+          <w:rStyle w:val="NormalTok"/>
+        </w:rPr>
+        <w:t xml:space="preserve"> </w:t>
+      </w:r>
+      <w:r>
+        <w:rPr>
+          <w:rStyle w:val="DecValTok"/>
+        </w:rPr>
+        <w:t>100</w:t>
+      </w:r>
+      <w:r>
+        <w:rPr>
+          <w:rStyle w:val="NormalTok"/>
+        </w:rPr>
+        <w:t>))</w:t>
+      </w:r>
+      <w:r>
+        <w:br/>
+      </w:r>
+      <w:r>
+        <w:rPr>
+          <w:rStyle w:val="FunctionTok"/>
+        </w:rPr>
+        <w:t>mean</w:t>
+      </w:r>
+      <w:r>
+        <w:rPr>
+          <w:rStyle w:val="NormalTok"/>
+        </w:rPr>
+        <w:t xml:space="preserve">(y1) </w:t>
+      </w:r>
+      <w:r>
+        <w:rPr>
+          <w:rStyle w:val="SpecialCharTok"/>
+        </w:rPr>
+        <w:t>/</w:t>
+      </w:r>
+      <w:r>
+        <w:rPr>
+          <w:rStyle w:val="NormalTok"/>
+        </w:rPr>
+        <w:t xml:space="preserve"> </w:t>
+      </w:r>
+      <w:r>
+        <w:rPr>
+          <w:rStyle w:val="FunctionTok"/>
+        </w:rPr>
+        <w:t>mean</w:t>
+      </w:r>
+      <w:r>
+        <w:rPr>
+          <w:rStyle w:val="NormalTok"/>
+        </w:rPr>
+        <w:t xml:space="preserve">(y2) </w:t>
+      </w:r>
+      <w:r>
+        <w:rPr>
+          <w:rStyle w:val="SpecialCharTok"/>
+        </w:rPr>
+        <w:t>-</w:t>
+      </w:r>
+      <w:r>
+        <w:rPr>
+          <w:rStyle w:val="NormalTok"/>
+        </w:rPr>
+        <w:t xml:space="preserve"> </w:t>
+      </w:r>
+      <w:r>
+        <w:rPr>
+          <w:rStyle w:val="FloatTok"/>
+        </w:rPr>
+        <w:t>1.96</w:t>
+      </w:r>
+      <w:r>
+        <w:rPr>
+          <w:rStyle w:val="NormalTok"/>
+        </w:rPr>
+        <w:t xml:space="preserve"> </w:t>
+      </w:r>
+      <w:r>
+        <w:rPr>
+          <w:rStyle w:val="SpecialCharTok"/>
+        </w:rPr>
+        <w:t>*</w:t>
+      </w:r>
+      <w:r>
+        <w:rPr>
+          <w:rStyle w:val="NormalTok"/>
+        </w:rPr>
+        <w:t xml:space="preserve"> </w:t>
+      </w:r>
+      <w:r>
+        <w:rPr>
+          <w:rStyle w:val="FunctionTok"/>
+        </w:rPr>
+        <w:t>sqrt</w:t>
+      </w:r>
+      <w:r>
+        <w:rPr>
+          <w:rStyle w:val="NormalTok"/>
+        </w:rPr>
+        <w:t>((</w:t>
+      </w:r>
+      <w:r>
+        <w:rPr>
+          <w:rStyle w:val="FunctionTok"/>
+        </w:rPr>
+        <w:t>mean</w:t>
+      </w:r>
+      <w:r>
+        <w:rPr>
+          <w:rStyle w:val="NormalTok"/>
+        </w:rPr>
+        <w:t xml:space="preserve">(y1) </w:t>
+      </w:r>
+      <w:r>
+        <w:rPr>
+          <w:rStyle w:val="SpecialCharTok"/>
+        </w:rPr>
+        <w:t>+</w:t>
+      </w:r>
+      <w:r>
+        <w:rPr>
+          <w:rStyle w:val="NormalTok"/>
+        </w:rPr>
+        <w:t xml:space="preserve"> </w:t>
+      </w:r>
+      <w:r>
+        <w:rPr>
+          <w:rStyle w:val="FunctionTok"/>
+        </w:rPr>
+        <w:t>mean</w:t>
+      </w:r>
+      <w:r>
+        <w:rPr>
+          <w:rStyle w:val="NormalTok"/>
+        </w:rPr>
+        <w:t>(y2))</w:t>
+      </w:r>
+      <w:r>
+        <w:rPr>
+          <w:rStyle w:val="SpecialCharTok"/>
+        </w:rPr>
+        <w:t>^</w:t>
+      </w:r>
+      <w:r>
+        <w:rPr>
+          <w:rStyle w:val="DecValTok"/>
+        </w:rPr>
+        <w:t>3</w:t>
+      </w:r>
+      <w:r>
+        <w:rPr>
+          <w:rStyle w:val="NormalTok"/>
+        </w:rPr>
+        <w:t xml:space="preserve"> </w:t>
+      </w:r>
+      <w:r>
+        <w:rPr>
+          <w:rStyle w:val="SpecialCharTok"/>
+        </w:rPr>
+        <w:t>*</w:t>
+      </w:r>
+      <w:r>
+        <w:rPr>
+          <w:rStyle w:val="NormalTok"/>
+        </w:rPr>
+        <w:t xml:space="preserve"> </w:t>
+      </w:r>
+      <w:r>
+        <w:rPr>
+          <w:rStyle w:val="FunctionTok"/>
+        </w:rPr>
+        <w:t>mean</w:t>
+      </w:r>
+      <w:r>
+        <w:rPr>
+          <w:rStyle w:val="NormalTok"/>
+        </w:rPr>
+        <w:t xml:space="preserve">(y2) </w:t>
+      </w:r>
+      <w:r>
+        <w:rPr>
+          <w:rStyle w:val="SpecialCharTok"/>
+        </w:rPr>
+        <w:t>/</w:t>
+      </w:r>
+      <w:r>
+        <w:rPr>
+          <w:rStyle w:val="NormalTok"/>
+        </w:rPr>
+        <w:t xml:space="preserve"> (</w:t>
+      </w:r>
+      <w:r>
+        <w:rPr>
+          <w:rStyle w:val="FunctionTok"/>
+        </w:rPr>
+        <w:t>mean</w:t>
+      </w:r>
+      <w:r>
+        <w:rPr>
+          <w:rStyle w:val="NormalTok"/>
+        </w:rPr>
+        <w:t>(y1)</w:t>
+      </w:r>
+      <w:r>
+        <w:rPr>
+          <w:rStyle w:val="SpecialCharTok"/>
+        </w:rPr>
+        <w:t>^</w:t>
+      </w:r>
+      <w:r>
+        <w:rPr>
+          <w:rStyle w:val="DecValTok"/>
+        </w:rPr>
+        <w:t>3</w:t>
+      </w:r>
+      <w:r>
+        <w:rPr>
+          <w:rStyle w:val="NormalTok"/>
+        </w:rPr>
+        <w:t xml:space="preserve"> </w:t>
+      </w:r>
+      <w:r>
+        <w:rPr>
+          <w:rStyle w:val="SpecialCharTok"/>
+        </w:rPr>
+        <w:t>*</w:t>
+      </w:r>
+      <w:r>
+        <w:rPr>
+          <w:rStyle w:val="NormalTok"/>
+        </w:rPr>
+        <w:t xml:space="preserve"> </w:t>
+      </w:r>
+      <w:r>
+        <w:rPr>
+          <w:rStyle w:val="DecValTok"/>
+        </w:rPr>
+        <w:t>100</w:t>
+      </w:r>
+      <w:r>
+        <w:rPr>
+          <w:rStyle w:val="NormalTok"/>
+        </w:rPr>
+        <w:t>))</w:t>
+      </w:r>
+      <w:r>
+        <w:br/>
+      </w:r>
+      <w:r>
+        <w:rPr>
+          <w:rStyle w:val="FunctionTok"/>
+        </w:rPr>
+        <w:t>power.t.test</w:t>
+      </w:r>
+      <w:r>
+        <w:rPr>
+          <w:rStyle w:val="NormalTok"/>
+        </w:rPr>
+        <w:t>(</w:t>
+      </w:r>
+      <w:r>
+        <w:rPr>
+          <w:rStyle w:val="AttributeTok"/>
+        </w:rPr>
+        <w:t>n =</w:t>
+      </w:r>
+      <w:r>
+        <w:rPr>
+          <w:rStyle w:val="NormalTok"/>
+        </w:rPr>
+        <w:t xml:space="preserve"> </w:t>
+      </w:r>
+      <w:r>
+        <w:rPr>
+          <w:rStyle w:val="DecValTok"/>
+        </w:rPr>
+        <w:t>100</w:t>
+      </w:r>
+      <w:r>
+        <w:rPr>
+          <w:rStyle w:val="NormalTok"/>
+        </w:rPr>
+        <w:t xml:space="preserve">, </w:t>
+      </w:r>
+      <w:r>
+        <w:rPr>
+          <w:rStyle w:val="AttributeTok"/>
+        </w:rPr>
+        <w:t>delta =</w:t>
+      </w:r>
+      <w:r>
+        <w:rPr>
+          <w:rStyle w:val="NormalTok"/>
+        </w:rPr>
+        <w:t xml:space="preserve"> </w:t>
+      </w:r>
+      <w:r>
+        <w:rPr>
+          <w:rStyle w:val="FloatTok"/>
+        </w:rPr>
+        <w:t>1.2</w:t>
+      </w:r>
+      <w:r>
+        <w:rPr>
+          <w:rStyle w:val="NormalTok"/>
+        </w:rPr>
+        <w:t xml:space="preserve">, </w:t>
+      </w:r>
+      <w:r>
+        <w:rPr>
+          <w:rStyle w:val="AttributeTok"/>
+        </w:rPr>
+        <w:t>sd =</w:t>
+      </w:r>
+      <w:r>
+        <w:rPr>
+          <w:rStyle w:val="NormalTok"/>
+        </w:rPr>
+        <w:t xml:space="preserve"> </w:t>
+      </w:r>
+      <w:r>
+        <w:rPr>
+          <w:rStyle w:val="FloatTok"/>
+        </w:rPr>
+        <w:t>0.163</w:t>
+      </w:r>
+      <w:r>
+        <w:rPr>
+          <w:rStyle w:val="NormalTok"/>
+        </w:rPr>
+        <w:t xml:space="preserve">, </w:t>
+      </w:r>
+      <w:r>
+        <w:rPr>
+          <w:rStyle w:val="AttributeTok"/>
+        </w:rPr>
+        <w:t>sig.level =</w:t>
+      </w:r>
+      <w:r>
+        <w:rPr>
+          <w:rStyle w:val="NormalTok"/>
+        </w:rPr>
+        <w:t xml:space="preserve"> </w:t>
+      </w:r>
+      <w:r>
+        <w:rPr>
+          <w:rStyle w:val="FloatTok"/>
+        </w:rPr>
+        <w:t>0.05</w:t>
+      </w:r>
+      <w:r>
+        <w:rPr>
+          <w:rStyle w:val="NormalTok"/>
+        </w:rPr>
+        <w:t>)</w:t>
+      </w:r>
+      <w:r>
+        <w:br/>
+      </w:r>
+      <w:r>
+        <w:br/>
+      </w:r>
+      <w:bookmarkStart w:id="8" w:name="d"/>
+      <w:bookmarkEnd w:id="7"/>
+      <w:r>
+        <w:rPr>
+          <w:rStyle w:val="FunctionTok"/>
+        </w:rPr>
         <w:t>load</w:t>
       </w:r>
       <w:r>
@@ -17723,6 +19689,7 @@
         <w:rPr>
           <w:rStyle w:val="NormalTok"/>
         </w:rPr>
+        <w:lastRenderedPageBreak/>
         <w:t xml:space="preserve">    </w:t>
       </w:r>
       <w:r>
@@ -17864,6 +19831,36 @@
         <w:rPr>
           <w:rStyle w:val="NormalTok"/>
         </w:rPr>
+        <w:t xml:space="preserve">      </w:t>
+      </w:r>
+      <w:r>
+        <w:rPr>
+          <w:rStyle w:val="CommentTok"/>
+        </w:rPr>
+        <w:t xml:space="preserve"># ya3 &lt;- map(y12, ~rbinom(n = 1, size = ., </w:t>
+      </w:r>
+      <w:r>
+        <w:br/>
+      </w:r>
+      <w:r>
+        <w:rPr>
+          <w:rStyle w:val="NormalTok"/>
+        </w:rPr>
+        <w:t xml:space="preserve">      </w:t>
+      </w:r>
+      <w:r>
+        <w:rPr>
+          <w:rStyle w:val="CommentTok"/>
+        </w:rPr>
+        <w:t>#                         prob = phat)) %&gt;% unlist()</w:t>
+      </w:r>
+      <w:r>
+        <w:br/>
+      </w:r>
+      <w:r>
+        <w:rPr>
+          <w:rStyle w:val="NormalTok"/>
+        </w:rPr>
         <w:t xml:space="preserve">      ya3 </w:t>
       </w:r>
       <w:r>
@@ -17882,37 +19879,274 @@
         <w:rPr>
           <w:rStyle w:val="FunctionTok"/>
         </w:rPr>
-        <w:t>map</w:t>
-      </w:r>
-      <w:r>
-        <w:rPr>
-          <w:rStyle w:val="NormalTok"/>
-        </w:rPr>
-        <w:t xml:space="preserve">(y12, </w:t>
+        <w:t>rbinom</w:t>
+      </w:r>
+      <w:r>
+        <w:rPr>
+          <w:rStyle w:val="NormalTok"/>
+        </w:rPr>
+        <w:t>(</w:t>
+      </w:r>
+      <w:r>
+        <w:rPr>
+          <w:rStyle w:val="FunctionTok"/>
+        </w:rPr>
+        <w:t>nrow</w:t>
+      </w:r>
+      <w:r>
+        <w:rPr>
+          <w:rStyle w:val="NormalTok"/>
+        </w:rPr>
+        <w:t>(y1),</w:t>
+      </w:r>
+      <w:r>
+        <w:br/>
+      </w:r>
+      <w:r>
+        <w:rPr>
+          <w:rStyle w:val="NormalTok"/>
+        </w:rPr>
+        <w:t xml:space="preserve">                    </w:t>
+      </w:r>
+      <w:r>
+        <w:rPr>
+          <w:rStyle w:val="AttributeTok"/>
+        </w:rPr>
+        <w:t>size =</w:t>
+      </w:r>
+      <w:r>
+        <w:rPr>
+          <w:rStyle w:val="NormalTok"/>
+        </w:rPr>
+        <w:t xml:space="preserve"> </w:t>
+      </w:r>
+      <w:r>
+        <w:rPr>
+          <w:rStyle w:val="FunctionTok"/>
+        </w:rPr>
+        <w:t>unlist</w:t>
+      </w:r>
+      <w:r>
+        <w:rPr>
+          <w:rStyle w:val="NormalTok"/>
+        </w:rPr>
+        <w:t xml:space="preserve">(y1 </w:t>
       </w:r>
       <w:r>
         <w:rPr>
           <w:rStyle w:val="SpecialCharTok"/>
         </w:rPr>
-        <w:t>~</w:t>
+        <w:t>+</w:t>
+      </w:r>
+      <w:r>
+        <w:rPr>
+          <w:rStyle w:val="NormalTok"/>
+        </w:rPr>
+        <w:t xml:space="preserve"> y2),</w:t>
+      </w:r>
+      <w:r>
+        <w:br/>
+      </w:r>
+      <w:r>
+        <w:rPr>
+          <w:rStyle w:val="NormalTok"/>
+        </w:rPr>
+        <w:t xml:space="preserve">                    </w:t>
+      </w:r>
+      <w:r>
+        <w:rPr>
+          <w:rStyle w:val="AttributeTok"/>
+        </w:rPr>
+        <w:t>prob =</w:t>
+      </w:r>
+      <w:r>
+        <w:rPr>
+          <w:rStyle w:val="NormalTok"/>
+        </w:rPr>
+        <w:t xml:space="preserve"> phat)</w:t>
+      </w:r>
+      <w:r>
+        <w:br/>
+      </w:r>
+      <w:r>
+        <w:rPr>
+          <w:rStyle w:val="NormalTok"/>
+        </w:rPr>
+        <w:t xml:space="preserve">      gamma_mle[j, i] </w:t>
+      </w:r>
+      <w:r>
+        <w:rPr>
+          <w:rStyle w:val="OtherTok"/>
+        </w:rPr>
+        <w:t>&lt;-</w:t>
+      </w:r>
+      <w:r>
+        <w:rPr>
+          <w:rStyle w:val="NormalTok"/>
+        </w:rPr>
+        <w:t xml:space="preserve"> </w:t>
       </w:r>
       <w:r>
         <w:rPr>
           <w:rStyle w:val="FunctionTok"/>
         </w:rPr>
-        <w:t>rbinom</w:t>
-      </w:r>
-      <w:r>
-        <w:rPr>
-          <w:rStyle w:val="NormalTok"/>
-        </w:rPr>
-        <w:t>(</w:t>
+        <w:t>sum</w:t>
+      </w:r>
+      <w:r>
+        <w:rPr>
+          <w:rStyle w:val="NormalTok"/>
+        </w:rPr>
+        <w:t xml:space="preserve">(ya3) </w:t>
+      </w:r>
+      <w:r>
+        <w:rPr>
+          <w:rStyle w:val="SpecialCharTok"/>
+        </w:rPr>
+        <w:t>/</w:t>
+      </w:r>
+      <w:r>
+        <w:rPr>
+          <w:rStyle w:val="NormalTok"/>
+        </w:rPr>
+        <w:t xml:space="preserve"> </w:t>
+      </w:r>
+      <w:r>
+        <w:rPr>
+          <w:rStyle w:val="FunctionTok"/>
+        </w:rPr>
+        <w:t>sum</w:t>
+      </w:r>
+      <w:r>
+        <w:rPr>
+          <w:rStyle w:val="NormalTok"/>
+        </w:rPr>
+        <w:t xml:space="preserve">(y12 </w:t>
+      </w:r>
+      <w:r>
+        <w:rPr>
+          <w:rStyle w:val="SpecialCharTok"/>
+        </w:rPr>
+        <w:t>-</w:t>
+      </w:r>
+      <w:r>
+        <w:rPr>
+          <w:rStyle w:val="NormalTok"/>
+        </w:rPr>
+        <w:t xml:space="preserve"> ya3) </w:t>
+      </w:r>
+      <w:r>
+        <w:br/>
+      </w:r>
+      <w:r>
+        <w:rPr>
+          <w:rStyle w:val="NormalTok"/>
+        </w:rPr>
+        <w:t xml:space="preserve">    }</w:t>
+      </w:r>
+      <w:r>
+        <w:br/>
+      </w:r>
+      <w:r>
+        <w:rPr>
+          <w:rStyle w:val="NormalTok"/>
+        </w:rPr>
+        <w:t xml:space="preserve">  }</w:t>
+      </w:r>
+      <w:r>
+        <w:br/>
+      </w:r>
+      <w:r>
+        <w:rPr>
+          <w:rStyle w:val="NormalTok"/>
+        </w:rPr>
+        <w:t xml:space="preserve">  </w:t>
+      </w:r>
+      <w:r>
+        <w:br/>
+      </w:r>
+      <w:r>
+        <w:rPr>
+          <w:rStyle w:val="NormalTok"/>
+        </w:rPr>
+        <w:t xml:space="preserve">  </w:t>
+      </w:r>
+      <w:r>
+        <w:rPr>
+          <w:rStyle w:val="DocumentationTok"/>
+        </w:rPr>
+        <w:t>## get F(0.25) and F(0.975)</w:t>
+      </w:r>
+      <w:r>
+        <w:br/>
+      </w:r>
+      <w:r>
+        <w:rPr>
+          <w:rStyle w:val="NormalTok"/>
+        </w:rPr>
+        <w:t xml:space="preserve">  q025 </w:t>
+      </w:r>
+      <w:r>
+        <w:rPr>
+          <w:rStyle w:val="OtherTok"/>
+        </w:rPr>
+        <w:t>&lt;-</w:t>
+      </w:r>
+      <w:r>
+        <w:rPr>
+          <w:rStyle w:val="NormalTok"/>
+        </w:rPr>
+        <w:t xml:space="preserve"> </w:t>
+      </w:r>
+      <w:r>
+        <w:rPr>
+          <w:rStyle w:val="FunctionTok"/>
+        </w:rPr>
+        <w:t>apply</w:t>
+      </w:r>
+      <w:r>
+        <w:rPr>
+          <w:rStyle w:val="NormalTok"/>
+        </w:rPr>
+        <w:t xml:space="preserve">(gamma_mle, </w:t>
+      </w:r>
+      <w:r>
+        <w:rPr>
+          <w:rStyle w:val="DecValTok"/>
+        </w:rPr>
+        <w:t>2</w:t>
+      </w:r>
+      <w:r>
+        <w:rPr>
+          <w:rStyle w:val="NormalTok"/>
+        </w:rPr>
+        <w:t xml:space="preserve">, </w:t>
+      </w:r>
+      <w:r>
+        <w:br/>
+      </w:r>
+      <w:r>
+        <w:rPr>
+          <w:rStyle w:val="NormalTok"/>
+        </w:rPr>
+        <w:t xml:space="preserve">                quantile, </w:t>
       </w:r>
       <w:r>
         <w:rPr>
           <w:rStyle w:val="AttributeTok"/>
         </w:rPr>
-        <w:t>n =</w:t>
+        <w:t>probs =</w:t>
+      </w:r>
+      <w:r>
+        <w:rPr>
+          <w:rStyle w:val="NormalTok"/>
+        </w:rPr>
+        <w:t xml:space="preserve"> alpha </w:t>
+      </w:r>
+      <w:r>
+        <w:rPr>
+          <w:rStyle w:val="SpecialCharTok"/>
+        </w:rPr>
+        <w:t>/</w:t>
       </w:r>
       <w:r>
         <w:rPr>
@@ -17924,25 +20158,196 @@
         <w:rPr>
           <w:rStyle w:val="DecValTok"/>
         </w:rPr>
+        <w:t>2</w:t>
+      </w:r>
+      <w:r>
+        <w:rPr>
+          <w:rStyle w:val="NormalTok"/>
+        </w:rPr>
+        <w:t>,</w:t>
+      </w:r>
+      <w:r>
+        <w:br/>
+      </w:r>
+      <w:r>
+        <w:rPr>
+          <w:rStyle w:val="NormalTok"/>
+        </w:rPr>
+        <w:t xml:space="preserve">                </w:t>
+      </w:r>
+      <w:r>
+        <w:rPr>
+          <w:rStyle w:val="AttributeTok"/>
+        </w:rPr>
+        <w:t>na.rm =</w:t>
+      </w:r>
+      <w:r>
+        <w:rPr>
+          <w:rStyle w:val="NormalTok"/>
+        </w:rPr>
+        <w:t xml:space="preserve"> </w:t>
+      </w:r>
+      <w:r>
+        <w:rPr>
+          <w:rStyle w:val="ConstantTok"/>
+        </w:rPr>
+        <w:t>TRUE</w:t>
+      </w:r>
+      <w:r>
+        <w:rPr>
+          <w:rStyle w:val="NormalTok"/>
+        </w:rPr>
+        <w:t>)</w:t>
+      </w:r>
+      <w:r>
+        <w:br/>
+      </w:r>
+      <w:r>
+        <w:br/>
+      </w:r>
+      <w:r>
+        <w:rPr>
+          <w:rStyle w:val="NormalTok"/>
+        </w:rPr>
+        <w:t xml:space="preserve">  q975 </w:t>
+      </w:r>
+      <w:r>
+        <w:rPr>
+          <w:rStyle w:val="OtherTok"/>
+        </w:rPr>
+        <w:t>&lt;-</w:t>
+      </w:r>
+      <w:r>
+        <w:rPr>
+          <w:rStyle w:val="NormalTok"/>
+        </w:rPr>
+        <w:t xml:space="preserve"> </w:t>
+      </w:r>
+      <w:r>
+        <w:rPr>
+          <w:rStyle w:val="FunctionTok"/>
+        </w:rPr>
+        <w:t>apply</w:t>
+      </w:r>
+      <w:r>
+        <w:rPr>
+          <w:rStyle w:val="NormalTok"/>
+        </w:rPr>
+        <w:t xml:space="preserve">(gamma_mle, </w:t>
+      </w:r>
+      <w:r>
+        <w:rPr>
+          <w:rStyle w:val="DecValTok"/>
+        </w:rPr>
+        <w:t>2</w:t>
+      </w:r>
+      <w:r>
+        <w:rPr>
+          <w:rStyle w:val="NormalTok"/>
+        </w:rPr>
+        <w:t xml:space="preserve">, </w:t>
+      </w:r>
+      <w:r>
+        <w:br/>
+      </w:r>
+      <w:r>
+        <w:rPr>
+          <w:rStyle w:val="NormalTok"/>
+        </w:rPr>
+        <w:t xml:space="preserve">                quantile, </w:t>
+      </w:r>
+      <w:r>
+        <w:rPr>
+          <w:rStyle w:val="AttributeTok"/>
+        </w:rPr>
+        <w:t>probs =</w:t>
+      </w:r>
+      <w:r>
+        <w:rPr>
+          <w:rStyle w:val="NormalTok"/>
+        </w:rPr>
+        <w:t xml:space="preserve"> </w:t>
+      </w:r>
+      <w:r>
+        <w:rPr>
+          <w:rStyle w:val="DecValTok"/>
+        </w:rPr>
         <w:t>1</w:t>
       </w:r>
       <w:r>
         <w:rPr>
           <w:rStyle w:val="NormalTok"/>
         </w:rPr>
+        <w:t xml:space="preserve"> </w:t>
+      </w:r>
+      <w:r>
+        <w:rPr>
+          <w:rStyle w:val="SpecialCharTok"/>
+        </w:rPr>
+        <w:t>-</w:t>
+      </w:r>
+      <w:r>
+        <w:rPr>
+          <w:rStyle w:val="NormalTok"/>
+        </w:rPr>
+        <w:t xml:space="preserve"> alpha </w:t>
+      </w:r>
+      <w:r>
+        <w:rPr>
+          <w:rStyle w:val="SpecialCharTok"/>
+        </w:rPr>
+        <w:t>/</w:t>
+      </w:r>
+      <w:r>
+        <w:rPr>
+          <w:rStyle w:val="NormalTok"/>
+        </w:rPr>
+        <w:t xml:space="preserve"> </w:t>
+      </w:r>
+      <w:r>
+        <w:rPr>
+          <w:rStyle w:val="DecValTok"/>
+        </w:rPr>
+        <w:t>2</w:t>
+      </w:r>
+      <w:r>
+        <w:rPr>
+          <w:rStyle w:val="NormalTok"/>
+        </w:rPr>
         <w:t xml:space="preserve">, </w:t>
       </w:r>
       <w:r>
+        <w:br/>
+      </w:r>
+      <w:r>
+        <w:rPr>
+          <w:rStyle w:val="NormalTok"/>
+        </w:rPr>
+        <w:t xml:space="preserve">                </w:t>
+      </w:r>
+      <w:r>
         <w:rPr>
           <w:rStyle w:val="AttributeTok"/>
         </w:rPr>
-        <w:t>size =</w:t>
-      </w:r>
-      <w:r>
-        <w:rPr>
-          <w:rStyle w:val="NormalTok"/>
-        </w:rPr>
-        <w:t xml:space="preserve"> ., </w:t>
+        <w:t>na.rm =</w:t>
+      </w:r>
+      <w:r>
+        <w:rPr>
+          <w:rStyle w:val="NormalTok"/>
+        </w:rPr>
+        <w:t xml:space="preserve"> </w:t>
+      </w:r>
+      <w:r>
+        <w:rPr>
+          <w:rStyle w:val="ConstantTok"/>
+        </w:rPr>
+        <w:t>TRUE</w:t>
+      </w:r>
+      <w:r>
+        <w:rPr>
+          <w:rStyle w:val="NormalTok"/>
+        </w:rPr>
+        <w:t>)</w:t>
       </w:r>
       <w:r>
         <w:br/>
@@ -17951,25 +20356,136 @@
         <w:rPr>
           <w:rStyle w:val="NormalTok"/>
         </w:rPr>
-        <w:t xml:space="preserve">                              </w:t>
-      </w:r>
-      <w:r>
-        <w:rPr>
-          <w:rStyle w:val="AttributeTok"/>
-        </w:rPr>
-        <w:t>prob =</w:t>
-      </w:r>
-      <w:r>
-        <w:rPr>
-          <w:rStyle w:val="NormalTok"/>
-        </w:rPr>
-        <w:t xml:space="preserve"> phat)) </w:t>
+        <w:t xml:space="preserve">  </w:t>
+      </w:r>
+      <w:r>
+        <w:rPr>
+          <w:rStyle w:val="DocumentationTok"/>
+        </w:rPr>
+        <w:t>## check whether gamma_int is located inside F025 F975</w:t>
+      </w:r>
+      <w:r>
+        <w:br/>
+      </w:r>
+      <w:r>
+        <w:rPr>
+          <w:rStyle w:val="NormalTok"/>
+        </w:rPr>
+        <w:t xml:space="preserve">  gamma_ind </w:t>
+      </w:r>
+      <w:r>
+        <w:rPr>
+          <w:rStyle w:val="OtherTok"/>
+        </w:rPr>
+        <w:t>&lt;-</w:t>
+      </w:r>
+      <w:r>
+        <w:rPr>
+          <w:rStyle w:val="NormalTok"/>
+        </w:rPr>
+        <w:t xml:space="preserve"> </w:t>
+      </w:r>
+      <w:r>
+        <w:rPr>
+          <w:rStyle w:val="FunctionTok"/>
+        </w:rPr>
+        <w:t>ifelse</w:t>
+      </w:r>
+      <w:r>
+        <w:rPr>
+          <w:rStyle w:val="NormalTok"/>
+        </w:rPr>
+        <w:t xml:space="preserve">((gamma_hat </w:t>
       </w:r>
       <w:r>
         <w:rPr>
           <w:rStyle w:val="SpecialCharTok"/>
         </w:rPr>
-        <w:t>%&gt;%</w:t>
+        <w:t>&gt;</w:t>
+      </w:r>
+      <w:r>
+        <w:rPr>
+          <w:rStyle w:val="NormalTok"/>
+        </w:rPr>
+        <w:t xml:space="preserve"> q025) </w:t>
+      </w:r>
+      <w:r>
+        <w:rPr>
+          <w:rStyle w:val="SpecialCharTok"/>
+        </w:rPr>
+        <w:t>&amp;</w:t>
+      </w:r>
+      <w:r>
+        <w:rPr>
+          <w:rStyle w:val="NormalTok"/>
+        </w:rPr>
+        <w:t xml:space="preserve"> (gamma_hat </w:t>
+      </w:r>
+      <w:r>
+        <w:rPr>
+          <w:rStyle w:val="SpecialCharTok"/>
+        </w:rPr>
+        <w:t>&lt;</w:t>
+      </w:r>
+      <w:r>
+        <w:rPr>
+          <w:rStyle w:val="NormalTok"/>
+        </w:rPr>
+        <w:t xml:space="preserve"> q975), </w:t>
+      </w:r>
+      <w:r>
+        <w:rPr>
+          <w:rStyle w:val="DecValTok"/>
+        </w:rPr>
+        <w:t>1</w:t>
+      </w:r>
+      <w:r>
+        <w:rPr>
+          <w:rStyle w:val="NormalTok"/>
+        </w:rPr>
+        <w:t xml:space="preserve">, </w:t>
+      </w:r>
+      <w:r>
+        <w:rPr>
+          <w:rStyle w:val="DecValTok"/>
+        </w:rPr>
+        <w:t>0</w:t>
+      </w:r>
+      <w:r>
+        <w:rPr>
+          <w:rStyle w:val="NormalTok"/>
+        </w:rPr>
+        <w:t>)</w:t>
+      </w:r>
+      <w:r>
+        <w:br/>
+      </w:r>
+      <w:r>
+        <w:rPr>
+          <w:rStyle w:val="NormalTok"/>
+        </w:rPr>
+        <w:t xml:space="preserve">  </w:t>
+      </w:r>
+      <w:r>
+        <w:rPr>
+          <w:rStyle w:val="DocumentationTok"/>
+        </w:rPr>
+        <w:t>## find the smallest and largest gamma_int</w:t>
+      </w:r>
+      <w:r>
+        <w:br/>
+      </w:r>
+      <w:r>
+        <w:rPr>
+          <w:rStyle w:val="NormalTok"/>
+        </w:rPr>
+        <w:t xml:space="preserve">  lower </w:t>
+      </w:r>
+      <w:r>
+        <w:rPr>
+          <w:rStyle w:val="OtherTok"/>
+        </w:rPr>
+        <w:t>&lt;-</w:t>
       </w:r>
       <w:r>
         <w:rPr>
@@ -17981,13 +20497,49 @@
         <w:rPr>
           <w:rStyle w:val="FunctionTok"/>
         </w:rPr>
-        <w:t>unlist</w:t>
-      </w:r>
-      <w:r>
-        <w:rPr>
-          <w:rStyle w:val="NormalTok"/>
-        </w:rPr>
-        <w:t>()</w:t>
+        <w:t>min</w:t>
+      </w:r>
+      <w:r>
+        <w:rPr>
+          <w:rStyle w:val="NormalTok"/>
+        </w:rPr>
+        <w:t>(gamma_int[</w:t>
+      </w:r>
+      <w:r>
+        <w:rPr>
+          <w:rStyle w:val="FunctionTok"/>
+        </w:rPr>
+        <w:t>which</w:t>
+      </w:r>
+      <w:r>
+        <w:rPr>
+          <w:rStyle w:val="NormalTok"/>
+        </w:rPr>
+        <w:t xml:space="preserve">(gamma_ind </w:t>
+      </w:r>
+      <w:r>
+        <w:rPr>
+          <w:rStyle w:val="SpecialCharTok"/>
+        </w:rPr>
+        <w:t>==</w:t>
+      </w:r>
+      <w:r>
+        <w:rPr>
+          <w:rStyle w:val="NormalTok"/>
+        </w:rPr>
+        <w:t xml:space="preserve"> </w:t>
+      </w:r>
+      <w:r>
+        <w:rPr>
+          <w:rStyle w:val="DecValTok"/>
+        </w:rPr>
+        <w:t>1</w:t>
+      </w:r>
+      <w:r>
+        <w:rPr>
+          <w:rStyle w:val="NormalTok"/>
+        </w:rPr>
+        <w:t>)])</w:t>
       </w:r>
       <w:r>
         <w:br/>
@@ -17996,7 +20548,7 @@
         <w:rPr>
           <w:rStyle w:val="NormalTok"/>
         </w:rPr>
-        <w:t xml:space="preserve">      gamma_mle[j, i] </w:t>
+        <w:t xml:space="preserve">  upper </w:t>
       </w:r>
       <w:r>
         <w:rPr>
@@ -18014,19 +20566,31 @@
         <w:rPr>
           <w:rStyle w:val="FunctionTok"/>
         </w:rPr>
-        <w:t>sum</w:t>
-      </w:r>
-      <w:r>
-        <w:rPr>
-          <w:rStyle w:val="NormalTok"/>
-        </w:rPr>
-        <w:t xml:space="preserve">(ya3) </w:t>
+        <w:t>max</w:t>
+      </w:r>
+      <w:r>
+        <w:rPr>
+          <w:rStyle w:val="NormalTok"/>
+        </w:rPr>
+        <w:t>(gamma_int[</w:t>
+      </w:r>
+      <w:r>
+        <w:rPr>
+          <w:rStyle w:val="FunctionTok"/>
+        </w:rPr>
+        <w:t>which</w:t>
+      </w:r>
+      <w:r>
+        <w:rPr>
+          <w:rStyle w:val="NormalTok"/>
+        </w:rPr>
+        <w:t xml:space="preserve">(gamma_ind </w:t>
       </w:r>
       <w:r>
         <w:rPr>
           <w:rStyle w:val="SpecialCharTok"/>
         </w:rPr>
-        <w:t>/</w:t>
+        <w:t>==</w:t>
       </w:r>
       <w:r>
         <w:rPr>
@@ -18036,27 +20600,15 @@
       </w:r>
       <w:r>
         <w:rPr>
-          <w:rStyle w:val="FunctionTok"/>
-        </w:rPr>
-        <w:t>sum</w:t>
-      </w:r>
-      <w:r>
-        <w:rPr>
-          <w:rStyle w:val="NormalTok"/>
-        </w:rPr>
-        <w:t xml:space="preserve">(y12 </w:t>
-      </w:r>
-      <w:r>
-        <w:rPr>
-          <w:rStyle w:val="SpecialCharTok"/>
-        </w:rPr>
-        <w:t>-</w:t>
-      </w:r>
-      <w:r>
-        <w:rPr>
-          <w:rStyle w:val="NormalTok"/>
-        </w:rPr>
-        <w:t xml:space="preserve"> ya3) </w:t>
+          <w:rStyle w:val="DecValTok"/>
+        </w:rPr>
+        <w:t>1</w:t>
+      </w:r>
+      <w:r>
+        <w:rPr>
+          <w:rStyle w:val="NormalTok"/>
+        </w:rPr>
+        <w:t>)])</w:t>
       </w:r>
       <w:r>
         <w:br/>
@@ -18065,583 +20617,6 @@
         <w:rPr>
           <w:rStyle w:val="NormalTok"/>
         </w:rPr>
-        <w:t xml:space="preserve">    }</w:t>
-      </w:r>
-      <w:r>
-        <w:br/>
-      </w:r>
-      <w:r>
-        <w:rPr>
-          <w:rStyle w:val="NormalTok"/>
-        </w:rPr>
-        <w:t xml:space="preserve">  }</w:t>
-      </w:r>
-      <w:r>
-        <w:br/>
-      </w:r>
-      <w:r>
-        <w:rPr>
-          <w:rStyle w:val="NormalTok"/>
-        </w:rPr>
-        <w:t xml:space="preserve">  </w:t>
-      </w:r>
-      <w:r>
-        <w:br/>
-      </w:r>
-      <w:r>
-        <w:rPr>
-          <w:rStyle w:val="NormalTok"/>
-        </w:rPr>
-        <w:t xml:space="preserve">  </w:t>
-      </w:r>
-      <w:r>
-        <w:rPr>
-          <w:rStyle w:val="DocumentationTok"/>
-        </w:rPr>
-        <w:t>## get F(0.25) and F(0.975)</w:t>
-      </w:r>
-      <w:r>
-        <w:br/>
-      </w:r>
-      <w:r>
-        <w:rPr>
-          <w:rStyle w:val="NormalTok"/>
-        </w:rPr>
-        <w:t xml:space="preserve">  q025 </w:t>
-      </w:r>
-      <w:r>
-        <w:rPr>
-          <w:rStyle w:val="OtherTok"/>
-        </w:rPr>
-        <w:t>&lt;-</w:t>
-      </w:r>
-      <w:r>
-        <w:rPr>
-          <w:rStyle w:val="NormalTok"/>
-        </w:rPr>
-        <w:t xml:space="preserve"> </w:t>
-      </w:r>
-      <w:r>
-        <w:rPr>
-          <w:rStyle w:val="FunctionTok"/>
-        </w:rPr>
-        <w:t>apply</w:t>
-      </w:r>
-      <w:r>
-        <w:rPr>
-          <w:rStyle w:val="NormalTok"/>
-        </w:rPr>
-        <w:t xml:space="preserve">(gamma_mle, </w:t>
-      </w:r>
-      <w:r>
-        <w:rPr>
-          <w:rStyle w:val="DecValTok"/>
-        </w:rPr>
-        <w:t>2</w:t>
-      </w:r>
-      <w:r>
-        <w:rPr>
-          <w:rStyle w:val="NormalTok"/>
-        </w:rPr>
-        <w:t xml:space="preserve">, </w:t>
-      </w:r>
-      <w:r>
-        <w:br/>
-      </w:r>
-      <w:r>
-        <w:rPr>
-          <w:rStyle w:val="NormalTok"/>
-        </w:rPr>
-        <w:t xml:space="preserve">                quantile, </w:t>
-      </w:r>
-      <w:r>
-        <w:rPr>
-          <w:rStyle w:val="AttributeTok"/>
-        </w:rPr>
-        <w:t>probs =</w:t>
-      </w:r>
-      <w:r>
-        <w:rPr>
-          <w:rStyle w:val="NormalTok"/>
-        </w:rPr>
-        <w:t xml:space="preserve"> alpha </w:t>
-      </w:r>
-      <w:r>
-        <w:rPr>
-          <w:rStyle w:val="SpecialCharTok"/>
-        </w:rPr>
-        <w:t>/</w:t>
-      </w:r>
-      <w:r>
-        <w:rPr>
-          <w:rStyle w:val="NormalTok"/>
-        </w:rPr>
-        <w:t xml:space="preserve"> </w:t>
-      </w:r>
-      <w:r>
-        <w:rPr>
-          <w:rStyle w:val="DecValTok"/>
-        </w:rPr>
-        <w:t>2</w:t>
-      </w:r>
-      <w:r>
-        <w:rPr>
-          <w:rStyle w:val="NormalTok"/>
-        </w:rPr>
-        <w:t>,</w:t>
-      </w:r>
-      <w:r>
-        <w:br/>
-      </w:r>
-      <w:r>
-        <w:rPr>
-          <w:rStyle w:val="NormalTok"/>
-        </w:rPr>
-        <w:t xml:space="preserve">                </w:t>
-      </w:r>
-      <w:r>
-        <w:rPr>
-          <w:rStyle w:val="AttributeTok"/>
-        </w:rPr>
-        <w:t>na.rm =</w:t>
-      </w:r>
-      <w:r>
-        <w:rPr>
-          <w:rStyle w:val="NormalTok"/>
-        </w:rPr>
-        <w:t xml:space="preserve"> </w:t>
-      </w:r>
-      <w:r>
-        <w:rPr>
-          <w:rStyle w:val="ConstantTok"/>
-        </w:rPr>
-        <w:t>TRUE</w:t>
-      </w:r>
-      <w:r>
-        <w:rPr>
-          <w:rStyle w:val="NormalTok"/>
-        </w:rPr>
-        <w:t>)</w:t>
-      </w:r>
-      <w:r>
-        <w:br/>
-      </w:r>
-      <w:r>
-        <w:br/>
-      </w:r>
-      <w:r>
-        <w:rPr>
-          <w:rStyle w:val="NormalTok"/>
-        </w:rPr>
-        <w:t xml:space="preserve">  q975 </w:t>
-      </w:r>
-      <w:r>
-        <w:rPr>
-          <w:rStyle w:val="OtherTok"/>
-        </w:rPr>
-        <w:t>&lt;-</w:t>
-      </w:r>
-      <w:r>
-        <w:rPr>
-          <w:rStyle w:val="NormalTok"/>
-        </w:rPr>
-        <w:t xml:space="preserve"> </w:t>
-      </w:r>
-      <w:r>
-        <w:rPr>
-          <w:rStyle w:val="FunctionTok"/>
-        </w:rPr>
-        <w:t>apply</w:t>
-      </w:r>
-      <w:r>
-        <w:rPr>
-          <w:rStyle w:val="NormalTok"/>
-        </w:rPr>
-        <w:t xml:space="preserve">(gamma_mle, </w:t>
-      </w:r>
-      <w:r>
-        <w:rPr>
-          <w:rStyle w:val="DecValTok"/>
-        </w:rPr>
-        <w:t>2</w:t>
-      </w:r>
-      <w:r>
-        <w:rPr>
-          <w:rStyle w:val="NormalTok"/>
-        </w:rPr>
-        <w:t xml:space="preserve">, </w:t>
-      </w:r>
-      <w:r>
-        <w:br/>
-      </w:r>
-      <w:r>
-        <w:rPr>
-          <w:rStyle w:val="NormalTok"/>
-        </w:rPr>
-        <w:t xml:space="preserve">                quantile, </w:t>
-      </w:r>
-      <w:r>
-        <w:rPr>
-          <w:rStyle w:val="AttributeTok"/>
-        </w:rPr>
-        <w:t>probs =</w:t>
-      </w:r>
-      <w:r>
-        <w:rPr>
-          <w:rStyle w:val="NormalTok"/>
-        </w:rPr>
-        <w:t xml:space="preserve"> </w:t>
-      </w:r>
-      <w:r>
-        <w:rPr>
-          <w:rStyle w:val="DecValTok"/>
-        </w:rPr>
-        <w:t>1</w:t>
-      </w:r>
-      <w:r>
-        <w:rPr>
-          <w:rStyle w:val="NormalTok"/>
-        </w:rPr>
-        <w:t xml:space="preserve"> </w:t>
-      </w:r>
-      <w:r>
-        <w:rPr>
-          <w:rStyle w:val="SpecialCharTok"/>
-        </w:rPr>
-        <w:t>-</w:t>
-      </w:r>
-      <w:r>
-        <w:rPr>
-          <w:rStyle w:val="NormalTok"/>
-        </w:rPr>
-        <w:t xml:space="preserve"> alpha </w:t>
-      </w:r>
-      <w:r>
-        <w:rPr>
-          <w:rStyle w:val="SpecialCharTok"/>
-        </w:rPr>
-        <w:t>/</w:t>
-      </w:r>
-      <w:r>
-        <w:rPr>
-          <w:rStyle w:val="NormalTok"/>
-        </w:rPr>
-        <w:t xml:space="preserve"> </w:t>
-      </w:r>
-      <w:r>
-        <w:rPr>
-          <w:rStyle w:val="DecValTok"/>
-        </w:rPr>
-        <w:t>2</w:t>
-      </w:r>
-      <w:r>
-        <w:rPr>
-          <w:rStyle w:val="NormalTok"/>
-        </w:rPr>
-        <w:t xml:space="preserve">, </w:t>
-      </w:r>
-      <w:r>
-        <w:br/>
-      </w:r>
-      <w:r>
-        <w:rPr>
-          <w:rStyle w:val="NormalTok"/>
-        </w:rPr>
-        <w:t xml:space="preserve">                </w:t>
-      </w:r>
-      <w:r>
-        <w:rPr>
-          <w:rStyle w:val="AttributeTok"/>
-        </w:rPr>
-        <w:t>na.rm =</w:t>
-      </w:r>
-      <w:r>
-        <w:rPr>
-          <w:rStyle w:val="NormalTok"/>
-        </w:rPr>
-        <w:t xml:space="preserve"> </w:t>
-      </w:r>
-      <w:r>
-        <w:rPr>
-          <w:rStyle w:val="ConstantTok"/>
-        </w:rPr>
-        <w:t>TRUE</w:t>
-      </w:r>
-      <w:r>
-        <w:rPr>
-          <w:rStyle w:val="NormalTok"/>
-        </w:rPr>
-        <w:t>)</w:t>
-      </w:r>
-      <w:r>
-        <w:br/>
-      </w:r>
-      <w:r>
-        <w:rPr>
-          <w:rStyle w:val="NormalTok"/>
-        </w:rPr>
-        <w:t xml:space="preserve">  </w:t>
-      </w:r>
-      <w:r>
-        <w:rPr>
-          <w:rStyle w:val="DocumentationTok"/>
-        </w:rPr>
-        <w:t>## check whether gamma_int is located inside F025 F975</w:t>
-      </w:r>
-      <w:r>
-        <w:br/>
-      </w:r>
-      <w:r>
-        <w:rPr>
-          <w:rStyle w:val="NormalTok"/>
-        </w:rPr>
-        <w:t xml:space="preserve">  gamma_ind </w:t>
-      </w:r>
-      <w:r>
-        <w:rPr>
-          <w:rStyle w:val="OtherTok"/>
-        </w:rPr>
-        <w:t>&lt;-</w:t>
-      </w:r>
-      <w:r>
-        <w:rPr>
-          <w:rStyle w:val="NormalTok"/>
-        </w:rPr>
-        <w:t xml:space="preserve"> </w:t>
-      </w:r>
-      <w:r>
-        <w:rPr>
-          <w:rStyle w:val="FunctionTok"/>
-        </w:rPr>
-        <w:t>ifelse</w:t>
-      </w:r>
-      <w:r>
-        <w:rPr>
-          <w:rStyle w:val="NormalTok"/>
-        </w:rPr>
-        <w:t xml:space="preserve">((gamma_hat </w:t>
-      </w:r>
-      <w:r>
-        <w:rPr>
-          <w:rStyle w:val="SpecialCharTok"/>
-        </w:rPr>
-        <w:t>&gt;</w:t>
-      </w:r>
-      <w:r>
-        <w:rPr>
-          <w:rStyle w:val="NormalTok"/>
-        </w:rPr>
-        <w:t xml:space="preserve"> q025) </w:t>
-      </w:r>
-      <w:r>
-        <w:rPr>
-          <w:rStyle w:val="SpecialCharTok"/>
-        </w:rPr>
-        <w:t>&amp;</w:t>
-      </w:r>
-      <w:r>
-        <w:rPr>
-          <w:rStyle w:val="NormalTok"/>
-        </w:rPr>
-        <w:t xml:space="preserve"> (gamma_hat </w:t>
-      </w:r>
-      <w:r>
-        <w:rPr>
-          <w:rStyle w:val="SpecialCharTok"/>
-        </w:rPr>
-        <w:t>&lt;</w:t>
-      </w:r>
-      <w:r>
-        <w:rPr>
-          <w:rStyle w:val="NormalTok"/>
-        </w:rPr>
-        <w:t xml:space="preserve"> q975), </w:t>
-      </w:r>
-      <w:r>
-        <w:rPr>
-          <w:rStyle w:val="DecValTok"/>
-        </w:rPr>
-        <w:t>1</w:t>
-      </w:r>
-      <w:r>
-        <w:rPr>
-          <w:rStyle w:val="NormalTok"/>
-        </w:rPr>
-        <w:t xml:space="preserve">, </w:t>
-      </w:r>
-      <w:r>
-        <w:rPr>
-          <w:rStyle w:val="DecValTok"/>
-        </w:rPr>
-        <w:t>0</w:t>
-      </w:r>
-      <w:r>
-        <w:rPr>
-          <w:rStyle w:val="NormalTok"/>
-        </w:rPr>
-        <w:t>)</w:t>
-      </w:r>
-      <w:r>
-        <w:br/>
-      </w:r>
-      <w:r>
-        <w:rPr>
-          <w:rStyle w:val="NormalTok"/>
-        </w:rPr>
-        <w:t xml:space="preserve">  </w:t>
-      </w:r>
-      <w:r>
-        <w:rPr>
-          <w:rStyle w:val="DocumentationTok"/>
-        </w:rPr>
-        <w:t>## find the smallest and largest gamma_int</w:t>
-      </w:r>
-      <w:r>
-        <w:br/>
-      </w:r>
-      <w:r>
-        <w:rPr>
-          <w:rStyle w:val="NormalTok"/>
-        </w:rPr>
-        <w:t xml:space="preserve">  lower </w:t>
-      </w:r>
-      <w:r>
-        <w:rPr>
-          <w:rStyle w:val="OtherTok"/>
-        </w:rPr>
-        <w:t>&lt;-</w:t>
-      </w:r>
-      <w:r>
-        <w:rPr>
-          <w:rStyle w:val="NormalTok"/>
-        </w:rPr>
-        <w:t xml:space="preserve"> </w:t>
-      </w:r>
-      <w:r>
-        <w:rPr>
-          <w:rStyle w:val="FunctionTok"/>
-        </w:rPr>
-        <w:t>min</w:t>
-      </w:r>
-      <w:r>
-        <w:rPr>
-          <w:rStyle w:val="NormalTok"/>
-        </w:rPr>
-        <w:t>(gamma_int[</w:t>
-      </w:r>
-      <w:r>
-        <w:rPr>
-          <w:rStyle w:val="FunctionTok"/>
-        </w:rPr>
-        <w:t>which</w:t>
-      </w:r>
-      <w:r>
-        <w:rPr>
-          <w:rStyle w:val="NormalTok"/>
-        </w:rPr>
-        <w:t xml:space="preserve">(gamma_ind </w:t>
-      </w:r>
-      <w:r>
-        <w:rPr>
-          <w:rStyle w:val="SpecialCharTok"/>
-        </w:rPr>
-        <w:t>==</w:t>
-      </w:r>
-      <w:r>
-        <w:rPr>
-          <w:rStyle w:val="NormalTok"/>
-        </w:rPr>
-        <w:t xml:space="preserve"> </w:t>
-      </w:r>
-      <w:r>
-        <w:rPr>
-          <w:rStyle w:val="DecValTok"/>
-        </w:rPr>
-        <w:t>1</w:t>
-      </w:r>
-      <w:r>
-        <w:rPr>
-          <w:rStyle w:val="NormalTok"/>
-        </w:rPr>
-        <w:t>)])</w:t>
-      </w:r>
-      <w:r>
-        <w:br/>
-      </w:r>
-      <w:r>
-        <w:rPr>
-          <w:rStyle w:val="NormalTok"/>
-        </w:rPr>
-        <w:t xml:space="preserve">  upper </w:t>
-      </w:r>
-      <w:r>
-        <w:rPr>
-          <w:rStyle w:val="OtherTok"/>
-        </w:rPr>
-        <w:t>&lt;-</w:t>
-      </w:r>
-      <w:r>
-        <w:rPr>
-          <w:rStyle w:val="NormalTok"/>
-        </w:rPr>
-        <w:t xml:space="preserve"> </w:t>
-      </w:r>
-      <w:r>
-        <w:rPr>
-          <w:rStyle w:val="FunctionTok"/>
-        </w:rPr>
-        <w:t>max</w:t>
-      </w:r>
-      <w:r>
-        <w:rPr>
-          <w:rStyle w:val="NormalTok"/>
-        </w:rPr>
-        <w:t>(gamma_int[</w:t>
-      </w:r>
-      <w:r>
-        <w:rPr>
-          <w:rStyle w:val="FunctionTok"/>
-        </w:rPr>
-        <w:t>which</w:t>
-      </w:r>
-      <w:r>
-        <w:rPr>
-          <w:rStyle w:val="NormalTok"/>
-        </w:rPr>
-        <w:t xml:space="preserve">(gamma_ind </w:t>
-      </w:r>
-      <w:r>
-        <w:rPr>
-          <w:rStyle w:val="SpecialCharTok"/>
-        </w:rPr>
-        <w:t>==</w:t>
-      </w:r>
-      <w:r>
-        <w:rPr>
-          <w:rStyle w:val="NormalTok"/>
-        </w:rPr>
-        <w:t xml:space="preserve"> </w:t>
-      </w:r>
-      <w:r>
-        <w:rPr>
-          <w:rStyle w:val="DecValTok"/>
-        </w:rPr>
-        <w:t>1</w:t>
-      </w:r>
-      <w:r>
-        <w:rPr>
-          <w:rStyle w:val="NormalTok"/>
-        </w:rPr>
-        <w:t>)])</w:t>
-      </w:r>
-      <w:r>
-        <w:br/>
-      </w:r>
-      <w:r>
-        <w:rPr>
-          <w:rStyle w:val="NormalTok"/>
-        </w:rPr>
-        <w:lastRenderedPageBreak/>
         <w:t xml:space="preserve">  </w:t>
       </w:r>
       <w:r>
@@ -19030,7 +21005,19 @@
         <w:rPr>
           <w:rStyle w:val="NormalTok"/>
         </w:rPr>
-        <w:t>(finall_5k_N15)</w:t>
+        <w:t>(</w:t>
+      </w:r>
+      <w:r>
+        <w:rPr>
+          <w:rStyle w:val="FunctionTok"/>
+        </w:rPr>
+        <w:t>as.matrix</w:t>
+      </w:r>
+      <w:r>
+        <w:rPr>
+          <w:rStyle w:val="NormalTok"/>
+        </w:rPr>
+        <w:t>(finall_5k_N15))</w:t>
       </w:r>
       <w:r>
         <w:br/>
@@ -19045,15 +21032,20 @@
         <w:rPr>
           <w:rStyle w:val="NormalTok"/>
         </w:rPr>
-        <w:t>(finall_5k_N100)</w:t>
-      </w:r>
-    </w:p>
-    <w:p>
-      <w:pPr>
-        <w:pStyle w:val="Heading2"/>
-      </w:pPr>
-      <w:bookmarkStart w:id="8" w:name="d"/>
-      <w:bookmarkEnd w:id="7"/>
+        <w:t>(</w:t>
+      </w:r>
+      <w:r>
+        <w:rPr>
+          <w:rStyle w:val="FunctionTok"/>
+        </w:rPr>
+        <w:t>as.matrix</w:t>
+      </w:r>
+      <w:r>
+        <w:rPr>
+          <w:rStyle w:val="NormalTok"/>
+        </w:rPr>
+        <w:t>(finall_5k_N100))</w:t>
+      </w:r>
       <w:r>
         <w:br w:type="page"/>
       </w:r>
@@ -19534,15 +21526,7 @@
         <w:t>with mean 2.2</w:t>
       </w:r>
       <w:r>
-        <w:t xml:space="preserve">00, </w:t>
-      </w:r>
-      <w:proofErr w:type="spellStart"/>
-      <w:r>
-        <w:t>sd</w:t>
-      </w:r>
-      <w:proofErr w:type="spellEnd"/>
-      <w:r>
-        <w:t xml:space="preserve"> 0.421, and 95% confidence interval</w:t>
+        <w:t>00, sd 0.421, and 95% confidence interval</w:t>
       </w:r>
       <w:r>
         <w:t xml:space="preserve"> [</w:t>
@@ -19563,15 +21547,7 @@
         <w:t>00</w:t>
       </w:r>
       <w:r>
-        <w:t xml:space="preserve"> MLE with mean 2.199, </w:t>
-      </w:r>
-      <w:proofErr w:type="spellStart"/>
-      <w:r>
-        <w:t>sd</w:t>
-      </w:r>
-      <w:proofErr w:type="spellEnd"/>
-      <w:r>
-        <w:t xml:space="preserve"> 0.163, and 95% confidence interval [1.879, 2.518]</w:t>
+        <w:t xml:space="preserve"> MLE with mean 2.199, sd 0.163, and 95% confidence interval [1.879, 2.518]</w:t>
       </w:r>
     </w:p>
     <w:p>
@@ -19749,15 +21725,7 @@
         <w:t xml:space="preserve"> </w:t>
       </w:r>
       <w:r>
-        <w:t xml:space="preserve">Apply your methods to the dataset “MVPA intervention.csv”, a data matrix which contains two columns, “Y1” and “Y2”, corresponding to the number of </w:t>
-      </w:r>
-      <w:proofErr w:type="gramStart"/>
-      <w:r>
-        <w:t>10 minute</w:t>
-      </w:r>
-      <w:proofErr w:type="gramEnd"/>
-      <w:r>
-        <w:t xml:space="preserve"> bouts of moderate-to-vigorous physical activity in matched pairs. Estimate </w:t>
+        <w:t xml:space="preserve">Apply your methods to the dataset “MVPA intervention.csv”, a data matrix which contains two columns, “Y1” and “Y2”, corresponding to the number of 10 minute bouts of moderate-to-vigorous physical activity in matched pairs. Estimate </w:t>
       </w:r>
       <m:oMath>
         <m:r>
@@ -19798,15 +21766,7 @@
         <w:t>3.5</w:t>
       </w:r>
       <w:r>
-        <w:t xml:space="preserve"> and </w:t>
-      </w:r>
-      <w:proofErr w:type="spellStart"/>
-      <w:r>
-        <w:t>sd</w:t>
-      </w:r>
-      <w:proofErr w:type="spellEnd"/>
-      <w:r>
-        <w:t xml:space="preserve"> </w:t>
+        <w:t xml:space="preserve"> and sd </w:t>
       </w:r>
       <w:r>
         <w:t>1.403</w:t>
@@ -20000,10 +21960,7 @@
         <w:t xml:space="preserve"> </w:t>
       </w:r>
       <w:r>
-        <w:t>[1.71, 7.56</w:t>
-      </w:r>
-      <w:r>
-        <w:t>]. The later interpretation will mislead the reader to regard the true parameter value as random.</w:t>
+        <w:t>[1.71, 7.56]. The later interpretation will mislead the reader to regard the true parameter value as random.</w:t>
       </w:r>
     </w:p>
     <w:p>
@@ -20013,24 +21970,600 @@
     </w:p>
     <w:p>
       <w:pPr>
-        <w:pStyle w:val="BodyText"/>
+        <w:pStyle w:val="SourceCode"/>
       </w:pPr>
       <w:r>
         <w:t xml:space="preserve"> </w:t>
       </w:r>
-    </w:p>
-    <w:p>
-      <w:pPr>
-        <w:pStyle w:val="SourceCode"/>
+      <w:bookmarkEnd w:id="0"/>
+      <w:bookmarkEnd w:id="9"/>
+      <w:r>
+        <w:rPr>
+          <w:rStyle w:val="FunctionTok"/>
+        </w:rPr>
+        <w:t>library</w:t>
+      </w:r>
+      <w:r>
+        <w:rPr>
+          <w:rStyle w:val="NormalTok"/>
+        </w:rPr>
+        <w:t>(tidyverse)</w:t>
+      </w:r>
+      <w:r>
+        <w:br/>
+      </w:r>
+      <w:r>
+        <w:rPr>
+          <w:rStyle w:val="NormalTok"/>
+        </w:rPr>
+        <w:t xml:space="preserve">y </w:t>
+      </w:r>
+      <w:r>
+        <w:rPr>
+          <w:rStyle w:val="OtherTok"/>
+        </w:rPr>
+        <w:t>&lt;-</w:t>
+      </w:r>
+      <w:r>
+        <w:rPr>
+          <w:rStyle w:val="NormalTok"/>
+        </w:rPr>
+        <w:t xml:space="preserve"> </w:t>
+      </w:r>
+      <w:r>
+        <w:rPr>
+          <w:rStyle w:val="FunctionTok"/>
+        </w:rPr>
+        <w:t>read_csv</w:t>
+      </w:r>
+      <w:r>
+        <w:rPr>
+          <w:rStyle w:val="NormalTok"/>
+        </w:rPr>
+        <w:t>(</w:t>
+      </w:r>
+      <w:r>
+        <w:rPr>
+          <w:rStyle w:val="StringTok"/>
+        </w:rPr>
+        <w:t>"data/MVPA_intervention.csv"</w:t>
+      </w:r>
+      <w:r>
+        <w:rPr>
+          <w:rStyle w:val="NormalTok"/>
+        </w:rPr>
+        <w:t>)</w:t>
+      </w:r>
+      <w:r>
+        <w:br/>
+      </w:r>
+      <w:r>
+        <w:rPr>
+          <w:rStyle w:val="NormalTok"/>
+        </w:rPr>
+        <w:t xml:space="preserve">y1 </w:t>
+      </w:r>
+      <w:r>
+        <w:rPr>
+          <w:rStyle w:val="OtherTok"/>
+        </w:rPr>
+        <w:t>&lt;-</w:t>
+      </w:r>
+      <w:r>
+        <w:rPr>
+          <w:rStyle w:val="NormalTok"/>
+        </w:rPr>
+        <w:t xml:space="preserve"> y</w:t>
+      </w:r>
+      <w:r>
+        <w:rPr>
+          <w:rStyle w:val="SpecialCharTok"/>
+        </w:rPr>
+        <w:t>$</w:t>
+      </w:r>
+      <w:r>
+        <w:rPr>
+          <w:rStyle w:val="NormalTok"/>
+        </w:rPr>
+        <w:t>Y1</w:t>
+      </w:r>
+      <w:r>
+        <w:br/>
+      </w:r>
+      <w:r>
+        <w:rPr>
+          <w:rStyle w:val="NormalTok"/>
+        </w:rPr>
+        <w:t xml:space="preserve">y2 </w:t>
+      </w:r>
+      <w:r>
+        <w:rPr>
+          <w:rStyle w:val="OtherTok"/>
+        </w:rPr>
+        <w:t>&lt;-</w:t>
+      </w:r>
+      <w:r>
+        <w:rPr>
+          <w:rStyle w:val="NormalTok"/>
+        </w:rPr>
+        <w:t xml:space="preserve"> y</w:t>
+      </w:r>
+      <w:r>
+        <w:rPr>
+          <w:rStyle w:val="SpecialCharTok"/>
+        </w:rPr>
+        <w:t>$</w:t>
+      </w:r>
+      <w:r>
+        <w:rPr>
+          <w:rStyle w:val="NormalTok"/>
+        </w:rPr>
+        <w:t>Y2</w:t>
+      </w:r>
+      <w:r>
+        <w:br/>
+      </w:r>
+      <w:r>
+        <w:rPr>
+          <w:rStyle w:val="NormalTok"/>
+        </w:rPr>
+        <w:t xml:space="preserve">y1_bar </w:t>
+      </w:r>
+      <w:r>
+        <w:rPr>
+          <w:rStyle w:val="OtherTok"/>
+        </w:rPr>
+        <w:t>&lt;-</w:t>
+      </w:r>
+      <w:r>
+        <w:rPr>
+          <w:rStyle w:val="NormalTok"/>
+        </w:rPr>
+        <w:t xml:space="preserve"> </w:t>
+      </w:r>
+      <w:r>
+        <w:rPr>
+          <w:rStyle w:val="FunctionTok"/>
+        </w:rPr>
+        <w:t>mean</w:t>
+      </w:r>
+      <w:r>
+        <w:rPr>
+          <w:rStyle w:val="NormalTok"/>
+        </w:rPr>
+        <w:t>(y1)</w:t>
+      </w:r>
+      <w:r>
+        <w:br/>
+      </w:r>
+      <w:r>
+        <w:rPr>
+          <w:rStyle w:val="NormalTok"/>
+        </w:rPr>
+        <w:t xml:space="preserve">y2_bar </w:t>
+      </w:r>
+      <w:r>
+        <w:rPr>
+          <w:rStyle w:val="OtherTok"/>
+        </w:rPr>
+        <w:t>&lt;-</w:t>
+      </w:r>
+      <w:r>
+        <w:rPr>
+          <w:rStyle w:val="NormalTok"/>
+        </w:rPr>
+        <w:t xml:space="preserve"> </w:t>
+      </w:r>
+      <w:r>
+        <w:rPr>
+          <w:rStyle w:val="FunctionTok"/>
+        </w:rPr>
+        <w:t>mean</w:t>
+      </w:r>
+      <w:r>
+        <w:rPr>
+          <w:rStyle w:val="NormalTok"/>
+        </w:rPr>
+        <w:t>(y2)</w:t>
+      </w:r>
+      <w:r>
+        <w:br/>
+      </w:r>
+      <w:r>
+        <w:rPr>
+          <w:rStyle w:val="DocumentationTok"/>
+        </w:rPr>
+        <w:t xml:space="preserve">## mle </w:t>
+      </w:r>
+      <w:r>
+        <w:br/>
+      </w:r>
+      <w:r>
+        <w:rPr>
+          <w:rStyle w:val="NormalTok"/>
+        </w:rPr>
+        <w:t xml:space="preserve">(mean </w:t>
+      </w:r>
+      <w:r>
+        <w:rPr>
+          <w:rStyle w:val="OtherTok"/>
+        </w:rPr>
+        <w:t>&lt;-</w:t>
+      </w:r>
+      <w:r>
+        <w:rPr>
+          <w:rStyle w:val="NormalTok"/>
+        </w:rPr>
+        <w:t xml:space="preserve"> y1_bar </w:t>
+      </w:r>
+      <w:r>
+        <w:rPr>
+          <w:rStyle w:val="SpecialCharTok"/>
+        </w:rPr>
+        <w:t>/</w:t>
+      </w:r>
+      <w:r>
+        <w:rPr>
+          <w:rStyle w:val="NormalTok"/>
+        </w:rPr>
+        <w:t xml:space="preserve"> y2_bar)</w:t>
+      </w:r>
+      <w:r>
+        <w:br/>
+      </w:r>
+      <w:r>
+        <w:rPr>
+          <w:rStyle w:val="DocumentationTok"/>
+        </w:rPr>
+        <w:t xml:space="preserve">## sd </w:t>
+      </w:r>
+      <w:r>
+        <w:br/>
+      </w:r>
+      <w:r>
+        <w:rPr>
+          <w:rStyle w:val="DocumentationTok"/>
+        </w:rPr>
+        <w:t>## use observed information</w:t>
+      </w:r>
+      <w:r>
+        <w:br/>
+      </w:r>
+      <w:r>
+        <w:rPr>
+          <w:rStyle w:val="NormalTok"/>
+        </w:rPr>
+        <w:t xml:space="preserve">(gamma </w:t>
+      </w:r>
+      <w:r>
+        <w:rPr>
+          <w:rStyle w:val="OtherTok"/>
+        </w:rPr>
+        <w:t>&lt;-</w:t>
+      </w:r>
+      <w:r>
+        <w:rPr>
+          <w:rStyle w:val="NormalTok"/>
+        </w:rPr>
+        <w:t xml:space="preserve"> y1_bar </w:t>
+      </w:r>
+      <w:r>
+        <w:rPr>
+          <w:rStyle w:val="SpecialCharTok"/>
+        </w:rPr>
+        <w:t>/</w:t>
+      </w:r>
+      <w:r>
+        <w:rPr>
+          <w:rStyle w:val="NormalTok"/>
+        </w:rPr>
+        <w:t xml:space="preserve"> y2_bar)</w:t>
+      </w:r>
+      <w:r>
+        <w:br/>
+      </w:r>
+      <w:r>
+        <w:rPr>
+          <w:rStyle w:val="NormalTok"/>
+        </w:rPr>
+        <w:t xml:space="preserve">Inof </w:t>
+      </w:r>
+      <w:r>
+        <w:rPr>
+          <w:rStyle w:val="OtherTok"/>
+        </w:rPr>
+        <w:t>&lt;-</w:t>
+      </w:r>
+      <w:r>
+        <w:rPr>
+          <w:rStyle w:val="NormalTok"/>
+        </w:rPr>
+        <w:t xml:space="preserve"> ((</w:t>
+      </w:r>
+      <w:r>
         <w:rPr>
           <w:rStyle w:val="DecValTok"/>
         </w:rPr>
-      </w:pPr>
-      <w:r>
-        <w:rPr>
-          <w:rStyle w:val="NormalTok"/>
-        </w:rPr>
-        <w:t xml:space="preserve">y </w:t>
+        <w:t>2</w:t>
+      </w:r>
+      <w:r>
+        <w:rPr>
+          <w:rStyle w:val="NormalTok"/>
+        </w:rPr>
+        <w:t xml:space="preserve"> </w:t>
+      </w:r>
+      <w:r>
+        <w:rPr>
+          <w:rStyle w:val="SpecialCharTok"/>
+        </w:rPr>
+        <w:t>*</w:t>
+      </w:r>
+      <w:r>
+        <w:rPr>
+          <w:rStyle w:val="NormalTok"/>
+        </w:rPr>
+        <w:t xml:space="preserve"> gamma </w:t>
+      </w:r>
+      <w:r>
+        <w:rPr>
+          <w:rStyle w:val="SpecialCharTok"/>
+        </w:rPr>
+        <w:t>+</w:t>
+      </w:r>
+      <w:r>
+        <w:rPr>
+          <w:rStyle w:val="NormalTok"/>
+        </w:rPr>
+        <w:t xml:space="preserve"> </w:t>
+      </w:r>
+      <w:r>
+        <w:rPr>
+          <w:rStyle w:val="DecValTok"/>
+        </w:rPr>
+        <w:t>1</w:t>
+      </w:r>
+      <w:r>
+        <w:rPr>
+          <w:rStyle w:val="NormalTok"/>
+        </w:rPr>
+        <w:t xml:space="preserve">) </w:t>
+      </w:r>
+      <w:r>
+        <w:rPr>
+          <w:rStyle w:val="SpecialCharTok"/>
+        </w:rPr>
+        <w:t>/</w:t>
+      </w:r>
+      <w:r>
+        <w:rPr>
+          <w:rStyle w:val="NormalTok"/>
+        </w:rPr>
+        <w:t xml:space="preserve"> (gamma</w:t>
+      </w:r>
+      <w:r>
+        <w:rPr>
+          <w:rStyle w:val="SpecialCharTok"/>
+        </w:rPr>
+        <w:t>^</w:t>
+      </w:r>
+      <w:r>
+        <w:rPr>
+          <w:rStyle w:val="DecValTok"/>
+        </w:rPr>
+        <w:t>2</w:t>
+      </w:r>
+      <w:r>
+        <w:rPr>
+          <w:rStyle w:val="NormalTok"/>
+        </w:rPr>
+        <w:t xml:space="preserve"> </w:t>
+      </w:r>
+      <w:r>
+        <w:rPr>
+          <w:rStyle w:val="SpecialCharTok"/>
+        </w:rPr>
+        <w:t>*</w:t>
+      </w:r>
+      <w:r>
+        <w:rPr>
+          <w:rStyle w:val="NormalTok"/>
+        </w:rPr>
+        <w:t xml:space="preserve"> (</w:t>
+      </w:r>
+      <w:r>
+        <w:rPr>
+          <w:rStyle w:val="DecValTok"/>
+        </w:rPr>
+        <w:t>1</w:t>
+      </w:r>
+      <w:r>
+        <w:rPr>
+          <w:rStyle w:val="NormalTok"/>
+        </w:rPr>
+        <w:t xml:space="preserve"> </w:t>
+      </w:r>
+      <w:r>
+        <w:rPr>
+          <w:rStyle w:val="SpecialCharTok"/>
+        </w:rPr>
+        <w:t>+</w:t>
+      </w:r>
+      <w:r>
+        <w:rPr>
+          <w:rStyle w:val="NormalTok"/>
+        </w:rPr>
+        <w:t xml:space="preserve"> gamma)</w:t>
+      </w:r>
+      <w:r>
+        <w:rPr>
+          <w:rStyle w:val="SpecialCharTok"/>
+        </w:rPr>
+        <w:t>^</w:t>
+      </w:r>
+      <w:r>
+        <w:rPr>
+          <w:rStyle w:val="DecValTok"/>
+        </w:rPr>
+        <w:t>2</w:t>
+      </w:r>
+      <w:r>
+        <w:rPr>
+          <w:rStyle w:val="NormalTok"/>
+        </w:rPr>
+        <w:t xml:space="preserve">) </w:t>
+      </w:r>
+      <w:r>
+        <w:rPr>
+          <w:rStyle w:val="SpecialCharTok"/>
+        </w:rPr>
+        <w:t>*</w:t>
+      </w:r>
+      <w:r>
+        <w:rPr>
+          <w:rStyle w:val="NormalTok"/>
+        </w:rPr>
+        <w:t xml:space="preserve"> </w:t>
+      </w:r>
+      <w:r>
+        <w:rPr>
+          <w:rStyle w:val="FunctionTok"/>
+        </w:rPr>
+        <w:t>sum</w:t>
+      </w:r>
+      <w:r>
+        <w:rPr>
+          <w:rStyle w:val="NormalTok"/>
+        </w:rPr>
+        <w:t xml:space="preserve">(y1) </w:t>
+      </w:r>
+      <w:r>
+        <w:rPr>
+          <w:rStyle w:val="SpecialCharTok"/>
+        </w:rPr>
+        <w:t>-</w:t>
+      </w:r>
+      <w:r>
+        <w:rPr>
+          <w:rStyle w:val="NormalTok"/>
+        </w:rPr>
+        <w:t xml:space="preserve"> </w:t>
+      </w:r>
+      <w:r>
+        <w:rPr>
+          <w:rStyle w:val="DecValTok"/>
+        </w:rPr>
+        <w:t>1</w:t>
+      </w:r>
+      <w:r>
+        <w:rPr>
+          <w:rStyle w:val="NormalTok"/>
+        </w:rPr>
+        <w:t xml:space="preserve"> </w:t>
+      </w:r>
+      <w:r>
+        <w:rPr>
+          <w:rStyle w:val="SpecialCharTok"/>
+        </w:rPr>
+        <w:t>/</w:t>
+      </w:r>
+      <w:r>
+        <w:rPr>
+          <w:rStyle w:val="NormalTok"/>
+        </w:rPr>
+        <w:t xml:space="preserve"> (gamma </w:t>
+      </w:r>
+      <w:r>
+        <w:rPr>
+          <w:rStyle w:val="SpecialCharTok"/>
+        </w:rPr>
+        <w:t>+</w:t>
+      </w:r>
+      <w:r>
+        <w:rPr>
+          <w:rStyle w:val="NormalTok"/>
+        </w:rPr>
+        <w:t xml:space="preserve"> </w:t>
+      </w:r>
+      <w:r>
+        <w:rPr>
+          <w:rStyle w:val="DecValTok"/>
+        </w:rPr>
+        <w:t>1</w:t>
+      </w:r>
+      <w:r>
+        <w:rPr>
+          <w:rStyle w:val="NormalTok"/>
+        </w:rPr>
+        <w:t>)</w:t>
+      </w:r>
+      <w:r>
+        <w:rPr>
+          <w:rStyle w:val="SpecialCharTok"/>
+        </w:rPr>
+        <w:t>^</w:t>
+      </w:r>
+      <w:r>
+        <w:rPr>
+          <w:rStyle w:val="DecValTok"/>
+        </w:rPr>
+        <w:t>2</w:t>
+      </w:r>
+      <w:r>
+        <w:rPr>
+          <w:rStyle w:val="NormalTok"/>
+        </w:rPr>
+        <w:t xml:space="preserve"> </w:t>
+      </w:r>
+      <w:r>
+        <w:rPr>
+          <w:rStyle w:val="SpecialCharTok"/>
+        </w:rPr>
+        <w:t>*</w:t>
+      </w:r>
+      <w:r>
+        <w:rPr>
+          <w:rStyle w:val="NormalTok"/>
+        </w:rPr>
+        <w:t xml:space="preserve"> </w:t>
+      </w:r>
+      <w:r>
+        <w:rPr>
+          <w:rStyle w:val="FunctionTok"/>
+        </w:rPr>
+        <w:t>sum</w:t>
+      </w:r>
+      <w:r>
+        <w:rPr>
+          <w:rStyle w:val="NormalTok"/>
+        </w:rPr>
+        <w:t xml:space="preserve">(y2)) </w:t>
+      </w:r>
+      <w:r>
+        <w:rPr>
+          <w:rStyle w:val="SpecialCharTok"/>
+        </w:rPr>
+        <w:t>/</w:t>
+      </w:r>
+      <w:r>
+        <w:rPr>
+          <w:rStyle w:val="NormalTok"/>
+        </w:rPr>
+        <w:t xml:space="preserve"> </w:t>
+      </w:r>
+      <w:r>
+        <w:rPr>
+          <w:rStyle w:val="DecValTok"/>
+        </w:rPr>
+        <w:t>15</w:t>
+      </w:r>
+      <w:r>
+        <w:br/>
+      </w:r>
+      <w:r>
+        <w:rPr>
+          <w:rStyle w:val="NormalTok"/>
+        </w:rPr>
+        <w:t xml:space="preserve">(sd </w:t>
       </w:r>
       <w:r>
         <w:rPr>
@@ -20042,16 +22575,74 @@
         <w:rPr>
           <w:rStyle w:val="NormalTok"/>
         </w:rPr>
+        <w:t xml:space="preserve"> (</w:t>
+      </w:r>
+      <w:r>
+        <w:rPr>
+          <w:rStyle w:val="DecValTok"/>
+        </w:rPr>
+        <w:t>1</w:t>
+      </w:r>
+      <w:r>
+        <w:rPr>
+          <w:rStyle w:val="NormalTok"/>
+        </w:rPr>
         <w:t xml:space="preserve"> </w:t>
       </w:r>
-      <w:proofErr w:type="spellStart"/>
+      <w:r>
+        <w:rPr>
+          <w:rStyle w:val="SpecialCharTok"/>
+        </w:rPr>
+        <w:t>/</w:t>
+      </w:r>
+      <w:r>
+        <w:rPr>
+          <w:rStyle w:val="NormalTok"/>
+        </w:rPr>
+        <w:t xml:space="preserve"> Inof) </w:t>
+      </w:r>
+      <w:r>
+        <w:rPr>
+          <w:rStyle w:val="SpecialCharTok"/>
+        </w:rPr>
+        <w:t>%&gt;%</w:t>
+      </w:r>
+      <w:r>
+        <w:rPr>
+          <w:rStyle w:val="NormalTok"/>
+        </w:rPr>
+        <w:t xml:space="preserve"> </w:t>
+      </w:r>
       <w:r>
         <w:rPr>
           <w:rStyle w:val="FunctionTok"/>
         </w:rPr>
-        <w:t>read_csv</w:t>
-      </w:r>
-      <w:proofErr w:type="spellEnd"/>
+        <w:t>sqrt</w:t>
+      </w:r>
+      <w:r>
+        <w:rPr>
+          <w:rStyle w:val="NormalTok"/>
+        </w:rPr>
+        <w:t xml:space="preserve">()) </w:t>
+      </w:r>
+      <w:r>
+        <w:rPr>
+          <w:rStyle w:val="SpecialCharTok"/>
+        </w:rPr>
+        <w:t>/</w:t>
+      </w:r>
+      <w:r>
+        <w:rPr>
+          <w:rStyle w:val="NormalTok"/>
+        </w:rPr>
+        <w:t xml:space="preserve"> </w:t>
+      </w:r>
+      <w:r>
+        <w:rPr>
+          <w:rStyle w:val="FunctionTok"/>
+        </w:rPr>
+        <w:t>sqrt</w:t>
+      </w:r>
       <w:r>
         <w:rPr>
           <w:rStyle w:val="NormalTok"/>
@@ -20060,9 +22651,141 @@
       </w:r>
       <w:r>
         <w:rPr>
-          <w:rStyle w:val="StringTok"/>
-        </w:rPr>
-        <w:t>"data/MVPA_intervention.csv"</w:t>
+          <w:rStyle w:val="DecValTok"/>
+        </w:rPr>
+        <w:t>15</w:t>
+      </w:r>
+      <w:r>
+        <w:rPr>
+          <w:rStyle w:val="NormalTok"/>
+        </w:rPr>
+        <w:t>); sd</w:t>
+      </w:r>
+      <w:r>
+        <w:br/>
+      </w:r>
+      <w:r>
+        <w:rPr>
+          <w:rStyle w:val="DocumentationTok"/>
+        </w:rPr>
+        <w:t>## use phat</w:t>
+      </w:r>
+      <w:r>
+        <w:br/>
+      </w:r>
+      <w:r>
+        <w:rPr>
+          <w:rStyle w:val="NormalTok"/>
+        </w:rPr>
+        <w:t xml:space="preserve">sd0 </w:t>
+      </w:r>
+      <w:r>
+        <w:rPr>
+          <w:rStyle w:val="OtherTok"/>
+        </w:rPr>
+        <w:t>&lt;-</w:t>
+      </w:r>
+      <w:r>
+        <w:rPr>
+          <w:rStyle w:val="NormalTok"/>
+        </w:rPr>
+        <w:t xml:space="preserve"> </w:t>
+      </w:r>
+      <w:r>
+        <w:rPr>
+          <w:rStyle w:val="FunctionTok"/>
+        </w:rPr>
+        <w:t>sqrt</w:t>
+      </w:r>
+      <w:r>
+        <w:rPr>
+          <w:rStyle w:val="NormalTok"/>
+        </w:rPr>
+        <w:t xml:space="preserve">((y1_bar </w:t>
+      </w:r>
+      <w:r>
+        <w:rPr>
+          <w:rStyle w:val="SpecialCharTok"/>
+        </w:rPr>
+        <w:t>+</w:t>
+      </w:r>
+      <w:r>
+        <w:rPr>
+          <w:rStyle w:val="NormalTok"/>
+        </w:rPr>
+        <w:t xml:space="preserve"> y2_bar) </w:t>
+      </w:r>
+      <w:r>
+        <w:rPr>
+          <w:rStyle w:val="SpecialCharTok"/>
+        </w:rPr>
+        <w:t>*</w:t>
+      </w:r>
+      <w:r>
+        <w:rPr>
+          <w:rStyle w:val="NormalTok"/>
+        </w:rPr>
+        <w:t xml:space="preserve"> y1_bar </w:t>
+      </w:r>
+      <w:r>
+        <w:rPr>
+          <w:rStyle w:val="SpecialCharTok"/>
+        </w:rPr>
+        <w:t>/</w:t>
+      </w:r>
+      <w:r>
+        <w:rPr>
+          <w:rStyle w:val="NormalTok"/>
+        </w:rPr>
+        <w:t xml:space="preserve"> y2_bar</w:t>
+      </w:r>
+      <w:r>
+        <w:rPr>
+          <w:rStyle w:val="SpecialCharTok"/>
+        </w:rPr>
+        <w:t>^</w:t>
+      </w:r>
+      <w:r>
+        <w:rPr>
+          <w:rStyle w:val="DecValTok"/>
+        </w:rPr>
+        <w:t>3</w:t>
+      </w:r>
+      <w:r>
+        <w:rPr>
+          <w:rStyle w:val="NormalTok"/>
+        </w:rPr>
+        <w:t xml:space="preserve">) </w:t>
+      </w:r>
+      <w:r>
+        <w:rPr>
+          <w:rStyle w:val="SpecialCharTok"/>
+        </w:rPr>
+        <w:t>/</w:t>
+      </w:r>
+      <w:r>
+        <w:rPr>
+          <w:rStyle w:val="NormalTok"/>
+        </w:rPr>
+        <w:t xml:space="preserve"> </w:t>
+      </w:r>
+      <w:r>
+        <w:rPr>
+          <w:rStyle w:val="FunctionTok"/>
+        </w:rPr>
+        <w:t>sqrt</w:t>
+      </w:r>
+      <w:r>
+        <w:rPr>
+          <w:rStyle w:val="NormalTok"/>
+        </w:rPr>
+        <w:t>(</w:t>
+      </w:r>
+      <w:r>
+        <w:rPr>
+          <w:rStyle w:val="DecValTok"/>
+        </w:rPr>
+        <w:t>15</w:t>
       </w:r>
       <w:r>
         <w:rPr>
@@ -20075,33 +22798,54 @@
       </w:r>
       <w:r>
         <w:rPr>
-          <w:rStyle w:val="NormalTok"/>
-        </w:rPr>
-        <w:t xml:space="preserve">y1 </w:t>
-      </w:r>
-      <w:r>
-        <w:rPr>
-          <w:rStyle w:val="OtherTok"/>
-        </w:rPr>
-        <w:t>&lt;-</w:t>
-      </w:r>
-      <w:r>
-        <w:rPr>
-          <w:rStyle w:val="NormalTok"/>
-        </w:rPr>
-        <w:t xml:space="preserve"> y</w:t>
+          <w:rStyle w:val="DocumentationTok"/>
+        </w:rPr>
+        <w:t>## 95% CI</w:t>
+      </w:r>
+      <w:r>
+        <w:br/>
+      </w:r>
+      <w:r>
+        <w:rPr>
+          <w:rStyle w:val="NormalTok"/>
+        </w:rPr>
+        <w:t xml:space="preserve">mean </w:t>
       </w:r>
       <w:r>
         <w:rPr>
           <w:rStyle w:val="SpecialCharTok"/>
         </w:rPr>
-        <w:t>$</w:t>
-      </w:r>
-      <w:r>
-        <w:rPr>
-          <w:rStyle w:val="NormalTok"/>
-        </w:rPr>
-        <w:t>Y1</w:t>
+        <w:t>-</w:t>
+      </w:r>
+      <w:r>
+        <w:rPr>
+          <w:rStyle w:val="NormalTok"/>
+        </w:rPr>
+        <w:t xml:space="preserve"> </w:t>
+      </w:r>
+      <w:r>
+        <w:rPr>
+          <w:rStyle w:val="FloatTok"/>
+        </w:rPr>
+        <w:t>1.96</w:t>
+      </w:r>
+      <w:r>
+        <w:rPr>
+          <w:rStyle w:val="NormalTok"/>
+        </w:rPr>
+        <w:t xml:space="preserve"> </w:t>
+      </w:r>
+      <w:r>
+        <w:rPr>
+          <w:rStyle w:val="SpecialCharTok"/>
+        </w:rPr>
+        <w:t>*</w:t>
+      </w:r>
+      <w:r>
+        <w:rPr>
+          <w:rStyle w:val="NormalTok"/>
+        </w:rPr>
+        <w:t xml:space="preserve"> sd0</w:t>
       </w:r>
       <w:r>
         <w:br/>
@@ -20110,46 +22854,80 @@
         <w:rPr>
           <w:rStyle w:val="NormalTok"/>
         </w:rPr>
-        <w:t xml:space="preserve">y2 </w:t>
-      </w:r>
-      <w:r>
-        <w:rPr>
-          <w:rStyle w:val="OtherTok"/>
-        </w:rPr>
-        <w:t>&lt;-</w:t>
-      </w:r>
-      <w:r>
-        <w:rPr>
-          <w:rStyle w:val="NormalTok"/>
-        </w:rPr>
-        <w:t xml:space="preserve"> y</w:t>
+        <w:lastRenderedPageBreak/>
+        <w:t xml:space="preserve">mean </w:t>
       </w:r>
       <w:r>
         <w:rPr>
           <w:rStyle w:val="SpecialCharTok"/>
         </w:rPr>
-        <w:t>$</w:t>
-      </w:r>
-      <w:r>
-        <w:rPr>
-          <w:rStyle w:val="NormalTok"/>
-        </w:rPr>
-        <w:t>Y2</w:t>
+        <w:t>+</w:t>
+      </w:r>
+      <w:r>
+        <w:rPr>
+          <w:rStyle w:val="NormalTok"/>
+        </w:rPr>
+        <w:t xml:space="preserve"> </w:t>
+      </w:r>
+      <w:r>
+        <w:rPr>
+          <w:rStyle w:val="FloatTok"/>
+        </w:rPr>
+        <w:t>1.96</w:t>
+      </w:r>
+      <w:r>
+        <w:rPr>
+          <w:rStyle w:val="NormalTok"/>
+        </w:rPr>
+        <w:t xml:space="preserve"> </w:t>
+      </w:r>
+      <w:r>
+        <w:rPr>
+          <w:rStyle w:val="SpecialCharTok"/>
+        </w:rPr>
+        <w:t>*</w:t>
+      </w:r>
+      <w:r>
+        <w:rPr>
+          <w:rStyle w:val="NormalTok"/>
+        </w:rPr>
+        <w:t xml:space="preserve"> sd0 </w:t>
       </w:r>
       <w:r>
         <w:br/>
       </w:r>
       <w:r>
-        <w:rPr>
-          <w:rStyle w:val="NormalTok"/>
-        </w:rPr>
-        <w:t xml:space="preserve">y1_bar </w:t>
-      </w:r>
-      <w:r>
-        <w:rPr>
-          <w:rStyle w:val="OtherTok"/>
-        </w:rPr>
-        <w:t>&lt;-</w:t>
+        <w:br/>
+      </w:r>
+      <w:r>
+        <w:rPr>
+          <w:rStyle w:val="FunctionTok"/>
+        </w:rPr>
+        <w:t>get_gamma</w:t>
+      </w:r>
+      <w:r>
+        <w:rPr>
+          <w:rStyle w:val="NormalTok"/>
+        </w:rPr>
+        <w:t>(</w:t>
+      </w:r>
+      <w:r>
+        <w:rPr>
+          <w:rStyle w:val="AttributeTok"/>
+        </w:rPr>
+        <w:t>y =</w:t>
+      </w:r>
+      <w:r>
+        <w:rPr>
+          <w:rStyle w:val="NormalTok"/>
+        </w:rPr>
+        <w:t xml:space="preserve"> y, </w:t>
+      </w:r>
+      <w:r>
+        <w:rPr>
+          <w:rStyle w:val="AttributeTok"/>
+        </w:rPr>
+        <w:t>gamma_max =</w:t>
       </w:r>
       <w:r>
         <w:rPr>
@@ -20159,224 +22937,15 @@
       </w:r>
       <w:r>
         <w:rPr>
-          <w:rStyle w:val="FunctionTok"/>
-        </w:rPr>
-        <w:t>mean</w:t>
-      </w:r>
-      <w:r>
-        <w:rPr>
-          <w:rStyle w:val="NormalTok"/>
-        </w:rPr>
-        <w:t>(y1)</w:t>
-      </w:r>
-      <w:r>
-        <w:br/>
-      </w:r>
-      <w:r>
-        <w:rPr>
-          <w:rStyle w:val="NormalTok"/>
-        </w:rPr>
-        <w:t xml:space="preserve">y2_bar </w:t>
-      </w:r>
-      <w:r>
-        <w:rPr>
-          <w:rStyle w:val="OtherTok"/>
-        </w:rPr>
-        <w:t>&lt;-</w:t>
-      </w:r>
-      <w:r>
-        <w:rPr>
-          <w:rStyle w:val="NormalTok"/>
-        </w:rPr>
-        <w:t xml:space="preserve"> </w:t>
-      </w:r>
-      <w:r>
-        <w:rPr>
-          <w:rStyle w:val="FunctionTok"/>
-        </w:rPr>
-        <w:t>mean</w:t>
-      </w:r>
-      <w:r>
-        <w:rPr>
-          <w:rStyle w:val="NormalTok"/>
-        </w:rPr>
-        <w:t>(y2)</w:t>
-      </w:r>
-      <w:r>
-        <w:br/>
-      </w:r>
-      <w:r>
-        <w:rPr>
-          <w:rStyle w:val="DocumentationTok"/>
-        </w:rPr>
-        <w:t xml:space="preserve">## </w:t>
-      </w:r>
-      <w:proofErr w:type="spellStart"/>
-      <w:r>
-        <w:rPr>
-          <w:rStyle w:val="DocumentationTok"/>
-        </w:rPr>
-        <w:t>mle</w:t>
-      </w:r>
-      <w:proofErr w:type="spellEnd"/>
-      <w:r>
-        <w:rPr>
-          <w:rStyle w:val="DocumentationTok"/>
-        </w:rPr>
-        <w:t xml:space="preserve"> </w:t>
-      </w:r>
-      <w:r>
-        <w:br/>
-      </w:r>
-      <w:r>
-        <w:rPr>
-          <w:rStyle w:val="NormalTok"/>
-        </w:rPr>
-        <w:t xml:space="preserve">mean &lt;- </w:t>
-      </w:r>
-      <w:r>
-        <w:rPr>
-          <w:rStyle w:val="NormalTok"/>
-        </w:rPr>
-        <w:t xml:space="preserve">y1_bar </w:t>
-      </w:r>
-      <w:r>
-        <w:rPr>
-          <w:rStyle w:val="SpecialCharTok"/>
-        </w:rPr>
-        <w:t>/</w:t>
-      </w:r>
-      <w:r>
-        <w:rPr>
-          <w:rStyle w:val="NormalTok"/>
-        </w:rPr>
-        <w:t xml:space="preserve"> y2_bar</w:t>
-      </w:r>
-      <w:r>
-        <w:br/>
-      </w:r>
-      <w:r>
-        <w:rPr>
-          <w:rStyle w:val="DocumentationTok"/>
-        </w:rPr>
-        <w:t xml:space="preserve">## </w:t>
-      </w:r>
-      <w:proofErr w:type="spellStart"/>
-      <w:r>
-        <w:rPr>
-          <w:rStyle w:val="DocumentationTok"/>
-        </w:rPr>
-        <w:t>sd</w:t>
-      </w:r>
-      <w:proofErr w:type="spellEnd"/>
-      <w:r>
-        <w:rPr>
-          <w:rStyle w:val="DocumentationTok"/>
-        </w:rPr>
-        <w:t xml:space="preserve"> </w:t>
-      </w:r>
-      <w:r>
-        <w:br/>
-      </w:r>
-      <w:proofErr w:type="spellStart"/>
-      <w:r>
-        <w:rPr>
-          <w:rStyle w:val="NormalTok"/>
-        </w:rPr>
-        <w:t>sd</w:t>
-      </w:r>
-      <w:proofErr w:type="spellEnd"/>
-      <w:r>
-        <w:rPr>
-          <w:rStyle w:val="NormalTok"/>
-        </w:rPr>
-        <w:t xml:space="preserve"> &lt;- </w:t>
-      </w:r>
-      <w:r>
-        <w:rPr>
-          <w:rStyle w:val="NormalTok"/>
-        </w:rPr>
-        <w:t xml:space="preserve">(y1_bar </w:t>
-      </w:r>
-      <w:r>
-        <w:rPr>
-          <w:rStyle w:val="SpecialCharTok"/>
-        </w:rPr>
-        <w:t>+</w:t>
-      </w:r>
-      <w:r>
-        <w:rPr>
-          <w:rStyle w:val="NormalTok"/>
-        </w:rPr>
-        <w:t xml:space="preserve"> y2_</w:t>
-      </w:r>
-      <w:proofErr w:type="gramStart"/>
-      <w:r>
-        <w:rPr>
-          <w:rStyle w:val="NormalTok"/>
-        </w:rPr>
-        <w:t>bar)</w:t>
-      </w:r>
-      <w:r>
-        <w:rPr>
-          <w:rStyle w:val="SpecialCharTok"/>
-        </w:rPr>
-        <w:t>^</w:t>
-      </w:r>
-      <w:proofErr w:type="gramEnd"/>
-      <w:r>
-        <w:rPr>
           <w:rStyle w:val="DecValTok"/>
         </w:rPr>
-        <w:t>3</w:t>
-      </w:r>
-      <w:r>
-        <w:rPr>
-          <w:rStyle w:val="NormalTok"/>
-        </w:rPr>
-        <w:t xml:space="preserve"> </w:t>
-      </w:r>
-      <w:r>
-        <w:rPr>
-          <w:rStyle w:val="SpecialCharTok"/>
-        </w:rPr>
-        <w:t>*</w:t>
-      </w:r>
-      <w:r>
-        <w:rPr>
-          <w:rStyle w:val="NormalTok"/>
-        </w:rPr>
-        <w:t xml:space="preserve"> y2_bar </w:t>
-      </w:r>
-      <w:r>
-        <w:rPr>
-          <w:rStyle w:val="SpecialCharTok"/>
-        </w:rPr>
-        <w:t>/</w:t>
-      </w:r>
-      <w:r>
-        <w:rPr>
-          <w:rStyle w:val="NormalTok"/>
-        </w:rPr>
-        <w:t xml:space="preserve"> y1_bar </w:t>
-      </w:r>
-      <w:r>
-        <w:rPr>
-          <w:rStyle w:val="SpecialCharTok"/>
-        </w:rPr>
-        <w:t>^</w:t>
-      </w:r>
-      <w:r>
-        <w:rPr>
-          <w:rStyle w:val="NormalTok"/>
-        </w:rPr>
-        <w:t xml:space="preserve"> </w:t>
-      </w:r>
-      <w:r>
-        <w:rPr>
-          <w:rStyle w:val="DecValTok"/>
-        </w:rPr>
-        <w:t>3</w:t>
+        <w:t>15</w:t>
+      </w:r>
+      <w:r>
+        <w:rPr>
+          <w:rStyle w:val="NormalTok"/>
+        </w:rPr>
+        <w:t>)</w:t>
       </w:r>
     </w:p>
     <w:p>
@@ -20385,510 +22954,362 @@
       </w:pPr>
       <w:r>
         <w:rPr>
-          <w:rStyle w:val="NormalTok"/>
-        </w:rPr>
-        <w:t xml:space="preserve">mean + 1.96 * </w:t>
-      </w:r>
-      <w:proofErr w:type="spellStart"/>
-      <w:r>
-        <w:rPr>
-          <w:rStyle w:val="NormalTok"/>
-        </w:rPr>
-        <w:t>sd</w:t>
-      </w:r>
-      <w:proofErr w:type="spellEnd"/>
-      <w:r>
-        <w:rPr>
-          <w:rStyle w:val="NormalTok"/>
-        </w:rPr>
-        <w:t xml:space="preserve">; mean - 1.96 * </w:t>
-      </w:r>
-      <w:proofErr w:type="spellStart"/>
-      <w:r>
-        <w:rPr>
-          <w:rStyle w:val="NormalTok"/>
-        </w:rPr>
-        <w:t>sd</w:t>
-      </w:r>
-      <w:proofErr w:type="spellEnd"/>
+          <w:rStyle w:val="DocumentationTok"/>
+        </w:rPr>
+        <w:t xml:space="preserve">## use permutation to get the confidence interval </w:t>
+      </w:r>
       <w:r>
         <w:br/>
+      </w:r>
+      <w:r>
+        <w:rPr>
+          <w:rStyle w:val="NormalTok"/>
+        </w:rPr>
+        <w:t xml:space="preserve">y_permu </w:t>
+      </w:r>
+      <w:r>
+        <w:rPr>
+          <w:rStyle w:val="OtherTok"/>
+        </w:rPr>
+        <w:t>&lt;-</w:t>
+      </w:r>
+      <w:r>
+        <w:rPr>
+          <w:rStyle w:val="NormalTok"/>
+        </w:rPr>
+        <w:t xml:space="preserve"> </w:t>
+      </w:r>
+      <w:r>
+        <w:rPr>
+          <w:rStyle w:val="FunctionTok"/>
+        </w:rPr>
+        <w:t>map</w:t>
+      </w:r>
+      <w:r>
+        <w:rPr>
+          <w:rStyle w:val="NormalTok"/>
+        </w:rPr>
+        <w:t>(</w:t>
+      </w:r>
+      <w:r>
+        <w:rPr>
+          <w:rStyle w:val="DecValTok"/>
+        </w:rPr>
+        <w:t>1</w:t>
+      </w:r>
+      <w:r>
+        <w:rPr>
+          <w:rStyle w:val="SpecialCharTok"/>
+        </w:rPr>
+        <w:t>:</w:t>
+      </w:r>
+      <w:r>
+        <w:rPr>
+          <w:rStyle w:val="DecValTok"/>
+        </w:rPr>
+        <w:t>1000</w:t>
+      </w:r>
+      <w:r>
+        <w:rPr>
+          <w:rStyle w:val="NormalTok"/>
+        </w:rPr>
+        <w:t xml:space="preserve">, </w:t>
+      </w:r>
+      <w:r>
+        <w:rPr>
+          <w:rStyle w:val="SpecialCharTok"/>
+        </w:rPr>
+        <w:t>~</w:t>
+      </w:r>
+      <w:r>
+        <w:rPr>
+          <w:rStyle w:val="FunctionTok"/>
+        </w:rPr>
+        <w:t>sample_n</w:t>
+      </w:r>
+      <w:r>
+        <w:rPr>
+          <w:rStyle w:val="NormalTok"/>
+        </w:rPr>
+        <w:t xml:space="preserve">(y, </w:t>
+      </w:r>
+      <w:r>
+        <w:rPr>
+          <w:rStyle w:val="AttributeTok"/>
+        </w:rPr>
+        <w:t>size =</w:t>
+      </w:r>
+      <w:r>
+        <w:rPr>
+          <w:rStyle w:val="NormalTok"/>
+        </w:rPr>
+        <w:t xml:space="preserve"> </w:t>
+      </w:r>
+      <w:r>
+        <w:rPr>
+          <w:rStyle w:val="DecValTok"/>
+        </w:rPr>
+        <w:t>15</w:t>
+      </w:r>
+      <w:r>
+        <w:rPr>
+          <w:rStyle w:val="NormalTok"/>
+        </w:rPr>
+        <w:t xml:space="preserve">, </w:t>
+      </w:r>
+      <w:r>
+        <w:rPr>
+          <w:rStyle w:val="AttributeTok"/>
+        </w:rPr>
+        <w:t>replace =</w:t>
+      </w:r>
+      <w:r>
+        <w:rPr>
+          <w:rStyle w:val="NormalTok"/>
+        </w:rPr>
+        <w:t xml:space="preserve"> </w:t>
+      </w:r>
+      <w:r>
+        <w:rPr>
+          <w:rStyle w:val="ConstantTok"/>
+        </w:rPr>
+        <w:t>TRUE</w:t>
+      </w:r>
+      <w:r>
+        <w:rPr>
+          <w:rStyle w:val="NormalTok"/>
+        </w:rPr>
+        <w:t>))</w:t>
+      </w:r>
+      <w:r>
+        <w:br/>
+      </w:r>
+      <w:r>
+        <w:br/>
+      </w:r>
+      <w:r>
+        <w:rPr>
+          <w:rStyle w:val="DocumentationTok"/>
+        </w:rPr>
+        <w:t>## parallel programming</w:t>
+      </w:r>
+      <w:r>
+        <w:br/>
+      </w:r>
+      <w:r>
+        <w:rPr>
+          <w:rStyle w:val="FunctionTok"/>
+        </w:rPr>
+        <w:t>library</w:t>
+      </w:r>
+      <w:r>
+        <w:rPr>
+          <w:rStyle w:val="NormalTok"/>
+        </w:rPr>
+        <w:t>(furrr)</w:t>
+      </w:r>
+      <w:r>
+        <w:br/>
+      </w:r>
+      <w:r>
+        <w:rPr>
+          <w:rStyle w:val="FunctionTok"/>
+        </w:rPr>
+        <w:t>library</w:t>
+      </w:r>
+      <w:r>
+        <w:rPr>
+          <w:rStyle w:val="NormalTok"/>
+        </w:rPr>
+        <w:t>(parallel)</w:t>
+      </w:r>
+      <w:r>
+        <w:br/>
+      </w:r>
+      <w:r>
+        <w:br/>
+      </w:r>
+      <w:r>
+        <w:rPr>
+          <w:rStyle w:val="DocumentationTok"/>
+        </w:rPr>
+        <w:t>## use 6 cores</w:t>
+      </w:r>
+      <w:r>
+        <w:br/>
+      </w:r>
+      <w:r>
+        <w:rPr>
+          <w:rStyle w:val="FunctionTok"/>
+        </w:rPr>
+        <w:t>plan</w:t>
+      </w:r>
+      <w:r>
+        <w:rPr>
+          <w:rStyle w:val="NormalTok"/>
+        </w:rPr>
+        <w:t xml:space="preserve">(multisession, </w:t>
+      </w:r>
+      <w:r>
+        <w:rPr>
+          <w:rStyle w:val="AttributeTok"/>
+        </w:rPr>
+        <w:t>workers =</w:t>
+      </w:r>
+      <w:r>
+        <w:rPr>
+          <w:rStyle w:val="NormalTok"/>
+        </w:rPr>
+        <w:t xml:space="preserve"> </w:t>
+      </w:r>
+      <w:r>
+        <w:rPr>
+          <w:rStyle w:val="DecValTok"/>
+        </w:rPr>
+        <w:t>6</w:t>
+      </w:r>
+      <w:r>
+        <w:rPr>
+          <w:rStyle w:val="NormalTok"/>
+        </w:rPr>
+        <w:t>)</w:t>
+      </w:r>
+      <w:r>
+        <w:br/>
+      </w:r>
+      <w:r>
+        <w:rPr>
+          <w:rStyle w:val="NormalTok"/>
+        </w:rPr>
+        <w:t xml:space="preserve">finall_per </w:t>
+      </w:r>
+      <w:r>
+        <w:rPr>
+          <w:rStyle w:val="OtherTok"/>
+        </w:rPr>
+        <w:t>&lt;-</w:t>
+      </w:r>
+      <w:r>
+        <w:rPr>
+          <w:rStyle w:val="NormalTok"/>
+        </w:rPr>
+        <w:t xml:space="preserve"> </w:t>
+      </w:r>
+      <w:r>
+        <w:rPr>
+          <w:rStyle w:val="FunctionTok"/>
+        </w:rPr>
+        <w:t>future_map_dfc</w:t>
+      </w:r>
+      <w:r>
+        <w:rPr>
+          <w:rStyle w:val="NormalTok"/>
+        </w:rPr>
+        <w:t xml:space="preserve">(y_permu, </w:t>
+      </w:r>
+      <w:r>
+        <w:rPr>
+          <w:rStyle w:val="SpecialCharTok"/>
+        </w:rPr>
+        <w:t>~</w:t>
+      </w:r>
+      <w:r>
+        <w:rPr>
+          <w:rStyle w:val="FunctionTok"/>
+        </w:rPr>
+        <w:t>get_gamma</w:t>
+      </w:r>
+      <w:r>
+        <w:rPr>
+          <w:rStyle w:val="NormalTok"/>
+        </w:rPr>
+        <w:t>(</w:t>
+      </w:r>
+      <w:r>
+        <w:rPr>
+          <w:rStyle w:val="AttributeTok"/>
+        </w:rPr>
+        <w:t>y =</w:t>
+      </w:r>
+      <w:r>
+        <w:rPr>
+          <w:rStyle w:val="NormalTok"/>
+        </w:rPr>
+        <w:t xml:space="preserve"> ., </w:t>
+      </w:r>
+      <w:r>
+        <w:rPr>
+          <w:rStyle w:val="AttributeTok"/>
+        </w:rPr>
+        <w:t>gamma_max =</w:t>
+      </w:r>
+      <w:r>
+        <w:rPr>
+          <w:rStyle w:val="NormalTok"/>
+        </w:rPr>
+        <w:t xml:space="preserve"> </w:t>
+      </w:r>
+      <w:r>
+        <w:rPr>
+          <w:rStyle w:val="DecValTok"/>
+        </w:rPr>
+        <w:t>10</w:t>
+      </w:r>
+      <w:r>
+        <w:rPr>
+          <w:rStyle w:val="NormalTok"/>
+        </w:rPr>
+        <w:t>))</w:t>
+      </w:r>
+      <w:r>
+        <w:br/>
+      </w:r>
+      <w:r>
+        <w:rPr>
+          <w:rStyle w:val="FunctionTok"/>
+        </w:rPr>
+        <w:t>rowMedians</w:t>
+      </w:r>
+      <w:r>
+        <w:rPr>
+          <w:rStyle w:val="NormalTok"/>
+        </w:rPr>
+        <w:t>(</w:t>
+      </w:r>
+      <w:r>
+        <w:rPr>
+          <w:rStyle w:val="FunctionTok"/>
+        </w:rPr>
+        <w:t>as.matrix</w:t>
+      </w:r>
+      <w:r>
+        <w:rPr>
+          <w:rStyle w:val="NormalTok"/>
+        </w:rPr>
+        <w:t>(finall_per))</w:t>
+      </w:r>
+      <w:r>
+        <w:br/>
+      </w:r>
+      <w:r>
+        <w:rPr>
+          <w:rStyle w:val="DocumentationTok"/>
+        </w:rPr>
+        <w:t>## [1] 1.67 9.95</w:t>
+      </w:r>
+      <w:r>
+        <w:br/>
+      </w:r>
+      <w:r>
+        <w:rPr>
+          <w:rStyle w:val="DocumentationTok"/>
+        </w:rPr>
+        <w:t>## [1] 1.825 8.640</w:t>
       </w:r>
     </w:p>
     <w:p>
       <w:pPr>
-        <w:pStyle w:val="SourceCode"/>
-        <w:rPr>
-          <w:rStyle w:val="DocumentationTok"/>
-        </w:rPr>
-      </w:pPr>
-      <w:r>
-        <w:rPr>
-          <w:rStyle w:val="DocumentationTok"/>
-        </w:rPr>
-        <w:t>## CI with 1d</w:t>
-      </w:r>
-    </w:p>
-    <w:p>
-      <w:pPr>
-        <w:pStyle w:val="SourceCode"/>
-      </w:pPr>
-      <w:proofErr w:type="spellStart"/>
-      <w:r>
-        <w:rPr>
-          <w:rStyle w:val="FunctionTok"/>
-        </w:rPr>
-        <w:t>get_</w:t>
-      </w:r>
-      <w:proofErr w:type="gramStart"/>
-      <w:r>
-        <w:rPr>
-          <w:rStyle w:val="FunctionTok"/>
-        </w:rPr>
-        <w:t>gamma</w:t>
-      </w:r>
-      <w:proofErr w:type="spellEnd"/>
-      <w:r>
-        <w:rPr>
-          <w:rStyle w:val="NormalTok"/>
-        </w:rPr>
-        <w:t>(</w:t>
-      </w:r>
-      <w:proofErr w:type="gramEnd"/>
-      <w:r>
-        <w:rPr>
-          <w:rStyle w:val="AttributeTok"/>
-        </w:rPr>
-        <w:t>y</w:t>
-      </w:r>
-      <w:r>
-        <w:rPr>
-          <w:rStyle w:val="NormalTok"/>
-        </w:rPr>
-        <w:t xml:space="preserve">, </w:t>
-      </w:r>
-      <w:proofErr w:type="spellStart"/>
-      <w:r>
-        <w:rPr>
-          <w:rStyle w:val="AttributeTok"/>
-        </w:rPr>
-        <w:t>gamma_max</w:t>
-      </w:r>
-      <w:proofErr w:type="spellEnd"/>
-      <w:r>
-        <w:rPr>
-          <w:rStyle w:val="AttributeTok"/>
-        </w:rPr>
-        <w:t xml:space="preserve"> =</w:t>
-      </w:r>
-      <w:r>
-        <w:rPr>
-          <w:rStyle w:val="NormalTok"/>
-        </w:rPr>
-        <w:t xml:space="preserve"> </w:t>
-      </w:r>
-      <w:r>
-        <w:rPr>
-          <w:rStyle w:val="DecValTok"/>
-        </w:rPr>
-        <w:t>10</w:t>
-      </w:r>
-      <w:r>
-        <w:rPr>
-          <w:rStyle w:val="NormalTok"/>
-        </w:rPr>
-        <w:t>)</w:t>
-      </w:r>
-    </w:p>
-    <w:p>
-      <w:pPr>
-        <w:pStyle w:val="SourceCode"/>
-        <w:rPr>
-          <w:rStyle w:val="DocumentationTok"/>
-        </w:rPr>
-      </w:pPr>
-      <w:r>
-        <w:rPr>
-          <w:rStyle w:val="DocumentationTok"/>
-        </w:rPr>
-        <w:lastRenderedPageBreak/>
-        <w:t>## permutation to get</w:t>
-      </w:r>
-    </w:p>
-    <w:p>
-      <w:pPr>
-        <w:pStyle w:val="SourceCode"/>
-        <w:rPr>
-          <w:rStyle w:val="DocumentationTok"/>
-        </w:rPr>
-      </w:pPr>
-      <w:proofErr w:type="spellStart"/>
-      <w:r>
-        <w:rPr>
-          <w:rStyle w:val="NormalTok"/>
-        </w:rPr>
-        <w:t>set.seed</w:t>
-      </w:r>
-      <w:proofErr w:type="spellEnd"/>
-      <w:r>
-        <w:rPr>
-          <w:rStyle w:val="NormalTok"/>
-        </w:rPr>
-        <w:t>(5555)</w:t>
-      </w:r>
-      <w:r>
-        <w:br/>
-      </w:r>
-      <w:proofErr w:type="spellStart"/>
-      <w:r>
-        <w:rPr>
-          <w:rStyle w:val="NormalTok"/>
-        </w:rPr>
-        <w:t>y_permu</w:t>
-      </w:r>
-      <w:proofErr w:type="spellEnd"/>
-      <w:r>
-        <w:rPr>
-          <w:rStyle w:val="NormalTok"/>
-        </w:rPr>
-        <w:t xml:space="preserve"> </w:t>
-      </w:r>
-      <w:r>
-        <w:rPr>
-          <w:rStyle w:val="OtherTok"/>
-        </w:rPr>
-        <w:t>&lt;-</w:t>
-      </w:r>
-      <w:r>
-        <w:rPr>
-          <w:rStyle w:val="NormalTok"/>
-        </w:rPr>
-        <w:t xml:space="preserve"> </w:t>
-      </w:r>
-      <w:r>
-        <w:rPr>
-          <w:rStyle w:val="FunctionTok"/>
-        </w:rPr>
-        <w:t>map</w:t>
-      </w:r>
-      <w:r>
-        <w:rPr>
-          <w:rStyle w:val="NormalTok"/>
-        </w:rPr>
-        <w:t>(</w:t>
-      </w:r>
-      <w:r>
-        <w:rPr>
-          <w:rStyle w:val="DecValTok"/>
-        </w:rPr>
-        <w:t>1</w:t>
-      </w:r>
-      <w:r>
-        <w:rPr>
-          <w:rStyle w:val="SpecialCharTok"/>
-        </w:rPr>
-        <w:t>:</w:t>
-      </w:r>
-      <w:r>
-        <w:rPr>
-          <w:rStyle w:val="DecValTok"/>
-        </w:rPr>
-        <w:t>100</w:t>
-      </w:r>
-      <w:r>
-        <w:rPr>
-          <w:rStyle w:val="NormalTok"/>
-        </w:rPr>
-        <w:t xml:space="preserve">, </w:t>
-      </w:r>
-      <w:r>
-        <w:rPr>
-          <w:rStyle w:val="SpecialCharTok"/>
-        </w:rPr>
-        <w:t>~</w:t>
-      </w:r>
-      <w:r>
-        <w:rPr>
-          <w:rStyle w:val="FunctionTok"/>
-        </w:rPr>
-        <w:t>sample_n</w:t>
-      </w:r>
-      <w:r>
-        <w:rPr>
-          <w:rStyle w:val="NormalTok"/>
-        </w:rPr>
-        <w:t xml:space="preserve">(y, </w:t>
-      </w:r>
-      <w:r>
-        <w:rPr>
-          <w:rStyle w:val="AttributeTok"/>
-        </w:rPr>
-        <w:t>size =</w:t>
-      </w:r>
-      <w:r>
-        <w:rPr>
-          <w:rStyle w:val="NormalTok"/>
-        </w:rPr>
-        <w:t xml:space="preserve"> </w:t>
-      </w:r>
-      <w:r>
-        <w:rPr>
-          <w:rStyle w:val="DecValTok"/>
-        </w:rPr>
-        <w:t>15</w:t>
-      </w:r>
-      <w:r>
-        <w:rPr>
-          <w:rStyle w:val="NormalTok"/>
-        </w:rPr>
-        <w:t xml:space="preserve">, </w:t>
-      </w:r>
-      <w:r>
-        <w:rPr>
-          <w:rStyle w:val="AttributeTok"/>
-        </w:rPr>
-        <w:t>replace =</w:t>
-      </w:r>
-      <w:r>
-        <w:rPr>
-          <w:rStyle w:val="NormalTok"/>
-        </w:rPr>
-        <w:t xml:space="preserve"> </w:t>
-      </w:r>
-      <w:r>
-        <w:rPr>
-          <w:rStyle w:val="ConstantTok"/>
-        </w:rPr>
-        <w:t>TRUE</w:t>
-      </w:r>
-      <w:r>
-        <w:rPr>
-          <w:rStyle w:val="NormalTok"/>
-        </w:rPr>
-        <w:t>))</w:t>
-      </w:r>
-      <w:r>
-        <w:br/>
-      </w:r>
-      <w:r>
-        <w:br/>
-      </w:r>
-      <w:r>
-        <w:rPr>
-          <w:rStyle w:val="DocumentationTok"/>
-        </w:rPr>
-        <w:t>## parallel programming</w:t>
-      </w:r>
-      <w:r>
-        <w:br/>
-      </w:r>
-      <w:r>
-        <w:rPr>
-          <w:rStyle w:val="FunctionTok"/>
-        </w:rPr>
-        <w:t>library</w:t>
-      </w:r>
-      <w:r>
-        <w:rPr>
-          <w:rStyle w:val="NormalTok"/>
-        </w:rPr>
-        <w:t>(furrr)</w:t>
-      </w:r>
-      <w:r>
-        <w:br/>
-      </w:r>
-      <w:r>
-        <w:rPr>
-          <w:rStyle w:val="FunctionTok"/>
-        </w:rPr>
-        <w:t>library</w:t>
-      </w:r>
-      <w:r>
-        <w:rPr>
-          <w:rStyle w:val="NormalTok"/>
-        </w:rPr>
-        <w:t>(parallel)</w:t>
-      </w:r>
-      <w:r>
-        <w:br/>
-      </w:r>
-      <w:r>
-        <w:br/>
-      </w:r>
-      <w:r>
-        <w:rPr>
-          <w:rStyle w:val="DocumentationTok"/>
-        </w:rPr>
-        <w:t>## use 6 cores</w:t>
-      </w:r>
-      <w:r>
-        <w:br/>
-      </w:r>
-      <w:r>
-        <w:rPr>
-          <w:rStyle w:val="FunctionTok"/>
-        </w:rPr>
-        <w:t>plan</w:t>
-      </w:r>
-      <w:r>
-        <w:rPr>
-          <w:rStyle w:val="NormalTok"/>
-        </w:rPr>
-        <w:t xml:space="preserve">(multisession, </w:t>
-      </w:r>
-      <w:r>
-        <w:rPr>
-          <w:rStyle w:val="AttributeTok"/>
-        </w:rPr>
-        <w:t>workers =</w:t>
-      </w:r>
-      <w:r>
-        <w:rPr>
-          <w:rStyle w:val="NormalTok"/>
-        </w:rPr>
-        <w:t xml:space="preserve"> </w:t>
-      </w:r>
-      <w:r>
-        <w:rPr>
-          <w:rStyle w:val="DecValTok"/>
-        </w:rPr>
-        <w:t>6</w:t>
-      </w:r>
-      <w:r>
-        <w:rPr>
-          <w:rStyle w:val="NormalTok"/>
-        </w:rPr>
-        <w:t>)</w:t>
-      </w:r>
-      <w:r>
-        <w:br/>
-      </w:r>
-      <w:r>
-        <w:rPr>
-          <w:rStyle w:val="NormalTok"/>
-        </w:rPr>
-        <w:t xml:space="preserve">finall_per </w:t>
-      </w:r>
-      <w:r>
-        <w:rPr>
-          <w:rStyle w:val="OtherTok"/>
-        </w:rPr>
-        <w:t>&lt;-</w:t>
-      </w:r>
-      <w:r>
-        <w:rPr>
-          <w:rStyle w:val="NormalTok"/>
-        </w:rPr>
-        <w:t xml:space="preserve"> </w:t>
-      </w:r>
-      <w:r>
-        <w:rPr>
-          <w:rStyle w:val="FunctionTok"/>
-        </w:rPr>
-        <w:t>future_map_dfc</w:t>
-      </w:r>
-      <w:r>
-        <w:rPr>
-          <w:rStyle w:val="NormalTok"/>
-        </w:rPr>
-        <w:t xml:space="preserve">(y_permu, </w:t>
-      </w:r>
-      <w:r>
-        <w:rPr>
-          <w:rStyle w:val="SpecialCharTok"/>
-        </w:rPr>
-        <w:t>~</w:t>
-      </w:r>
-      <w:r>
-        <w:rPr>
-          <w:rStyle w:val="FunctionTok"/>
-        </w:rPr>
-        <w:t>get_gamma</w:t>
-      </w:r>
-      <w:r>
-        <w:rPr>
-          <w:rStyle w:val="NormalTok"/>
-        </w:rPr>
-        <w:t>(</w:t>
-      </w:r>
-      <w:r>
-        <w:rPr>
-          <w:rStyle w:val="AttributeTok"/>
-        </w:rPr>
-        <w:t>y =</w:t>
-      </w:r>
-      <w:r>
-        <w:rPr>
-          <w:rStyle w:val="NormalTok"/>
-        </w:rPr>
-        <w:t xml:space="preserve"> ., </w:t>
-      </w:r>
-      <w:r>
-        <w:rPr>
-          <w:rStyle w:val="AttributeTok"/>
-        </w:rPr>
-        <w:t>gamma_max =</w:t>
-      </w:r>
-      <w:r>
-        <w:rPr>
-          <w:rStyle w:val="NormalTok"/>
-        </w:rPr>
-        <w:t xml:space="preserve"> </w:t>
-      </w:r>
-      <w:r>
-        <w:rPr>
-          <w:rStyle w:val="DecValTok"/>
-        </w:rPr>
-        <w:t>10</w:t>
-      </w:r>
-      <w:r>
-        <w:rPr>
-          <w:rStyle w:val="NormalTok"/>
-        </w:rPr>
-        <w:t>))</w:t>
-      </w:r>
-      <w:r>
-        <w:br/>
-      </w:r>
-      <w:r>
-        <w:rPr>
-          <w:rStyle w:val="FunctionTok"/>
-        </w:rPr>
-        <w:t>rowMedians</w:t>
-      </w:r>
-      <w:r>
-        <w:rPr>
-          <w:rStyle w:val="NormalTok"/>
-        </w:rPr>
-        <w:t>(</w:t>
-      </w:r>
-      <w:r>
-        <w:rPr>
-          <w:rStyle w:val="FunctionTok"/>
-        </w:rPr>
-        <w:t>as.matrix</w:t>
-      </w:r>
-      <w:r>
-        <w:rPr>
-          <w:rStyle w:val="NormalTok"/>
-        </w:rPr>
-        <w:t>(finall_per))</w:t>
-      </w:r>
-      <w:r>
-        <w:br/>
-      </w:r>
-      <w:r>
-        <w:rPr>
-          <w:rStyle w:val="DocumentationTok"/>
-        </w:rPr>
-        <w:t>## [1] 1.67 9.95</w:t>
-      </w:r>
-      <w:bookmarkEnd w:id="0"/>
-      <w:bookmarkEnd w:id="9"/>
-    </w:p>
-    <w:p>
-      <w:pPr>
-        <w:pStyle w:val="SourceCode"/>
+        <w:pStyle w:val="BodyText"/>
         <w:rPr>
           <w:rFonts w:ascii="Consolas" w:hAnsi="Consolas"/>
           <w:b/>
@@ -20898,12 +23319,6 @@
           <w:shd w:val="clear" w:color="auto" w:fill="F8F8F8"/>
         </w:rPr>
       </w:pPr>
-      <w:r>
-        <w:rPr>
-          <w:rStyle w:val="DocumentationTok"/>
-        </w:rPr>
-        <w:t>## [1] 1.825 8.640</w:t>
-      </w:r>
     </w:p>
     <w:sectPr>
       <w:pgSz w:w="12240" w:h="15840"/>
@@ -21676,6 +24091,7 @@
   <w:style w:type="character" w:default="1" w:styleId="DefaultParagraphFont">
     <w:name w:val="Default Paragraph Font"/>
     <w:uiPriority w:val="1"/>
+    <w:semiHidden/>
     <w:unhideWhenUsed/>
   </w:style>
   <w:style w:type="table" w:default="1" w:styleId="TableNormal">

--- a/report/01_question1_report.docx
+++ b/report/01_question1_report.docx
@@ -908,8 +908,13 @@
         <w:pStyle w:val="Heading3"/>
       </w:pPr>
       <w:bookmarkStart w:id="2" w:name="i."/>
-      <w:r>
-        <w:t>i.</w:t>
+      <w:proofErr w:type="spellStart"/>
+      <w:r>
+        <w:t>i</w:t>
+      </w:r>
+      <w:proofErr w:type="spellEnd"/>
+      <w:r>
+        <w:t>.</w:t>
       </w:r>
       <w:r>
         <w:t xml:space="preserve"> </w:t>
@@ -14753,7 +14758,15 @@
         </w:numPr>
       </w:pPr>
       <w:r>
-        <w:t>Step 2c Repeat (1)-(2) many times (e.g. 2000).</w:t>
+        <w:t>Step 2c Repeat (1)-(2) many times (</w:t>
+      </w:r>
+      <w:proofErr w:type="gramStart"/>
+      <w:r>
+        <w:t>e.g.</w:t>
+      </w:r>
+      <w:proofErr w:type="gramEnd"/>
+      <w:r>
+        <w:t> 2000).</w:t>
       </w:r>
     </w:p>
     <w:p>
@@ -16202,7 +16215,21 @@
         <w:rPr>
           <w:rStyle w:val="NormalTok"/>
         </w:rPr>
-        <w:t>(tidyverse)</w:t>
+        <w:t>(</w:t>
+      </w:r>
+      <w:proofErr w:type="spellStart"/>
+      <w:r>
+        <w:rPr>
+          <w:rStyle w:val="NormalTok"/>
+        </w:rPr>
+        <w:t>tidyverse</w:t>
+      </w:r>
+      <w:proofErr w:type="spellEnd"/>
+      <w:r>
+        <w:rPr>
+          <w:rStyle w:val="NormalTok"/>
+        </w:rPr>
+        <w:t>)</w:t>
       </w:r>
       <w:r>
         <w:br/>
@@ -16216,11 +16243,19 @@
       <w:r>
         <w:br/>
       </w:r>
-      <w:r>
-        <w:rPr>
-          <w:rStyle w:val="NormalTok"/>
-        </w:rPr>
-        <w:t xml:space="preserve">gety </w:t>
+      <w:proofErr w:type="spellStart"/>
+      <w:r>
+        <w:rPr>
+          <w:rStyle w:val="NormalTok"/>
+        </w:rPr>
+        <w:t>gety</w:t>
+      </w:r>
+      <w:proofErr w:type="spellEnd"/>
+      <w:r>
+        <w:rPr>
+          <w:rStyle w:val="NormalTok"/>
+        </w:rPr>
+        <w:t xml:space="preserve"> </w:t>
       </w:r>
       <w:r>
         <w:rPr>
@@ -16234,6 +16269,7 @@
         </w:rPr>
         <w:t xml:space="preserve"> </w:t>
       </w:r>
+      <w:proofErr w:type="gramStart"/>
       <w:r>
         <w:rPr>
           <w:rStyle w:val="ControlFlowTok"/>
@@ -16244,7 +16280,14 @@
         <w:rPr>
           <w:rStyle w:val="NormalTok"/>
         </w:rPr>
-        <w:t xml:space="preserve">(seed, </w:t>
+        <w:t>(</w:t>
+      </w:r>
+      <w:proofErr w:type="gramEnd"/>
+      <w:r>
+        <w:rPr>
+          <w:rStyle w:val="NormalTok"/>
+        </w:rPr>
+        <w:t xml:space="preserve">seed, </w:t>
       </w:r>
       <w:r>
         <w:br/>
@@ -16288,12 +16331,14 @@
         </w:rPr>
         <w:t xml:space="preserve">  </w:t>
       </w:r>
+      <w:proofErr w:type="spellStart"/>
       <w:r>
         <w:rPr>
           <w:rStyle w:val="FunctionTok"/>
         </w:rPr>
         <w:t>set.seed</w:t>
       </w:r>
+      <w:proofErr w:type="spellEnd"/>
       <w:r>
         <w:rPr>
           <w:rStyle w:val="NormalTok"/>
@@ -16321,12 +16366,14 @@
         </w:rPr>
         <w:t xml:space="preserve"> </w:t>
       </w:r>
+      <w:proofErr w:type="spellStart"/>
       <w:r>
         <w:rPr>
           <w:rStyle w:val="FunctionTok"/>
         </w:rPr>
         <w:t>runif</w:t>
       </w:r>
+      <w:proofErr w:type="spellEnd"/>
       <w:r>
         <w:rPr>
           <w:rStyle w:val="NormalTok"/>
@@ -16555,12 +16602,14 @@
         </w:rPr>
         <w:t>~</w:t>
       </w:r>
+      <w:proofErr w:type="spellStart"/>
       <w:r>
         <w:rPr>
           <w:rStyle w:val="FunctionTok"/>
         </w:rPr>
         <w:t>rpois</w:t>
       </w:r>
+      <w:proofErr w:type="spellEnd"/>
       <w:r>
         <w:rPr>
           <w:rStyle w:val="NormalTok"/>
@@ -16591,12 +16640,113 @@
         </w:rPr>
         <w:t xml:space="preserve"> </w:t>
       </w:r>
+      <w:proofErr w:type="spellStart"/>
+      <w:proofErr w:type="gramStart"/>
       <w:r>
         <w:rPr>
           <w:rStyle w:val="FunctionTok"/>
         </w:rPr>
         <w:t>unlist</w:t>
       </w:r>
+      <w:proofErr w:type="spellEnd"/>
+      <w:r>
+        <w:rPr>
+          <w:rStyle w:val="NormalTok"/>
+        </w:rPr>
+        <w:t>(</w:t>
+      </w:r>
+      <w:proofErr w:type="gramEnd"/>
+      <w:r>
+        <w:rPr>
+          <w:rStyle w:val="NormalTok"/>
+        </w:rPr>
+        <w:t>)</w:t>
+      </w:r>
+      <w:r>
+        <w:br/>
+      </w:r>
+      <w:r>
+        <w:rPr>
+          <w:rStyle w:val="NormalTok"/>
+        </w:rPr>
+        <w:t xml:space="preserve">  y2 </w:t>
+      </w:r>
+      <w:r>
+        <w:rPr>
+          <w:rStyle w:val="OtherTok"/>
+        </w:rPr>
+        <w:t>&lt;-</w:t>
+      </w:r>
+      <w:r>
+        <w:rPr>
+          <w:rStyle w:val="NormalTok"/>
+        </w:rPr>
+        <w:t xml:space="preserve"> </w:t>
+      </w:r>
+      <w:r>
+        <w:rPr>
+          <w:rStyle w:val="FunctionTok"/>
+        </w:rPr>
+        <w:t>map</w:t>
+      </w:r>
+      <w:r>
+        <w:rPr>
+          <w:rStyle w:val="NormalTok"/>
+        </w:rPr>
+        <w:t xml:space="preserve">(beta, </w:t>
+      </w:r>
+      <w:r>
+        <w:rPr>
+          <w:rStyle w:val="SpecialCharTok"/>
+        </w:rPr>
+        <w:t>~</w:t>
+      </w:r>
+      <w:proofErr w:type="spellStart"/>
+      <w:r>
+        <w:rPr>
+          <w:rStyle w:val="FunctionTok"/>
+        </w:rPr>
+        <w:t>rpois</w:t>
+      </w:r>
+      <w:proofErr w:type="spellEnd"/>
+      <w:r>
+        <w:rPr>
+          <w:rStyle w:val="NormalTok"/>
+        </w:rPr>
+        <w:t>(</w:t>
+      </w:r>
+      <w:r>
+        <w:rPr>
+          <w:rStyle w:val="DecValTok"/>
+        </w:rPr>
+        <w:t>1</w:t>
+      </w:r>
+      <w:r>
+        <w:rPr>
+          <w:rStyle w:val="NormalTok"/>
+        </w:rPr>
+        <w:t xml:space="preserve">, .)) </w:t>
+      </w:r>
+      <w:r>
+        <w:rPr>
+          <w:rStyle w:val="SpecialCharTok"/>
+        </w:rPr>
+        <w:t>%&gt;%</w:t>
+      </w:r>
+      <w:r>
+        <w:rPr>
+          <w:rStyle w:val="NormalTok"/>
+        </w:rPr>
+        <w:t xml:space="preserve"> </w:t>
+      </w:r>
+      <w:proofErr w:type="spellStart"/>
+      <w:r>
+        <w:rPr>
+          <w:rStyle w:val="FunctionTok"/>
+        </w:rPr>
+        <w:t>unlist</w:t>
+      </w:r>
+      <w:proofErr w:type="spellEnd"/>
       <w:r>
         <w:rPr>
           <w:rStyle w:val="NormalTok"/>
@@ -16610,7 +16760,30 @@
         <w:rPr>
           <w:rStyle w:val="NormalTok"/>
         </w:rPr>
-        <w:t xml:space="preserve">  y2 </w:t>
+        <w:t xml:space="preserve">  </w:t>
+      </w:r>
+      <w:r>
+        <w:br/>
+      </w:r>
+      <w:r>
+        <w:rPr>
+          <w:rStyle w:val="NormalTok"/>
+        </w:rPr>
+        <w:t xml:space="preserve">  </w:t>
+      </w:r>
+      <w:proofErr w:type="spellStart"/>
+      <w:r>
+        <w:rPr>
+          <w:rStyle w:val="NormalTok"/>
+        </w:rPr>
+        <w:t>simy</w:t>
+      </w:r>
+      <w:proofErr w:type="spellEnd"/>
+      <w:r>
+        <w:rPr>
+          <w:rStyle w:val="NormalTok"/>
+        </w:rPr>
+        <w:t xml:space="preserve"> </w:t>
       </w:r>
       <w:r>
         <w:rPr>
@@ -16624,108 +16797,14 @@
         </w:rPr>
         <w:t xml:space="preserve"> </w:t>
       </w:r>
+      <w:proofErr w:type="spellStart"/>
       <w:r>
         <w:rPr>
           <w:rStyle w:val="FunctionTok"/>
         </w:rPr>
-        <w:t>map</w:t>
-      </w:r>
-      <w:r>
-        <w:rPr>
-          <w:rStyle w:val="NormalTok"/>
-        </w:rPr>
-        <w:t xml:space="preserve">(beta, </w:t>
-      </w:r>
-      <w:r>
-        <w:rPr>
-          <w:rStyle w:val="SpecialCharTok"/>
-        </w:rPr>
-        <w:t>~</w:t>
-      </w:r>
-      <w:r>
-        <w:rPr>
-          <w:rStyle w:val="FunctionTok"/>
-        </w:rPr>
-        <w:t>rpois</w:t>
-      </w:r>
-      <w:r>
-        <w:rPr>
-          <w:rStyle w:val="NormalTok"/>
-        </w:rPr>
-        <w:t>(</w:t>
-      </w:r>
-      <w:r>
-        <w:rPr>
-          <w:rStyle w:val="DecValTok"/>
-        </w:rPr>
-        <w:t>1</w:t>
-      </w:r>
-      <w:r>
-        <w:rPr>
-          <w:rStyle w:val="NormalTok"/>
-        </w:rPr>
-        <w:t xml:space="preserve">, .)) </w:t>
-      </w:r>
-      <w:r>
-        <w:rPr>
-          <w:rStyle w:val="SpecialCharTok"/>
-        </w:rPr>
-        <w:t>%&gt;%</w:t>
-      </w:r>
-      <w:r>
-        <w:rPr>
-          <w:rStyle w:val="NormalTok"/>
-        </w:rPr>
-        <w:t xml:space="preserve"> </w:t>
-      </w:r>
-      <w:r>
-        <w:rPr>
-          <w:rStyle w:val="FunctionTok"/>
-        </w:rPr>
-        <w:t>unlist</w:t>
-      </w:r>
-      <w:r>
-        <w:rPr>
-          <w:rStyle w:val="NormalTok"/>
-        </w:rPr>
-        <w:t>()</w:t>
-      </w:r>
-      <w:r>
-        <w:br/>
-      </w:r>
-      <w:r>
-        <w:rPr>
-          <w:rStyle w:val="NormalTok"/>
-        </w:rPr>
-        <w:t xml:space="preserve">  </w:t>
-      </w:r>
-      <w:r>
-        <w:br/>
-      </w:r>
-      <w:r>
-        <w:rPr>
-          <w:rStyle w:val="NormalTok"/>
-        </w:rPr>
-        <w:t xml:space="preserve">  simy </w:t>
-      </w:r>
-      <w:r>
-        <w:rPr>
-          <w:rStyle w:val="OtherTok"/>
-        </w:rPr>
-        <w:t>&lt;-</w:t>
-      </w:r>
-      <w:r>
-        <w:rPr>
-          <w:rStyle w:val="NormalTok"/>
-        </w:rPr>
-        <w:t xml:space="preserve"> </w:t>
-      </w:r>
-      <w:r>
-        <w:rPr>
-          <w:rStyle w:val="FunctionTok"/>
-        </w:rPr>
         <w:t>cbind</w:t>
       </w:r>
+      <w:proofErr w:type="spellEnd"/>
       <w:r>
         <w:rPr>
           <w:rStyle w:val="NormalTok"/>
@@ -16776,7 +16855,21 @@
         <w:rPr>
           <w:rStyle w:val="NormalTok"/>
         </w:rPr>
-        <w:t>(simy)</w:t>
+        <w:t>(</w:t>
+      </w:r>
+      <w:proofErr w:type="spellStart"/>
+      <w:r>
+        <w:rPr>
+          <w:rStyle w:val="NormalTok"/>
+        </w:rPr>
+        <w:t>simy</w:t>
+      </w:r>
+      <w:proofErr w:type="spellEnd"/>
+      <w:r>
+        <w:rPr>
+          <w:rStyle w:val="NormalTok"/>
+        </w:rPr>
+        <w:t>)</w:t>
       </w:r>
       <w:r>
         <w:br/>
@@ -16802,11 +16895,19 @@
       <w:r>
         <w:br/>
       </w:r>
-      <w:r>
-        <w:rPr>
-          <w:rStyle w:val="NormalTok"/>
-        </w:rPr>
-        <w:t xml:space="preserve">sim_num </w:t>
+      <w:proofErr w:type="spellStart"/>
+      <w:r>
+        <w:rPr>
+          <w:rStyle w:val="NormalTok"/>
+        </w:rPr>
+        <w:t>sim_num</w:t>
+      </w:r>
+      <w:proofErr w:type="spellEnd"/>
+      <w:r>
+        <w:rPr>
+          <w:rStyle w:val="NormalTok"/>
+        </w:rPr>
+        <w:t xml:space="preserve"> </w:t>
       </w:r>
       <w:r>
         <w:rPr>
@@ -16883,12 +16984,14 @@
         </w:rPr>
         <w:t>~</w:t>
       </w:r>
+      <w:proofErr w:type="spellStart"/>
       <w:r>
         <w:rPr>
           <w:rStyle w:val="FunctionTok"/>
         </w:rPr>
         <w:t>gety</w:t>
       </w:r>
+      <w:proofErr w:type="spellEnd"/>
       <w:r>
         <w:rPr>
           <w:rStyle w:val="NormalTok"/>
@@ -16988,12 +17091,14 @@
         </w:rPr>
         <w:t>~</w:t>
       </w:r>
+      <w:proofErr w:type="spellStart"/>
       <w:r>
         <w:rPr>
           <w:rStyle w:val="FunctionTok"/>
         </w:rPr>
         <w:t>gety</w:t>
       </w:r>
+      <w:proofErr w:type="spellEnd"/>
       <w:r>
         <w:rPr>
           <w:rStyle w:val="NormalTok"/>
@@ -17099,7 +17204,21 @@
         <w:rPr>
           <w:rStyle w:val="StringTok"/>
         </w:rPr>
-        <w:t>"bios_qexam_data_1.Rdata"</w:t>
+        <w:t>"bios_qexam_data_</w:t>
+      </w:r>
+      <w:proofErr w:type="gramStart"/>
+      <w:r>
+        <w:rPr>
+          <w:rStyle w:val="StringTok"/>
+        </w:rPr>
+        <w:t>1.Rdata</w:t>
+      </w:r>
+      <w:proofErr w:type="gramEnd"/>
+      <w:r>
+        <w:rPr>
+          <w:rStyle w:val="StringTok"/>
+        </w:rPr>
+        <w:t>"</w:t>
       </w:r>
       <w:r>
         <w:rPr>
@@ -17184,12 +17303,14 @@
         </w:rPr>
         <w:t xml:space="preserve"> </w:t>
       </w:r>
+      <w:proofErr w:type="spellStart"/>
       <w:r>
         <w:rPr>
           <w:rStyle w:val="FunctionTok"/>
         </w:rPr>
         <w:t>unlist</w:t>
       </w:r>
+      <w:proofErr w:type="spellEnd"/>
       <w:r>
         <w:rPr>
           <w:rStyle w:val="NormalTok"/>
@@ -17271,12 +17392,14 @@
         </w:rPr>
         <w:t xml:space="preserve"> </w:t>
       </w:r>
+      <w:proofErr w:type="spellStart"/>
       <w:r>
         <w:rPr>
           <w:rStyle w:val="FunctionTok"/>
         </w:rPr>
         <w:t>unlist</w:t>
       </w:r>
+      <w:proofErr w:type="spellEnd"/>
       <w:r>
         <w:rPr>
           <w:rStyle w:val="NormalTok"/>
@@ -17967,12 +18090,14 @@
       <w:r>
         <w:br/>
       </w:r>
+      <w:proofErr w:type="spellStart"/>
       <w:r>
         <w:rPr>
           <w:rStyle w:val="FunctionTok"/>
         </w:rPr>
         <w:t>power.t.test</w:t>
       </w:r>
+      <w:proofErr w:type="spellEnd"/>
       <w:r>
         <w:rPr>
           <w:rStyle w:val="NormalTok"/>
@@ -18045,11 +18170,19 @@
         </w:rPr>
         <w:t xml:space="preserve">, </w:t>
       </w:r>
+      <w:proofErr w:type="spellStart"/>
       <w:r>
         <w:rPr>
           <w:rStyle w:val="AttributeTok"/>
         </w:rPr>
-        <w:t>sd =</w:t>
+        <w:t>sd</w:t>
+      </w:r>
+      <w:proofErr w:type="spellEnd"/>
+      <w:r>
+        <w:rPr>
+          <w:rStyle w:val="AttributeTok"/>
+        </w:rPr>
+        <w:t xml:space="preserve"> =</w:t>
       </w:r>
       <w:r>
         <w:rPr>
@@ -18069,11 +18202,19 @@
         </w:rPr>
         <w:t xml:space="preserve">, </w:t>
       </w:r>
+      <w:proofErr w:type="spellStart"/>
       <w:r>
         <w:rPr>
           <w:rStyle w:val="AttributeTok"/>
         </w:rPr>
-        <w:t>sig.level =</w:t>
+        <w:t>sig.level</w:t>
+      </w:r>
+      <w:proofErr w:type="spellEnd"/>
+      <w:r>
+        <w:rPr>
+          <w:rStyle w:val="AttributeTok"/>
+        </w:rPr>
+        <w:t xml:space="preserve"> =</w:t>
       </w:r>
       <w:r>
         <w:rPr>
@@ -18171,12 +18312,14 @@
         </w:rPr>
         <w:t xml:space="preserve"> </w:t>
       </w:r>
+      <w:proofErr w:type="spellStart"/>
       <w:r>
         <w:rPr>
           <w:rStyle w:val="FunctionTok"/>
         </w:rPr>
         <w:t>unlist</w:t>
       </w:r>
+      <w:proofErr w:type="spellEnd"/>
       <w:r>
         <w:rPr>
           <w:rStyle w:val="NormalTok"/>
@@ -18258,12 +18401,14 @@
         </w:rPr>
         <w:t xml:space="preserve"> </w:t>
       </w:r>
+      <w:proofErr w:type="spellStart"/>
       <w:r>
         <w:rPr>
           <w:rStyle w:val="FunctionTok"/>
         </w:rPr>
         <w:t>unlist</w:t>
       </w:r>
+      <w:proofErr w:type="spellEnd"/>
       <w:r>
         <w:rPr>
           <w:rStyle w:val="NormalTok"/>
@@ -18954,12 +19099,14 @@
       <w:r>
         <w:br/>
       </w:r>
+      <w:proofErr w:type="spellStart"/>
       <w:r>
         <w:rPr>
           <w:rStyle w:val="FunctionTok"/>
         </w:rPr>
         <w:t>power.t.test</w:t>
       </w:r>
+      <w:proofErr w:type="spellEnd"/>
       <w:r>
         <w:rPr>
           <w:rStyle w:val="NormalTok"/>
@@ -19014,11 +19161,19 @@
         </w:rPr>
         <w:t xml:space="preserve">, </w:t>
       </w:r>
+      <w:proofErr w:type="spellStart"/>
       <w:r>
         <w:rPr>
           <w:rStyle w:val="AttributeTok"/>
         </w:rPr>
-        <w:t>sd =</w:t>
+        <w:t>sd</w:t>
+      </w:r>
+      <w:proofErr w:type="spellEnd"/>
+      <w:r>
+        <w:rPr>
+          <w:rStyle w:val="AttributeTok"/>
+        </w:rPr>
+        <w:t xml:space="preserve"> =</w:t>
       </w:r>
       <w:r>
         <w:rPr>
@@ -19038,11 +19193,19 @@
         </w:rPr>
         <w:t xml:space="preserve">, </w:t>
       </w:r>
+      <w:proofErr w:type="spellStart"/>
       <w:r>
         <w:rPr>
           <w:rStyle w:val="AttributeTok"/>
         </w:rPr>
-        <w:t>sig.level =</w:t>
+        <w:t>sig.level</w:t>
+      </w:r>
+      <w:proofErr w:type="spellEnd"/>
+      <w:r>
+        <w:rPr>
+          <w:rStyle w:val="AttributeTok"/>
+        </w:rPr>
+        <w:t xml:space="preserve"> =</w:t>
       </w:r>
       <w:r>
         <w:rPr>
@@ -19109,11 +19272,19 @@
       <w:r>
         <w:br/>
       </w:r>
-      <w:r>
-        <w:rPr>
-          <w:rStyle w:val="NormalTok"/>
-        </w:rPr>
-        <w:t xml:space="preserve">get_gamma </w:t>
+      <w:proofErr w:type="spellStart"/>
+      <w:r>
+        <w:rPr>
+          <w:rStyle w:val="NormalTok"/>
+        </w:rPr>
+        <w:t>get_gamma</w:t>
+      </w:r>
+      <w:proofErr w:type="spellEnd"/>
+      <w:r>
+        <w:rPr>
+          <w:rStyle w:val="NormalTok"/>
+        </w:rPr>
+        <w:t xml:space="preserve"> </w:t>
       </w:r>
       <w:r>
         <w:rPr>
@@ -19181,11 +19352,19 @@
         </w:rPr>
         <w:t xml:space="preserve">                      </w:t>
       </w:r>
+      <w:proofErr w:type="spellStart"/>
       <w:r>
         <w:rPr>
           <w:rStyle w:val="AttributeTok"/>
         </w:rPr>
-        <w:t>gamma_min =</w:t>
+        <w:t>gamma_min</w:t>
+      </w:r>
+      <w:proofErr w:type="spellEnd"/>
+      <w:r>
+        <w:rPr>
+          <w:rStyle w:val="AttributeTok"/>
+        </w:rPr>
+        <w:t xml:space="preserve"> =</w:t>
       </w:r>
       <w:r>
         <w:rPr>
@@ -19214,11 +19393,19 @@
         </w:rPr>
         <w:t xml:space="preserve">                      </w:t>
       </w:r>
+      <w:proofErr w:type="spellStart"/>
       <w:r>
         <w:rPr>
           <w:rStyle w:val="AttributeTok"/>
         </w:rPr>
-        <w:t>gamma_max =</w:t>
+        <w:t>gamma_max</w:t>
+      </w:r>
+      <w:proofErr w:type="spellEnd"/>
+      <w:r>
+        <w:rPr>
+          <w:rStyle w:val="AttributeTok"/>
+        </w:rPr>
+        <w:t xml:space="preserve"> =</w:t>
       </w:r>
       <w:r>
         <w:rPr>
@@ -19247,11 +19434,19 @@
         </w:rPr>
         <w:t xml:space="preserve">                      </w:t>
       </w:r>
+      <w:proofErr w:type="spellStart"/>
       <w:r>
         <w:rPr>
           <w:rStyle w:val="AttributeTok"/>
         </w:rPr>
-        <w:t>gamma_step =</w:t>
+        <w:t>gamma_step</w:t>
+      </w:r>
+      <w:proofErr w:type="spellEnd"/>
+      <w:r>
+        <w:rPr>
+          <w:rStyle w:val="AttributeTok"/>
+        </w:rPr>
+        <w:t xml:space="preserve"> =</w:t>
       </w:r>
       <w:r>
         <w:rPr>
@@ -19425,7 +19620,21 @@
         <w:rPr>
           <w:rStyle w:val="NormalTok"/>
         </w:rPr>
-        <w:t xml:space="preserve">  gamma_int </w:t>
+        <w:t xml:space="preserve">  </w:t>
+      </w:r>
+      <w:proofErr w:type="spellStart"/>
+      <w:r>
+        <w:rPr>
+          <w:rStyle w:val="NormalTok"/>
+        </w:rPr>
+        <w:t>gamma_int</w:t>
+      </w:r>
+      <w:proofErr w:type="spellEnd"/>
+      <w:r>
+        <w:rPr>
+          <w:rStyle w:val="NormalTok"/>
+        </w:rPr>
+        <w:t xml:space="preserve"> </w:t>
       </w:r>
       <w:r>
         <w:rPr>
@@ -19449,7 +19658,35 @@
         <w:rPr>
           <w:rStyle w:val="NormalTok"/>
         </w:rPr>
-        <w:t xml:space="preserve">(gamma_min, gamma_max, </w:t>
+        <w:t>(</w:t>
+      </w:r>
+      <w:proofErr w:type="spellStart"/>
+      <w:r>
+        <w:rPr>
+          <w:rStyle w:val="NormalTok"/>
+        </w:rPr>
+        <w:t>gamma_min</w:t>
+      </w:r>
+      <w:proofErr w:type="spellEnd"/>
+      <w:r>
+        <w:rPr>
+          <w:rStyle w:val="NormalTok"/>
+        </w:rPr>
+        <w:t xml:space="preserve">, </w:t>
+      </w:r>
+      <w:proofErr w:type="spellStart"/>
+      <w:r>
+        <w:rPr>
+          <w:rStyle w:val="NormalTok"/>
+        </w:rPr>
+        <w:t>gamma_max</w:t>
+      </w:r>
+      <w:proofErr w:type="spellEnd"/>
+      <w:r>
+        <w:rPr>
+          <w:rStyle w:val="NormalTok"/>
+        </w:rPr>
+        <w:t xml:space="preserve">, </w:t>
       </w:r>
       <w:r>
         <w:rPr>
@@ -19461,7 +19698,21 @@
         <w:rPr>
           <w:rStyle w:val="NormalTok"/>
         </w:rPr>
-        <w:t xml:space="preserve"> gamma_step)</w:t>
+        <w:t xml:space="preserve"> </w:t>
+      </w:r>
+      <w:proofErr w:type="spellStart"/>
+      <w:r>
+        <w:rPr>
+          <w:rStyle w:val="NormalTok"/>
+        </w:rPr>
+        <w:t>gamma_step</w:t>
+      </w:r>
+      <w:proofErr w:type="spellEnd"/>
+      <w:r>
+        <w:rPr>
+          <w:rStyle w:val="NormalTok"/>
+        </w:rPr>
+        <w:t>)</w:t>
       </w:r>
       <w:r>
         <w:br/>
@@ -19470,7 +19721,21 @@
         <w:rPr>
           <w:rStyle w:val="NormalTok"/>
         </w:rPr>
-        <w:t xml:space="preserve">  gamma_hat </w:t>
+        <w:t xml:space="preserve">  </w:t>
+      </w:r>
+      <w:proofErr w:type="spellStart"/>
+      <w:r>
+        <w:rPr>
+          <w:rStyle w:val="NormalTok"/>
+        </w:rPr>
+        <w:t>gamma_hat</w:t>
+      </w:r>
+      <w:proofErr w:type="spellEnd"/>
+      <w:r>
+        <w:rPr>
+          <w:rStyle w:val="NormalTok"/>
+        </w:rPr>
+        <w:t xml:space="preserve"> </w:t>
       </w:r>
       <w:r>
         <w:rPr>
@@ -19533,7 +19798,21 @@
         <w:rPr>
           <w:rStyle w:val="DocumentationTok"/>
         </w:rPr>
-        <w:t>## emptry matrix to store the values</w:t>
+        <w:t xml:space="preserve">## </w:t>
+      </w:r>
+      <w:proofErr w:type="spellStart"/>
+      <w:r>
+        <w:rPr>
+          <w:rStyle w:val="DocumentationTok"/>
+        </w:rPr>
+        <w:t>emptry</w:t>
+      </w:r>
+      <w:proofErr w:type="spellEnd"/>
+      <w:r>
+        <w:rPr>
+          <w:rStyle w:val="DocumentationTok"/>
+        </w:rPr>
+        <w:t xml:space="preserve"> matrix to store the values</w:t>
       </w:r>
       <w:r>
         <w:br/>
@@ -19542,7 +19821,21 @@
         <w:rPr>
           <w:rStyle w:val="NormalTok"/>
         </w:rPr>
-        <w:t xml:space="preserve">  gamma_mle </w:t>
+        <w:t xml:space="preserve">  </w:t>
+      </w:r>
+      <w:proofErr w:type="spellStart"/>
+      <w:r>
+        <w:rPr>
+          <w:rStyle w:val="NormalTok"/>
+        </w:rPr>
+        <w:t>gamma_mle</w:t>
+      </w:r>
+      <w:proofErr w:type="spellEnd"/>
+      <w:r>
+        <w:rPr>
+          <w:rStyle w:val="NormalTok"/>
+        </w:rPr>
+        <w:t xml:space="preserve"> </w:t>
       </w:r>
       <w:r>
         <w:rPr>
@@ -19580,11 +19873,19 @@
         </w:rPr>
         <w:t xml:space="preserve">, </w:t>
       </w:r>
+      <w:proofErr w:type="spellStart"/>
       <w:r>
         <w:rPr>
           <w:rStyle w:val="AttributeTok"/>
         </w:rPr>
-        <w:t>nrow =</w:t>
+        <w:t>nrow</w:t>
+      </w:r>
+      <w:proofErr w:type="spellEnd"/>
+      <w:r>
+        <w:rPr>
+          <w:rStyle w:val="AttributeTok"/>
+        </w:rPr>
+        <w:t xml:space="preserve"> =</w:t>
       </w:r>
       <w:r>
         <w:rPr>
@@ -19592,11 +19893,19 @@
         </w:rPr>
         <w:t xml:space="preserve"> N, </w:t>
       </w:r>
+      <w:proofErr w:type="spellStart"/>
       <w:r>
         <w:rPr>
           <w:rStyle w:val="AttributeTok"/>
         </w:rPr>
-        <w:t>ncol =</w:t>
+        <w:t>ncol</w:t>
+      </w:r>
+      <w:proofErr w:type="spellEnd"/>
+      <w:r>
+        <w:rPr>
+          <w:rStyle w:val="AttributeTok"/>
+        </w:rPr>
+        <w:t xml:space="preserve"> =</w:t>
       </w:r>
       <w:r>
         <w:rPr>
@@ -19614,7 +19923,21 @@
         <w:rPr>
           <w:rStyle w:val="NormalTok"/>
         </w:rPr>
-        <w:t>(gamma_int))</w:t>
+        <w:t>(</w:t>
+      </w:r>
+      <w:proofErr w:type="spellStart"/>
+      <w:r>
+        <w:rPr>
+          <w:rStyle w:val="NormalTok"/>
+        </w:rPr>
+        <w:t>gamma_int</w:t>
+      </w:r>
+      <w:proofErr w:type="spellEnd"/>
+      <w:r>
+        <w:rPr>
+          <w:rStyle w:val="NormalTok"/>
+        </w:rPr>
+        <w:t>))</w:t>
       </w:r>
       <w:r>
         <w:br/>
@@ -19652,12 +19975,14 @@
         </w:rPr>
         <w:t xml:space="preserve"> </w:t>
       </w:r>
+      <w:proofErr w:type="spellStart"/>
       <w:r>
         <w:rPr>
           <w:rStyle w:val="FunctionTok"/>
         </w:rPr>
         <w:t>seq_along</w:t>
       </w:r>
+      <w:proofErr w:type="spellEnd"/>
       <w:r>
         <w:rPr>
           <w:rStyle w:val="NormalTok"/>
@@ -19702,7 +20027,21 @@
         <w:rPr>
           <w:rStyle w:val="NormalTok"/>
         </w:rPr>
-        <w:t xml:space="preserve"> (i </w:t>
+        <w:t xml:space="preserve"> (</w:t>
+      </w:r>
+      <w:proofErr w:type="spellStart"/>
+      <w:r>
+        <w:rPr>
+          <w:rStyle w:val="NormalTok"/>
+        </w:rPr>
+        <w:t>i</w:t>
+      </w:r>
+      <w:proofErr w:type="spellEnd"/>
+      <w:r>
+        <w:rPr>
+          <w:rStyle w:val="NormalTok"/>
+        </w:rPr>
+        <w:t xml:space="preserve"> </w:t>
       </w:r>
       <w:r>
         <w:rPr>
@@ -19716,12 +20055,14 @@
         </w:rPr>
         <w:t xml:space="preserve"> </w:t>
       </w:r>
+      <w:proofErr w:type="spellStart"/>
       <w:r>
         <w:rPr>
           <w:rStyle w:val="FunctionTok"/>
         </w:rPr>
         <w:t>seq_along</w:t>
       </w:r>
+      <w:proofErr w:type="spellEnd"/>
       <w:r>
         <w:rPr>
           <w:rStyle w:val="NormalTok"/>
@@ -19750,7 +20091,21 @@
         <w:rPr>
           <w:rStyle w:val="NormalTok"/>
         </w:rPr>
-        <w:t>(gamma_int))) {</w:t>
+        <w:t>(</w:t>
+      </w:r>
+      <w:proofErr w:type="spellStart"/>
+      <w:r>
+        <w:rPr>
+          <w:rStyle w:val="NormalTok"/>
+        </w:rPr>
+        <w:t>gamma_int</w:t>
+      </w:r>
+      <w:proofErr w:type="spellEnd"/>
+      <w:r>
+        <w:rPr>
+          <w:rStyle w:val="NormalTok"/>
+        </w:rPr>
+        <w:t>))) {</w:t>
       </w:r>
       <w:r>
         <w:br/>
@@ -19771,7 +20126,35 @@
         <w:rPr>
           <w:rStyle w:val="NormalTok"/>
         </w:rPr>
-        <w:t xml:space="preserve"> gamma_int[i] </w:t>
+        <w:t xml:space="preserve"> </w:t>
+      </w:r>
+      <w:proofErr w:type="spellStart"/>
+      <w:r>
+        <w:rPr>
+          <w:rStyle w:val="NormalTok"/>
+        </w:rPr>
+        <w:t>gamma_int</w:t>
+      </w:r>
+      <w:proofErr w:type="spellEnd"/>
+      <w:r>
+        <w:rPr>
+          <w:rStyle w:val="NormalTok"/>
+        </w:rPr>
+        <w:t>[</w:t>
+      </w:r>
+      <w:proofErr w:type="spellStart"/>
+      <w:r>
+        <w:rPr>
+          <w:rStyle w:val="NormalTok"/>
+        </w:rPr>
+        <w:t>i</w:t>
+      </w:r>
+      <w:proofErr w:type="spellEnd"/>
+      <w:r>
+        <w:rPr>
+          <w:rStyle w:val="NormalTok"/>
+        </w:rPr>
+        <w:t xml:space="preserve">] </w:t>
       </w:r>
       <w:r>
         <w:rPr>
@@ -19807,7 +20190,35 @@
         <w:rPr>
           <w:rStyle w:val="NormalTok"/>
         </w:rPr>
-        <w:t xml:space="preserve"> gamma_int[i])</w:t>
+        <w:t xml:space="preserve"> </w:t>
+      </w:r>
+      <w:proofErr w:type="spellStart"/>
+      <w:r>
+        <w:rPr>
+          <w:rStyle w:val="NormalTok"/>
+        </w:rPr>
+        <w:t>gamma_int</w:t>
+      </w:r>
+      <w:proofErr w:type="spellEnd"/>
+      <w:r>
+        <w:rPr>
+          <w:rStyle w:val="NormalTok"/>
+        </w:rPr>
+        <w:t>[</w:t>
+      </w:r>
+      <w:proofErr w:type="spellStart"/>
+      <w:r>
+        <w:rPr>
+          <w:rStyle w:val="NormalTok"/>
+        </w:rPr>
+        <w:t>i</w:t>
+      </w:r>
+      <w:proofErr w:type="spellEnd"/>
+      <w:r>
+        <w:rPr>
+          <w:rStyle w:val="NormalTok"/>
+        </w:rPr>
+        <w:t>])</w:t>
       </w:r>
       <w:r>
         <w:br/>
@@ -19837,7 +20248,21 @@
         <w:rPr>
           <w:rStyle w:val="CommentTok"/>
         </w:rPr>
-        <w:t xml:space="preserve"># ya3 &lt;- map(y12, ~rbinom(n = 1, size = ., </w:t>
+        <w:t># ya3 &lt;- map(y12, ~</w:t>
+      </w:r>
+      <w:proofErr w:type="spellStart"/>
+      <w:r>
+        <w:rPr>
+          <w:rStyle w:val="CommentTok"/>
+        </w:rPr>
+        <w:t>rbinom</w:t>
+      </w:r>
+      <w:proofErr w:type="spellEnd"/>
+      <w:r>
+        <w:rPr>
+          <w:rStyle w:val="CommentTok"/>
+        </w:rPr>
+        <w:t xml:space="preserve">(n = 1, size = ., </w:t>
       </w:r>
       <w:r>
         <w:br/>
@@ -19852,7 +20277,21 @@
         <w:rPr>
           <w:rStyle w:val="CommentTok"/>
         </w:rPr>
-        <w:t>#                         prob = phat)) %&gt;% unlist()</w:t>
+        <w:t xml:space="preserve">#                         prob = phat)) %&gt;% </w:t>
+      </w:r>
+      <w:proofErr w:type="spellStart"/>
+      <w:r>
+        <w:rPr>
+          <w:rStyle w:val="CommentTok"/>
+        </w:rPr>
+        <w:t>unlist</w:t>
+      </w:r>
+      <w:proofErr w:type="spellEnd"/>
+      <w:r>
+        <w:rPr>
+          <w:rStyle w:val="CommentTok"/>
+        </w:rPr>
+        <w:t>()</w:t>
       </w:r>
       <w:r>
         <w:br/>
@@ -19875,24 +20314,28 @@
         </w:rPr>
         <w:t xml:space="preserve"> </w:t>
       </w:r>
+      <w:proofErr w:type="spellStart"/>
       <w:r>
         <w:rPr>
           <w:rStyle w:val="FunctionTok"/>
         </w:rPr>
         <w:t>rbinom</w:t>
       </w:r>
+      <w:proofErr w:type="spellEnd"/>
       <w:r>
         <w:rPr>
           <w:rStyle w:val="NormalTok"/>
         </w:rPr>
         <w:t>(</w:t>
       </w:r>
+      <w:proofErr w:type="spellStart"/>
       <w:r>
         <w:rPr>
           <w:rStyle w:val="FunctionTok"/>
         </w:rPr>
         <w:t>nrow</w:t>
       </w:r>
+      <w:proofErr w:type="spellEnd"/>
       <w:r>
         <w:rPr>
           <w:rStyle w:val="NormalTok"/>
@@ -19920,12 +20363,14 @@
         </w:rPr>
         <w:t xml:space="preserve"> </w:t>
       </w:r>
+      <w:proofErr w:type="spellStart"/>
       <w:r>
         <w:rPr>
           <w:rStyle w:val="FunctionTok"/>
         </w:rPr>
         <w:t>unlist</w:t>
       </w:r>
+      <w:proofErr w:type="spellEnd"/>
       <w:r>
         <w:rPr>
           <w:rStyle w:val="NormalTok"/>
@@ -19972,7 +20417,35 @@
         <w:rPr>
           <w:rStyle w:val="NormalTok"/>
         </w:rPr>
-        <w:t xml:space="preserve">      gamma_mle[j, i] </w:t>
+        <w:t xml:space="preserve">      </w:t>
+      </w:r>
+      <w:proofErr w:type="spellStart"/>
+      <w:r>
+        <w:rPr>
+          <w:rStyle w:val="NormalTok"/>
+        </w:rPr>
+        <w:t>gamma_mle</w:t>
+      </w:r>
+      <w:proofErr w:type="spellEnd"/>
+      <w:r>
+        <w:rPr>
+          <w:rStyle w:val="NormalTok"/>
+        </w:rPr>
+        <w:t xml:space="preserve">[j, </w:t>
+      </w:r>
+      <w:proofErr w:type="spellStart"/>
+      <w:r>
+        <w:rPr>
+          <w:rStyle w:val="NormalTok"/>
+        </w:rPr>
+        <w:t>i</w:t>
+      </w:r>
+      <w:proofErr w:type="spellEnd"/>
+      <w:r>
+        <w:rPr>
+          <w:rStyle w:val="NormalTok"/>
+        </w:rPr>
+        <w:t xml:space="preserve">] </w:t>
       </w:r>
       <w:r>
         <w:rPr>
@@ -20107,7 +20580,21 @@
         <w:rPr>
           <w:rStyle w:val="NormalTok"/>
         </w:rPr>
-        <w:t xml:space="preserve">(gamma_mle, </w:t>
+        <w:t>(</w:t>
+      </w:r>
+      <w:proofErr w:type="spellStart"/>
+      <w:r>
+        <w:rPr>
+          <w:rStyle w:val="NormalTok"/>
+        </w:rPr>
+        <w:t>gamma_mle</w:t>
+      </w:r>
+      <w:proofErr w:type="spellEnd"/>
+      <w:r>
+        <w:rPr>
+          <w:rStyle w:val="NormalTok"/>
+        </w:rPr>
+        <w:t xml:space="preserve">, </w:t>
       </w:r>
       <w:r>
         <w:rPr>
@@ -20233,7 +20720,21 @@
         <w:rPr>
           <w:rStyle w:val="NormalTok"/>
         </w:rPr>
-        <w:t xml:space="preserve">(gamma_mle, </w:t>
+        <w:t>(</w:t>
+      </w:r>
+      <w:proofErr w:type="spellStart"/>
+      <w:r>
+        <w:rPr>
+          <w:rStyle w:val="NormalTok"/>
+        </w:rPr>
+        <w:t>gamma_mle</w:t>
+      </w:r>
+      <w:proofErr w:type="spellEnd"/>
+      <w:r>
+        <w:rPr>
+          <w:rStyle w:val="NormalTok"/>
+        </w:rPr>
+        <w:t xml:space="preserve">, </w:t>
       </w:r>
       <w:r>
         <w:rPr>
@@ -20362,7 +20863,21 @@
         <w:rPr>
           <w:rStyle w:val="DocumentationTok"/>
         </w:rPr>
-        <w:t>## check whether gamma_int is located inside F025 F975</w:t>
+        <w:t xml:space="preserve">## check whether </w:t>
+      </w:r>
+      <w:proofErr w:type="spellStart"/>
+      <w:r>
+        <w:rPr>
+          <w:rStyle w:val="DocumentationTok"/>
+        </w:rPr>
+        <w:t>gamma_int</w:t>
+      </w:r>
+      <w:proofErr w:type="spellEnd"/>
+      <w:r>
+        <w:rPr>
+          <w:rStyle w:val="DocumentationTok"/>
+        </w:rPr>
+        <w:t xml:space="preserve"> is located inside F025 F975</w:t>
       </w:r>
       <w:r>
         <w:br/>
@@ -20371,7 +20886,21 @@
         <w:rPr>
           <w:rStyle w:val="NormalTok"/>
         </w:rPr>
-        <w:t xml:space="preserve">  gamma_ind </w:t>
+        <w:t xml:space="preserve">  </w:t>
+      </w:r>
+      <w:proofErr w:type="spellStart"/>
+      <w:r>
+        <w:rPr>
+          <w:rStyle w:val="NormalTok"/>
+        </w:rPr>
+        <w:t>gamma_ind</w:t>
+      </w:r>
+      <w:proofErr w:type="spellEnd"/>
+      <w:r>
+        <w:rPr>
+          <w:rStyle w:val="NormalTok"/>
+        </w:rPr>
+        <w:t xml:space="preserve"> </w:t>
       </w:r>
       <w:r>
         <w:rPr>
@@ -20385,17 +20914,33 @@
         </w:rPr>
         <w:t xml:space="preserve"> </w:t>
       </w:r>
+      <w:proofErr w:type="spellStart"/>
       <w:r>
         <w:rPr>
           <w:rStyle w:val="FunctionTok"/>
         </w:rPr>
         <w:t>ifelse</w:t>
       </w:r>
-      <w:r>
-        <w:rPr>
-          <w:rStyle w:val="NormalTok"/>
-        </w:rPr>
-        <w:t xml:space="preserve">((gamma_hat </w:t>
+      <w:proofErr w:type="spellEnd"/>
+      <w:r>
+        <w:rPr>
+          <w:rStyle w:val="NormalTok"/>
+        </w:rPr>
+        <w:t>((</w:t>
+      </w:r>
+      <w:proofErr w:type="spellStart"/>
+      <w:r>
+        <w:rPr>
+          <w:rStyle w:val="NormalTok"/>
+        </w:rPr>
+        <w:t>gamma_hat</w:t>
+      </w:r>
+      <w:proofErr w:type="spellEnd"/>
+      <w:r>
+        <w:rPr>
+          <w:rStyle w:val="NormalTok"/>
+        </w:rPr>
+        <w:t xml:space="preserve"> </w:t>
       </w:r>
       <w:r>
         <w:rPr>
@@ -20419,7 +20964,21 @@
         <w:rPr>
           <w:rStyle w:val="NormalTok"/>
         </w:rPr>
-        <w:t xml:space="preserve"> (gamma_hat </w:t>
+        <w:t xml:space="preserve"> (</w:t>
+      </w:r>
+      <w:proofErr w:type="spellStart"/>
+      <w:r>
+        <w:rPr>
+          <w:rStyle w:val="NormalTok"/>
+        </w:rPr>
+        <w:t>gamma_hat</w:t>
+      </w:r>
+      <w:proofErr w:type="spellEnd"/>
+      <w:r>
+        <w:rPr>
+          <w:rStyle w:val="NormalTok"/>
+        </w:rPr>
+        <w:t xml:space="preserve"> </w:t>
       </w:r>
       <w:r>
         <w:rPr>
@@ -20470,8 +21029,16 @@
         <w:rPr>
           <w:rStyle w:val="DocumentationTok"/>
         </w:rPr>
-        <w:t>## find the smallest and largest gamma_int</w:t>
-      </w:r>
+        <w:t xml:space="preserve">## find the smallest and largest </w:t>
+      </w:r>
+      <w:proofErr w:type="spellStart"/>
+      <w:r>
+        <w:rPr>
+          <w:rStyle w:val="DocumentationTok"/>
+        </w:rPr>
+        <w:t>gamma_int</w:t>
+      </w:r>
+      <w:proofErr w:type="spellEnd"/>
       <w:r>
         <w:br/>
       </w:r>
@@ -20503,7 +21070,21 @@
         <w:rPr>
           <w:rStyle w:val="NormalTok"/>
         </w:rPr>
-        <w:t>(gamma_int[</w:t>
+        <w:t>(</w:t>
+      </w:r>
+      <w:proofErr w:type="spellStart"/>
+      <w:r>
+        <w:rPr>
+          <w:rStyle w:val="NormalTok"/>
+        </w:rPr>
+        <w:t>gamma_int</w:t>
+      </w:r>
+      <w:proofErr w:type="spellEnd"/>
+      <w:r>
+        <w:rPr>
+          <w:rStyle w:val="NormalTok"/>
+        </w:rPr>
+        <w:t>[</w:t>
       </w:r>
       <w:r>
         <w:rPr>
@@ -20515,7 +21096,21 @@
         <w:rPr>
           <w:rStyle w:val="NormalTok"/>
         </w:rPr>
-        <w:t xml:space="preserve">(gamma_ind </w:t>
+        <w:t>(</w:t>
+      </w:r>
+      <w:proofErr w:type="spellStart"/>
+      <w:r>
+        <w:rPr>
+          <w:rStyle w:val="NormalTok"/>
+        </w:rPr>
+        <w:t>gamma_ind</w:t>
+      </w:r>
+      <w:proofErr w:type="spellEnd"/>
+      <w:r>
+        <w:rPr>
+          <w:rStyle w:val="NormalTok"/>
+        </w:rPr>
+        <w:t xml:space="preserve"> </w:t>
       </w:r>
       <w:r>
         <w:rPr>
@@ -20572,7 +21167,21 @@
         <w:rPr>
           <w:rStyle w:val="NormalTok"/>
         </w:rPr>
-        <w:t>(gamma_int[</w:t>
+        <w:t>(</w:t>
+      </w:r>
+      <w:proofErr w:type="spellStart"/>
+      <w:r>
+        <w:rPr>
+          <w:rStyle w:val="NormalTok"/>
+        </w:rPr>
+        <w:t>gamma_int</w:t>
+      </w:r>
+      <w:proofErr w:type="spellEnd"/>
+      <w:r>
+        <w:rPr>
+          <w:rStyle w:val="NormalTok"/>
+        </w:rPr>
+        <w:t>[</w:t>
       </w:r>
       <w:r>
         <w:rPr>
@@ -20584,7 +21193,21 @@
         <w:rPr>
           <w:rStyle w:val="NormalTok"/>
         </w:rPr>
-        <w:t xml:space="preserve">(gamma_ind </w:t>
+        <w:t>(</w:t>
+      </w:r>
+      <w:proofErr w:type="spellStart"/>
+      <w:r>
+        <w:rPr>
+          <w:rStyle w:val="NormalTok"/>
+        </w:rPr>
+        <w:t>gamma_ind</w:t>
+      </w:r>
+      <w:proofErr w:type="spellEnd"/>
+      <w:r>
+        <w:rPr>
+          <w:rStyle w:val="NormalTok"/>
+        </w:rPr>
+        <w:t xml:space="preserve"> </w:t>
       </w:r>
       <w:r>
         <w:rPr>
@@ -20662,7 +21285,21 @@
         <w:rPr>
           <w:rStyle w:val="CommentTok"/>
         </w:rPr>
-        <w:t># get_gamma(y_ss100[[1]])</w:t>
+        <w:t xml:space="preserve"># </w:t>
+      </w:r>
+      <w:proofErr w:type="spellStart"/>
+      <w:r>
+        <w:rPr>
+          <w:rStyle w:val="CommentTok"/>
+        </w:rPr>
+        <w:t>get_gamma</w:t>
+      </w:r>
+      <w:proofErr w:type="spellEnd"/>
+      <w:r>
+        <w:rPr>
+          <w:rStyle w:val="CommentTok"/>
+        </w:rPr>
+        <w:t>(y_ss100[[1]])</w:t>
       </w:r>
     </w:p>
     <w:p>
@@ -20688,7 +21325,21 @@
         <w:rPr>
           <w:rStyle w:val="NormalTok"/>
         </w:rPr>
-        <w:t>(furrr)</w:t>
+        <w:t>(</w:t>
+      </w:r>
+      <w:proofErr w:type="spellStart"/>
+      <w:r>
+        <w:rPr>
+          <w:rStyle w:val="NormalTok"/>
+        </w:rPr>
+        <w:t>furrr</w:t>
+      </w:r>
+      <w:proofErr w:type="spellEnd"/>
+      <w:r>
+        <w:rPr>
+          <w:rStyle w:val="NormalTok"/>
+        </w:rPr>
+        <w:t>)</w:t>
       </w:r>
       <w:r>
         <w:br/>
@@ -20708,12 +21359,14 @@
       <w:r>
         <w:br/>
       </w:r>
+      <w:proofErr w:type="spellStart"/>
       <w:r>
         <w:rPr>
           <w:rStyle w:val="FunctionTok"/>
         </w:rPr>
         <w:t>detectCores</w:t>
       </w:r>
+      <w:proofErr w:type="spellEnd"/>
       <w:r>
         <w:rPr>
           <w:rStyle w:val="NormalTok"/>
@@ -20792,12 +21445,14 @@
         </w:rPr>
         <w:t xml:space="preserve"> </w:t>
       </w:r>
+      <w:proofErr w:type="spellStart"/>
       <w:r>
         <w:rPr>
           <w:rStyle w:val="FunctionTok"/>
         </w:rPr>
         <w:t>future_map_dfc</w:t>
       </w:r>
+      <w:proofErr w:type="spellEnd"/>
       <w:r>
         <w:rPr>
           <w:rStyle w:val="NormalTok"/>
@@ -20810,12 +21465,14 @@
         </w:rPr>
         <w:t>~</w:t>
       </w:r>
+      <w:proofErr w:type="spellStart"/>
       <w:r>
         <w:rPr>
           <w:rStyle w:val="FunctionTok"/>
         </w:rPr>
         <w:t>get_gamma</w:t>
       </w:r>
+      <w:proofErr w:type="spellEnd"/>
       <w:r>
         <w:rPr>
           <w:rStyle w:val="NormalTok"/>
@@ -20855,12 +21512,14 @@
         </w:rPr>
         <w:t xml:space="preserve"> </w:t>
       </w:r>
+      <w:proofErr w:type="spellStart"/>
       <w:r>
         <w:rPr>
           <w:rStyle w:val="FunctionTok"/>
         </w:rPr>
         <w:t>future_map_dfc</w:t>
       </w:r>
+      <w:proofErr w:type="spellEnd"/>
       <w:r>
         <w:rPr>
           <w:rStyle w:val="NormalTok"/>
@@ -20873,12 +21532,14 @@
         </w:rPr>
         <w:t>~</w:t>
       </w:r>
+      <w:proofErr w:type="spellStart"/>
       <w:r>
         <w:rPr>
           <w:rStyle w:val="FunctionTok"/>
         </w:rPr>
         <w:t>get_gamma</w:t>
       </w:r>
+      <w:proofErr w:type="spellEnd"/>
       <w:r>
         <w:rPr>
           <w:rStyle w:val="NormalTok"/>
@@ -20913,7 +21574,21 @@
         <w:rPr>
           <w:rStyle w:val="NormalTok"/>
         </w:rPr>
-        <w:t>(finall_5k_N15, finall_5k_N100, finall_per,</w:t>
+        <w:t xml:space="preserve">(finall_5k_N15, finall_5k_N100, </w:t>
+      </w:r>
+      <w:proofErr w:type="spellStart"/>
+      <w:r>
+        <w:rPr>
+          <w:rStyle w:val="NormalTok"/>
+        </w:rPr>
+        <w:t>finall_per</w:t>
+      </w:r>
+      <w:proofErr w:type="spellEnd"/>
+      <w:r>
+        <w:rPr>
+          <w:rStyle w:val="NormalTok"/>
+        </w:rPr>
+        <w:t>,</w:t>
       </w:r>
       <w:r>
         <w:br/>
@@ -20952,6 +21627,9 @@
     <w:p>
       <w:pPr>
         <w:pStyle w:val="SourceCode"/>
+        <w:rPr>
+          <w:rStyle w:val="NormalTok"/>
+        </w:rPr>
       </w:pPr>
       <w:r>
         <w:rPr>
@@ -20990,56 +21668,181 @@
         <w:rPr>
           <w:rStyle w:val="NormalTok"/>
         </w:rPr>
-        <w:t>(matrixStats)</w:t>
+        <w:t>(</w:t>
+      </w:r>
+      <w:proofErr w:type="spellStart"/>
+      <w:r>
+        <w:rPr>
+          <w:rStyle w:val="NormalTok"/>
+        </w:rPr>
+        <w:t>matrixStats</w:t>
+      </w:r>
+      <w:proofErr w:type="spellEnd"/>
+      <w:r>
+        <w:rPr>
+          <w:rStyle w:val="NormalTok"/>
+        </w:rPr>
+        <w:t>)</w:t>
       </w:r>
       <w:r>
         <w:br/>
       </w:r>
+      <w:proofErr w:type="spellStart"/>
       <w:r>
         <w:rPr>
           <w:rStyle w:val="FunctionTok"/>
         </w:rPr>
         <w:t>rowMeans</w:t>
       </w:r>
+      <w:proofErr w:type="spellEnd"/>
       <w:r>
         <w:rPr>
           <w:rStyle w:val="NormalTok"/>
         </w:rPr>
         <w:t>(</w:t>
       </w:r>
+      <w:proofErr w:type="spellStart"/>
+      <w:proofErr w:type="gramStart"/>
       <w:r>
         <w:rPr>
           <w:rStyle w:val="FunctionTok"/>
         </w:rPr>
         <w:t>as.matrix</w:t>
       </w:r>
+      <w:proofErr w:type="spellEnd"/>
+      <w:proofErr w:type="gramEnd"/>
       <w:r>
         <w:rPr>
           <w:rStyle w:val="NormalTok"/>
         </w:rPr>
         <w:t>(finall_5k_N15))</w:t>
       </w:r>
+    </w:p>
+    <w:p>
+      <w:pPr>
+        <w:pStyle w:val="SourceCode"/>
+        <w:rPr>
+          <w:rStyle w:val="NormalTok"/>
+        </w:rPr>
+      </w:pPr>
+      <w:r>
+        <w:rPr>
+          <w:rStyle w:val="CommentTok"/>
+        </w:rPr>
+        <w:t xml:space="preserve"># </w:t>
+      </w:r>
+      <w:proofErr w:type="gramStart"/>
+      <w:r>
+        <w:rPr>
+          <w:rStyle w:val="CommentTok"/>
+        </w:rPr>
+        <w:t>get</w:t>
+      </w:r>
+      <w:proofErr w:type="gramEnd"/>
+      <w:r>
+        <w:rPr>
+          <w:rStyle w:val="CommentTok"/>
+        </w:rPr>
+        <w:t xml:space="preserve"> power</w:t>
+      </w:r>
+    </w:p>
+    <w:p>
+      <w:pPr>
+        <w:pStyle w:val="SourceCode"/>
+        <w:rPr>
+          <w:rStyle w:val="NormalTok"/>
+        </w:rPr>
+      </w:pPr>
+      <w:proofErr w:type="gramStart"/>
+      <w:r>
+        <w:rPr>
+          <w:rStyle w:val="NormalTok"/>
+        </w:rPr>
+        <w:t>sum(</w:t>
+      </w:r>
+      <w:proofErr w:type="spellStart"/>
+      <w:proofErr w:type="gramEnd"/>
+      <w:r>
+        <w:rPr>
+          <w:rStyle w:val="NormalTok"/>
+        </w:rPr>
+        <w:t>ifelse</w:t>
+      </w:r>
+      <w:proofErr w:type="spellEnd"/>
+      <w:r>
+        <w:rPr>
+          <w:rStyle w:val="NormalTok"/>
+        </w:rPr>
+        <w:t>(1 &gt; finall_5k_N15[1,] &amp; 1 &lt; final_5k_N15[2, ], 1, 0)) / 5000</w:t>
+      </w:r>
+    </w:p>
+    <w:p>
+      <w:pPr>
+        <w:pStyle w:val="SourceCode"/>
+        <w:rPr>
+          <w:rStyle w:val="NormalTok"/>
+        </w:rPr>
+      </w:pPr>
+    </w:p>
+    <w:p>
+      <w:pPr>
+        <w:pStyle w:val="SourceCode"/>
+        <w:rPr>
+          <w:rFonts w:ascii="Consolas" w:hAnsi="Consolas"/>
+          <w:sz w:val="22"/>
+          <w:shd w:val="clear" w:color="auto" w:fill="F8F8F8"/>
+        </w:rPr>
+      </w:pPr>
+      <w:proofErr w:type="gramStart"/>
+      <w:r>
+        <w:rPr>
+          <w:rStyle w:val="NormalTok"/>
+        </w:rPr>
+        <w:t>sum(</w:t>
+      </w:r>
+      <w:proofErr w:type="spellStart"/>
+      <w:proofErr w:type="gramEnd"/>
+      <w:r>
+        <w:rPr>
+          <w:rStyle w:val="NormalTok"/>
+        </w:rPr>
+        <w:t>ifelse</w:t>
+      </w:r>
+      <w:proofErr w:type="spellEnd"/>
+      <w:r>
+        <w:rPr>
+          <w:rStyle w:val="NormalTok"/>
+        </w:rPr>
+        <w:t>(1 &gt; finall_5k_N100[1,] &amp; 1 &lt; final_5k_N100[2, ], 1, 0))/ 5000</w:t>
+      </w:r>
       <w:r>
         <w:br/>
       </w:r>
       <w:r>
+        <w:br/>
+      </w:r>
+      <w:proofErr w:type="spellStart"/>
+      <w:r>
         <w:rPr>
           <w:rStyle w:val="FunctionTok"/>
         </w:rPr>
         <w:t>rowMeans</w:t>
       </w:r>
+      <w:proofErr w:type="spellEnd"/>
       <w:r>
         <w:rPr>
           <w:rStyle w:val="NormalTok"/>
         </w:rPr>
         <w:t>(</w:t>
       </w:r>
+      <w:proofErr w:type="spellStart"/>
       <w:r>
         <w:rPr>
           <w:rStyle w:val="FunctionTok"/>
         </w:rPr>
         <w:t>as.matrix</w:t>
       </w:r>
+      <w:proofErr w:type="spellEnd"/>
       <w:r>
         <w:rPr>
           <w:rStyle w:val="NormalTok"/>
@@ -21526,7 +22329,15 @@
         <w:t>with mean 2.2</w:t>
       </w:r>
       <w:r>
-        <w:t>00, sd 0.421, and 95% confidence interval</w:t>
+        <w:t xml:space="preserve">00, </w:t>
+      </w:r>
+      <w:proofErr w:type="spellStart"/>
+      <w:r>
+        <w:t>sd</w:t>
+      </w:r>
+      <w:proofErr w:type="spellEnd"/>
+      <w:r>
+        <w:t xml:space="preserve"> 0.421, and 95% confidence interval</w:t>
       </w:r>
       <w:r>
         <w:t xml:space="preserve"> [</w:t>
@@ -21547,7 +22358,15 @@
         <w:t>00</w:t>
       </w:r>
       <w:r>
-        <w:t xml:space="preserve"> MLE with mean 2.199, sd 0.163, and 95% confidence interval [1.879, 2.518]</w:t>
+        <w:t xml:space="preserve"> MLE with mean 2.199, </w:t>
+      </w:r>
+      <w:proofErr w:type="spellStart"/>
+      <w:r>
+        <w:t>sd</w:t>
+      </w:r>
+      <w:proofErr w:type="spellEnd"/>
+      <w:r>
+        <w:t xml:space="preserve"> 0.163, and 95% confidence interval [1.879, 2.518]</w:t>
       </w:r>
     </w:p>
     <w:p>
@@ -21555,10 +22374,37 @@
         <w:pStyle w:val="BodyText"/>
       </w:pPr>
       <w:r>
-        <w:t>This 95% confidence interval does not include value of 1</w:t>
-      </w:r>
-      <w:r>
-        <w:t>, the power is nearly to 1 in both cases.</w:t>
+        <w:t>This</w:t>
+      </w:r>
+      <w:r>
+        <w:t xml:space="preserve"> final</w:t>
+      </w:r>
+      <w:r>
+        <w:t xml:space="preserve"> 95% confidence interval does not include value of 1</w:t>
+      </w:r>
+      <w:r>
+        <w:t>.</w:t>
+      </w:r>
+      <w:r>
+        <w:t xml:space="preserve"> </w:t>
+      </w:r>
+      <w:r>
+        <w:t>However, t</w:t>
+      </w:r>
+      <w:r>
+        <w:t xml:space="preserve">he </w:t>
+      </w:r>
+      <w:r>
+        <w:t xml:space="preserve">coverage rate is 0.259, hence the </w:t>
+      </w:r>
+      <w:r>
+        <w:t>power is</w:t>
+      </w:r>
+      <w:r>
+        <w:t xml:space="preserve"> 0.741 for sample size 15; coverage rate is 0.005, the power is 0.995</w:t>
+      </w:r>
+      <w:r>
+        <w:t>.</w:t>
       </w:r>
       <w:r>
         <w:t xml:space="preserve"> As we can see in the graph below, the location of </w:t>
@@ -21601,7 +22447,19 @@
         <w:t>The confidence interval based on method in 1d</w:t>
       </w:r>
       <w:r>
-        <w:t>, 1 is not included in the 95% confidence interval, the power should be larger than 0.95. Hence, we can reject the null hypothesis.</w:t>
+        <w:t>, 1 is not included in the 95% confidence interval</w:t>
+      </w:r>
+      <w:r>
+        <w:t xml:space="preserve"> in any simulation</w:t>
+      </w:r>
+      <w:r>
+        <w:t>, the power should be larger than 0.95</w:t>
+      </w:r>
+      <w:r>
+        <w:t xml:space="preserve"> in all the cases near to 1</w:t>
+      </w:r>
+      <w:r>
+        <w:t>. Hence, we can reject the null hypothesis.</w:t>
       </w:r>
       <w:r>
         <w:t xml:space="preserve"> </w:t>
@@ -21661,10 +22519,6 @@
       </w:pPr>
     </w:p>
     <w:p>
-      <w:pPr>
-        <w:pStyle w:val="BodyText"/>
-        <w:jc w:val="center"/>
-      </w:pPr>
       <w:r>
         <w:rPr>
           <w:noProof/>
@@ -21705,6 +22559,135 @@
           </wp:inline>
         </w:drawing>
       </w:r>
+      <w:r>
+        <w:t xml:space="preserve"> </w:t>
+      </w:r>
+      <w:r>
+        <w:fldChar w:fldCharType="begin"/>
+      </w:r>
+      <w:r>
+        <w:instrText xml:space="preserve"> INCLUDEPICTURE "http://127.0.0.1:59712/chunk_output/640B2FCDF5A9F4BB/FC1986A8/c2li1ci44pysm/00001a.png" \* MERGEFORMATINET </w:instrText>
+      </w:r>
+      <w:r>
+        <w:fldChar w:fldCharType="separate"/>
+      </w:r>
+      <w:r>
+        <w:rPr>
+          <w:noProof/>
+        </w:rPr>
+        <mc:AlternateContent>
+          <mc:Choice Requires="wps">
+            <w:drawing>
+              <wp:inline distT="0" distB="0" distL="0" distR="0" wp14:anchorId="6B9F7388" wp14:editId="470363F5">
+                <wp:extent cx="304800" cy="304800"/>
+                <wp:effectExtent l="0" t="0" r="0" b="0"/>
+                <wp:docPr id="2" name="Rectangle 2"/>
+                <wp:cNvGraphicFramePr>
+                  <a:graphicFrameLocks xmlns:a="http://schemas.openxmlformats.org/drawingml/2006/main" noChangeAspect="1"/>
+                </wp:cNvGraphicFramePr>
+                <a:graphic xmlns:a="http://schemas.openxmlformats.org/drawingml/2006/main">
+                  <a:graphicData uri="http://schemas.microsoft.com/office/word/2010/wordprocessingShape">
+                    <wps:wsp>
+                      <wps:cNvSpPr>
+                        <a:spLocks noChangeAspect="1" noChangeArrowheads="1"/>
+                      </wps:cNvSpPr>
+                      <wps:spPr bwMode="auto">
+                        <a:xfrm>
+                          <a:off x="0" y="0"/>
+                          <a:ext cx="304800" cy="304800"/>
+                        </a:xfrm>
+                        <a:prstGeom prst="rect">
+                          <a:avLst/>
+                        </a:prstGeom>
+                        <a:noFill/>
+                        <a:ln>
+                          <a:noFill/>
+                        </a:ln>
+                        <a:extLst>
+                          <a:ext uri="{909E8E84-426E-40DD-AFC4-6F175D3DCCD1}">
+                            <a14:hiddenFill xmlns:a14="http://schemas.microsoft.com/office/drawing/2010/main">
+                              <a:solidFill>
+                                <a:srgbClr val="FFFFFF"/>
+                              </a:solidFill>
+                            </a14:hiddenFill>
+                          </a:ext>
+                          <a:ext uri="{91240B29-F687-4F45-9708-019B960494DF}">
+                            <a14:hiddenLine xmlns:a14="http://schemas.microsoft.com/office/drawing/2010/main" w="9525">
+                              <a:solidFill>
+                                <a:srgbClr val="000000"/>
+                              </a:solidFill>
+                              <a:miter lim="800000"/>
+                              <a:headEnd/>
+                              <a:tailEnd/>
+                            </a14:hiddenLine>
+                          </a:ext>
+                        </a:extLst>
+                      </wps:spPr>
+                      <wps:bodyPr rot="0" vert="horz" wrap="square" lIns="91440" tIns="45720" rIns="91440" bIns="45720" anchor="t" anchorCtr="0" upright="1">
+                        <a:noAutofit/>
+                      </wps:bodyPr>
+                    </wps:wsp>
+                  </a:graphicData>
+                </a:graphic>
+              </wp:inline>
+            </w:drawing>
+          </mc:Choice>
+          <mc:Fallback>
+            <w:pict>
+              <v:rect w14:anchorId="23D00D2B" id="Rectangle 2" o:spid="_x0000_s1026" style="width:24pt;height:24pt;visibility:visible;mso-wrap-style:square;mso-left-percent:-10001;mso-top-percent:-10001;mso-position-horizontal:absolute;mso-position-horizontal-relative:char;mso-position-vertical:absolute;mso-position-vertical-relative:line;mso-left-percent:-10001;mso-top-percent:-10001;v-text-anchor:top" o:gfxdata="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" filled="f" stroked="f">
+                <o:lock v:ext="edit" aspectratio="t"/>
+                <w10:anchorlock/>
+              </v:rect>
+            </w:pict>
+          </mc:Fallback>
+        </mc:AlternateContent>
+      </w:r>
+      <w:r>
+        <w:fldChar w:fldCharType="end"/>
+      </w:r>
+      <w:r>
+        <w:drawing>
+          <wp:inline distT="0" distB="0" distL="0" distR="0" wp14:anchorId="7F2DDE2F" wp14:editId="4F554013">
+            <wp:extent cx="2650490" cy="1635601"/>
+            <wp:effectExtent l="0" t="0" r="3810" b="3175"/>
+            <wp:docPr id="3" name="Picture 3" descr="Chart, histogram&#10;&#10;Description automatically generated"/>
+            <wp:cNvGraphicFramePr>
+              <a:graphicFrameLocks xmlns:a="http://schemas.openxmlformats.org/drawingml/2006/main" noChangeAspect="1"/>
+            </wp:cNvGraphicFramePr>
+            <a:graphic xmlns:a="http://schemas.openxmlformats.org/drawingml/2006/main">
+              <a:graphicData uri="http://schemas.openxmlformats.org/drawingml/2006/picture">
+                <pic:pic xmlns:pic="http://schemas.openxmlformats.org/drawingml/2006/picture">
+                  <pic:nvPicPr>
+                    <pic:cNvPr id="3" name="Picture 3" descr="Chart, histogram&#10;&#10;Description automatically generated"/>
+                    <pic:cNvPicPr/>
+                  </pic:nvPicPr>
+                  <pic:blipFill>
+                    <a:blip r:embed="rId8"/>
+                    <a:stretch>
+                      <a:fillRect/>
+                    </a:stretch>
+                  </pic:blipFill>
+                  <pic:spPr>
+                    <a:xfrm>
+                      <a:off x="0" y="0"/>
+                      <a:ext cx="2702311" cy="1667579"/>
+                    </a:xfrm>
+                    <a:prstGeom prst="rect">
+                      <a:avLst/>
+                    </a:prstGeom>
+                  </pic:spPr>
+                </pic:pic>
+              </a:graphicData>
+            </a:graphic>
+          </wp:inline>
+        </w:drawing>
+      </w:r>
+    </w:p>
+    <w:p>
+      <w:pPr>
+        <w:pStyle w:val="BodyText"/>
+        <w:jc w:val="center"/>
+      </w:pPr>
     </w:p>
     <w:p>
       <w:pPr>
@@ -21718,14 +22701,21 @@
       <w:bookmarkStart w:id="9" w:name="e"/>
       <w:bookmarkEnd w:id="8"/>
       <w:r>
-        <w:lastRenderedPageBreak/>
         <w:t>(e)</w:t>
       </w:r>
       <w:r>
         <w:t xml:space="preserve"> </w:t>
       </w:r>
       <w:r>
-        <w:t xml:space="preserve">Apply your methods to the dataset “MVPA intervention.csv”, a data matrix which contains two columns, “Y1” and “Y2”, corresponding to the number of 10 minute bouts of moderate-to-vigorous physical activity in matched pairs. Estimate </w:t>
+        <w:t xml:space="preserve">Apply your methods to the dataset “MVPA intervention.csv”, a data matrix which contains two columns, “Y1” and “Y2”, corresponding to the number of </w:t>
+      </w:r>
+      <w:proofErr w:type="gramStart"/>
+      <w:r>
+        <w:t>10 minute</w:t>
+      </w:r>
+      <w:proofErr w:type="gramEnd"/>
+      <w:r>
+        <w:t xml:space="preserve"> bouts of moderate-to-vigorous physical activity in matched pairs. Estimate </w:t>
       </w:r>
       <m:oMath>
         <m:r>
@@ -21739,7 +22729,15 @@
         </m:r>
       </m:oMath>
       <w:r>
-        <w:t xml:space="preserve"> and construct 95% confidence intervals using both of the approaches you derived in (b) and (c).</w:t>
+        <w:t xml:space="preserve"> and construct 95% confidence intervals using </w:t>
+      </w:r>
+      <w:proofErr w:type="gramStart"/>
+      <w:r>
+        <w:t>both of the approaches</w:t>
+      </w:r>
+      <w:proofErr w:type="gramEnd"/>
+      <w:r>
+        <w:t xml:space="preserve"> you derived in (b) and (c).</w:t>
       </w:r>
     </w:p>
     <w:p>
@@ -21766,7 +22764,15 @@
         <w:t>3.5</w:t>
       </w:r>
       <w:r>
-        <w:t xml:space="preserve"> and sd </w:t>
+        <w:t xml:space="preserve"> and </w:t>
+      </w:r>
+      <w:proofErr w:type="spellStart"/>
+      <w:r>
+        <w:t>sd</w:t>
+      </w:r>
+      <w:proofErr w:type="spellEnd"/>
+      <w:r>
+        <w:t xml:space="preserve"> </w:t>
       </w:r>
       <w:r>
         <w:t>1.403</w:t>
@@ -21842,7 +22848,13 @@
         <w:pStyle w:val="BodyText"/>
       </w:pPr>
       <w:r>
-        <w:t xml:space="preserve">With small sample size, I would not claim either method is perfect. However, </w:t>
+        <w:t xml:space="preserve">With small sample size, I would not claim either method is perfect. </w:t>
+      </w:r>
+      <w:r>
+        <w:t xml:space="preserve">Especially the second empirical method is computationally very intense. </w:t>
+      </w:r>
+      <w:r>
+        <w:t xml:space="preserve">However, </w:t>
       </w:r>
       <w:r>
         <w:t xml:space="preserve">I will recommend the </w:t>
@@ -21951,7 +22963,11 @@
         <w:t xml:space="preserve">In less accurate terms, </w:t>
       </w:r>
       <w:r>
-        <w:t xml:space="preserve">we are 95% confident that the population parameter is between </w:t>
+        <w:t xml:space="preserve">we are 95% confident that the population parameter is </w:t>
+      </w:r>
+      <w:proofErr w:type="gramStart"/>
+      <w:r>
+        <w:t xml:space="preserve">between </w:t>
       </w:r>
       <w:r>
         <w:rPr>
@@ -21960,7 +22976,11 @@
         <w:t xml:space="preserve"> </w:t>
       </w:r>
       <w:r>
-        <w:t>[1.71, 7.56]. The later interpretation will mislead the reader to regard the true parameter value as random.</w:t>
+        <w:t>[</w:t>
+      </w:r>
+      <w:proofErr w:type="gramEnd"/>
+      <w:r>
+        <w:t>1.71, 7.56]. The later interpretation will mislead the reader to regard the true parameter value as random.</w:t>
       </w:r>
     </w:p>
     <w:p>
@@ -21987,7 +23007,21 @@
         <w:rPr>
           <w:rStyle w:val="NormalTok"/>
         </w:rPr>
-        <w:t>(tidyverse)</w:t>
+        <w:t>(</w:t>
+      </w:r>
+      <w:proofErr w:type="spellStart"/>
+      <w:r>
+        <w:rPr>
+          <w:rStyle w:val="NormalTok"/>
+        </w:rPr>
+        <w:t>tidyverse</w:t>
+      </w:r>
+      <w:proofErr w:type="spellEnd"/>
+      <w:r>
+        <w:rPr>
+          <w:rStyle w:val="NormalTok"/>
+        </w:rPr>
+        <w:t>)</w:t>
       </w:r>
       <w:r>
         <w:br/>
@@ -22010,12 +23044,14 @@
         </w:rPr>
         <w:t xml:space="preserve"> </w:t>
       </w:r>
+      <w:proofErr w:type="spellStart"/>
       <w:r>
         <w:rPr>
           <w:rStyle w:val="FunctionTok"/>
         </w:rPr>
         <w:t>read_csv</w:t>
       </w:r>
+      <w:proofErr w:type="spellEnd"/>
       <w:r>
         <w:rPr>
           <w:rStyle w:val="NormalTok"/>
@@ -22173,7 +23209,21 @@
         <w:rPr>
           <w:rStyle w:val="DocumentationTok"/>
         </w:rPr>
-        <w:t xml:space="preserve">## mle </w:t>
+        <w:t xml:space="preserve">## </w:t>
+      </w:r>
+      <w:proofErr w:type="spellStart"/>
+      <w:r>
+        <w:rPr>
+          <w:rStyle w:val="DocumentationTok"/>
+        </w:rPr>
+        <w:t>mle</w:t>
+      </w:r>
+      <w:proofErr w:type="spellEnd"/>
+      <w:r>
+        <w:rPr>
+          <w:rStyle w:val="DocumentationTok"/>
+        </w:rPr>
+        <w:t xml:space="preserve"> </w:t>
       </w:r>
       <w:r>
         <w:br/>
@@ -22215,7 +23265,21 @@
         <w:rPr>
           <w:rStyle w:val="DocumentationTok"/>
         </w:rPr>
-        <w:t xml:space="preserve">## sd </w:t>
+        <w:t xml:space="preserve">## </w:t>
+      </w:r>
+      <w:proofErr w:type="spellStart"/>
+      <w:r>
+        <w:rPr>
+          <w:rStyle w:val="DocumentationTok"/>
+        </w:rPr>
+        <w:t>sd</w:t>
+      </w:r>
+      <w:proofErr w:type="spellEnd"/>
+      <w:r>
+        <w:rPr>
+          <w:rStyle w:val="DocumentationTok"/>
+        </w:rPr>
+        <w:t xml:space="preserve"> </w:t>
       </w:r>
       <w:r>
         <w:br/>
@@ -22262,11 +23326,19 @@
       <w:r>
         <w:br/>
       </w:r>
-      <w:r>
-        <w:rPr>
-          <w:rStyle w:val="NormalTok"/>
-        </w:rPr>
-        <w:t xml:space="preserve">Inof </w:t>
+      <w:proofErr w:type="spellStart"/>
+      <w:r>
+        <w:rPr>
+          <w:rStyle w:val="NormalTok"/>
+        </w:rPr>
+        <w:t>Inof</w:t>
+      </w:r>
+      <w:proofErr w:type="spellEnd"/>
+      <w:r>
+        <w:rPr>
+          <w:rStyle w:val="NormalTok"/>
+        </w:rPr>
+        <w:t xml:space="preserve"> </w:t>
       </w:r>
       <w:r>
         <w:rPr>
@@ -22563,7 +23635,22 @@
         <w:rPr>
           <w:rStyle w:val="NormalTok"/>
         </w:rPr>
-        <w:t xml:space="preserve">(sd </w:t>
+        <w:lastRenderedPageBreak/>
+        <w:t>(</w:t>
+      </w:r>
+      <w:proofErr w:type="spellStart"/>
+      <w:r>
+        <w:rPr>
+          <w:rStyle w:val="NormalTok"/>
+        </w:rPr>
+        <w:t>sd</w:t>
+      </w:r>
+      <w:proofErr w:type="spellEnd"/>
+      <w:r>
+        <w:rPr>
+          <w:rStyle w:val="NormalTok"/>
+        </w:rPr>
+        <w:t xml:space="preserve"> </w:t>
       </w:r>
       <w:r>
         <w:rPr>
@@ -22599,7 +23686,21 @@
         <w:rPr>
           <w:rStyle w:val="NormalTok"/>
         </w:rPr>
-        <w:t xml:space="preserve"> Inof) </w:t>
+        <w:t xml:space="preserve"> </w:t>
+      </w:r>
+      <w:proofErr w:type="spellStart"/>
+      <w:r>
+        <w:rPr>
+          <w:rStyle w:val="NormalTok"/>
+        </w:rPr>
+        <w:t>Inof</w:t>
+      </w:r>
+      <w:proofErr w:type="spellEnd"/>
+      <w:r>
+        <w:rPr>
+          <w:rStyle w:val="NormalTok"/>
+        </w:rPr>
+        <w:t xml:space="preserve">) </w:t>
       </w:r>
       <w:r>
         <w:rPr>
@@ -22659,8 +23760,16 @@
         <w:rPr>
           <w:rStyle w:val="NormalTok"/>
         </w:rPr>
-        <w:t>); sd</w:t>
-      </w:r>
+        <w:t xml:space="preserve">); </w:t>
+      </w:r>
+      <w:proofErr w:type="spellStart"/>
+      <w:r>
+        <w:rPr>
+          <w:rStyle w:val="NormalTok"/>
+        </w:rPr>
+        <w:t>sd</w:t>
+      </w:r>
+      <w:proofErr w:type="spellEnd"/>
       <w:r>
         <w:br/>
       </w:r>
@@ -22854,7 +23963,6 @@
         <w:rPr>
           <w:rStyle w:val="NormalTok"/>
         </w:rPr>
-        <w:lastRenderedPageBreak/>
         <w:t xml:space="preserve">mean </w:t>
       </w:r>
       <w:r>
@@ -22899,12 +24007,14 @@
       <w:r>
         <w:br/>
       </w:r>
+      <w:proofErr w:type="spellStart"/>
       <w:r>
         <w:rPr>
           <w:rStyle w:val="FunctionTok"/>
         </w:rPr>
         <w:t>get_gamma</w:t>
       </w:r>
+      <w:proofErr w:type="spellEnd"/>
       <w:r>
         <w:rPr>
           <w:rStyle w:val="NormalTok"/>
@@ -22923,11 +24033,19 @@
         </w:rPr>
         <w:t xml:space="preserve"> y, </w:t>
       </w:r>
+      <w:proofErr w:type="spellStart"/>
       <w:r>
         <w:rPr>
           <w:rStyle w:val="AttributeTok"/>
         </w:rPr>
-        <w:t>gamma_max =</w:t>
+        <w:t>gamma_max</w:t>
+      </w:r>
+      <w:proofErr w:type="spellEnd"/>
+      <w:r>
+        <w:rPr>
+          <w:rStyle w:val="AttributeTok"/>
+        </w:rPr>
+        <w:t xml:space="preserve"> =</w:t>
       </w:r>
       <w:r>
         <w:rPr>
@@ -22961,11 +24079,19 @@
       <w:r>
         <w:br/>
       </w:r>
-      <w:r>
-        <w:rPr>
-          <w:rStyle w:val="NormalTok"/>
-        </w:rPr>
-        <w:t xml:space="preserve">y_permu </w:t>
+      <w:proofErr w:type="spellStart"/>
+      <w:r>
+        <w:rPr>
+          <w:rStyle w:val="NormalTok"/>
+        </w:rPr>
+        <w:t>y_permu</w:t>
+      </w:r>
+      <w:proofErr w:type="spellEnd"/>
+      <w:r>
+        <w:rPr>
+          <w:rStyle w:val="NormalTok"/>
+        </w:rPr>
+        <w:t xml:space="preserve"> </w:t>
       </w:r>
       <w:r>
         <w:rPr>
@@ -23021,12 +24147,14 @@
         </w:rPr>
         <w:t>~</w:t>
       </w:r>
+      <w:proofErr w:type="spellStart"/>
       <w:r>
         <w:rPr>
           <w:rStyle w:val="FunctionTok"/>
         </w:rPr>
         <w:t>sample_n</w:t>
       </w:r>
+      <w:proofErr w:type="spellEnd"/>
       <w:r>
         <w:rPr>
           <w:rStyle w:val="NormalTok"/>
@@ -23106,7 +24234,21 @@
         <w:rPr>
           <w:rStyle w:val="NormalTok"/>
         </w:rPr>
-        <w:t>(furrr)</w:t>
+        <w:t>(</w:t>
+      </w:r>
+      <w:proofErr w:type="spellStart"/>
+      <w:r>
+        <w:rPr>
+          <w:rStyle w:val="NormalTok"/>
+        </w:rPr>
+        <w:t>furrr</w:t>
+      </w:r>
+      <w:proofErr w:type="spellEnd"/>
+      <w:r>
+        <w:rPr>
+          <w:rStyle w:val="NormalTok"/>
+        </w:rPr>
+        <w:t>)</w:t>
       </w:r>
       <w:r>
         <w:br/>
@@ -23177,11 +24319,19 @@
       <w:r>
         <w:br/>
       </w:r>
-      <w:r>
-        <w:rPr>
-          <w:rStyle w:val="NormalTok"/>
-        </w:rPr>
-        <w:t xml:space="preserve">finall_per </w:t>
+      <w:proofErr w:type="spellStart"/>
+      <w:r>
+        <w:rPr>
+          <w:rStyle w:val="NormalTok"/>
+        </w:rPr>
+        <w:t>finall_per</w:t>
+      </w:r>
+      <w:proofErr w:type="spellEnd"/>
+      <w:r>
+        <w:rPr>
+          <w:rStyle w:val="NormalTok"/>
+        </w:rPr>
+        <w:t xml:space="preserve"> </w:t>
       </w:r>
       <w:r>
         <w:rPr>
@@ -23195,17 +24345,33 @@
         </w:rPr>
         <w:t xml:space="preserve"> </w:t>
       </w:r>
+      <w:proofErr w:type="spellStart"/>
       <w:r>
         <w:rPr>
           <w:rStyle w:val="FunctionTok"/>
         </w:rPr>
         <w:t>future_map_dfc</w:t>
       </w:r>
-      <w:r>
-        <w:rPr>
-          <w:rStyle w:val="NormalTok"/>
-        </w:rPr>
-        <w:t xml:space="preserve">(y_permu, </w:t>
+      <w:proofErr w:type="spellEnd"/>
+      <w:r>
+        <w:rPr>
+          <w:rStyle w:val="NormalTok"/>
+        </w:rPr>
+        <w:t>(</w:t>
+      </w:r>
+      <w:proofErr w:type="spellStart"/>
+      <w:r>
+        <w:rPr>
+          <w:rStyle w:val="NormalTok"/>
+        </w:rPr>
+        <w:t>y_permu</w:t>
+      </w:r>
+      <w:proofErr w:type="spellEnd"/>
+      <w:r>
+        <w:rPr>
+          <w:rStyle w:val="NormalTok"/>
+        </w:rPr>
+        <w:t xml:space="preserve">, </w:t>
       </w:r>
       <w:r>
         <w:rPr>
@@ -23213,12 +24379,14 @@
         </w:rPr>
         <w:t>~</w:t>
       </w:r>
+      <w:proofErr w:type="spellStart"/>
       <w:r>
         <w:rPr>
           <w:rStyle w:val="FunctionTok"/>
         </w:rPr>
         <w:t>get_gamma</w:t>
       </w:r>
+      <w:proofErr w:type="spellEnd"/>
       <w:r>
         <w:rPr>
           <w:rStyle w:val="NormalTok"/>
@@ -23237,11 +24405,19 @@
         </w:rPr>
         <w:t xml:space="preserve"> ., </w:t>
       </w:r>
+      <w:proofErr w:type="spellStart"/>
       <w:r>
         <w:rPr>
           <w:rStyle w:val="AttributeTok"/>
         </w:rPr>
-        <w:t>gamma_max =</w:t>
+        <w:t>gamma_max</w:t>
+      </w:r>
+      <w:proofErr w:type="spellEnd"/>
+      <w:r>
+        <w:rPr>
+          <w:rStyle w:val="AttributeTok"/>
+        </w:rPr>
+        <w:t xml:space="preserve"> =</w:t>
       </w:r>
       <w:r>
         <w:rPr>
@@ -23264,29 +24440,47 @@
       <w:r>
         <w:br/>
       </w:r>
+      <w:proofErr w:type="spellStart"/>
       <w:r>
         <w:rPr>
           <w:rStyle w:val="FunctionTok"/>
         </w:rPr>
         <w:t>rowMedians</w:t>
       </w:r>
+      <w:proofErr w:type="spellEnd"/>
       <w:r>
         <w:rPr>
           <w:rStyle w:val="NormalTok"/>
         </w:rPr>
         <w:t>(</w:t>
       </w:r>
+      <w:proofErr w:type="spellStart"/>
       <w:r>
         <w:rPr>
           <w:rStyle w:val="FunctionTok"/>
         </w:rPr>
         <w:t>as.matrix</w:t>
       </w:r>
-      <w:r>
-        <w:rPr>
-          <w:rStyle w:val="NormalTok"/>
-        </w:rPr>
-        <w:t>(finall_per))</w:t>
+      <w:proofErr w:type="spellEnd"/>
+      <w:r>
+        <w:rPr>
+          <w:rStyle w:val="NormalTok"/>
+        </w:rPr>
+        <w:t>(</w:t>
+      </w:r>
+      <w:proofErr w:type="spellStart"/>
+      <w:r>
+        <w:rPr>
+          <w:rStyle w:val="NormalTok"/>
+        </w:rPr>
+        <w:t>finall_per</w:t>
+      </w:r>
+      <w:proofErr w:type="spellEnd"/>
+      <w:r>
+        <w:rPr>
+          <w:rStyle w:val="NormalTok"/>
+        </w:rPr>
+        <w:t>))</w:t>
       </w:r>
       <w:r>
         <w:br/>
@@ -23896,7 +25090,7 @@
   <w:style w:type="paragraph" w:default="1" w:styleId="Normal">
     <w:name w:val="Normal"/>
     <w:qFormat/>
-    <w:rsid w:val="004B7C87"/>
+    <w:rsid w:val="00104C3E"/>
     <w:pPr>
       <w:spacing w:after="0"/>
     </w:pPr>
